--- a/BaseApp/Source/Base Application/StandardPurchaseOrder.docx
+++ b/BaseApp/Source/Base Application/StandardPurchaseOrder.docx
@@ -5990,6 +5990,10 @@
  
              < D i r U n i t C o s t _ P u r c h L i n e > D i r U n i t C o s t _ P u r c h L i n e < / D i r U n i t C o s t _ P u r c h L i n e >   
+             < E x p e c t e d R e c e i p t D a t e > E x p e c t e d R e c e i p t D a t e < / E x p e c t e d R e c e i p t D a t e > + 
+             < E x p e c t e d R e c e i p t D a t e L b l > E x p e c t e d R e c e i p t D a t e L b l < / E x p e c t e d R e c e i p t D a t e L b l > + 
              < I n v D i s c A m t _ P u r c h L i n e > I n v D i s c A m t _ P u r c h L i n e < / I n v D i s c A m t _ P u r c h L i n e >   
              < I n v D i s c C a p t i o n _ L b l > I n v D i s c C a p t i o n _ L b l < / I n v D i s c C a p t i o n _ L b l > @@ -6012,11 +6016,23 @@
  
              < N o _ P u r c h L i n e _ L b l > N o _ P u r c h L i n e _ L b l < / N o _ P u r c h L i n e _ L b l >   
+             < P l a n n e d R e c e i p t D a t e > P l a n n e d R e c e i p t D a t e < / P l a n n e d R e c e i p t D a t e > + 
+             < P l a n n e d R e c e i p t D a t e L b l > P l a n n e d R e c e i p t D a t e L b l < / P l a n n e d R e c e i p t D a t e L b l > + 
+             < P r o m i s e d R e c e i p t D a t e > P r o m i s e d R e c e i p t D a t e < / P r o m i s e d R e c e i p t D a t e > + 
+             < P r o m i s e d R e c e i p t D a t e L b l > P r o m i s e d R e c e i p t D a t e L b l < / P r o m i s e d R e c e i p t D a t e L b l > + 
              < P u r c h L i n e L i n e D i s c _ L b l > P u r c h L i n e L i n e D i s c _ L b l < / P u r c h L i n e L i n e D i s c _ L b l >   
              < Q t y _ P u r c h L i n e > Q t y _ P u r c h L i n e < / Q t y _ P u r c h L i n e >   
              < Q t y _ P u r c h L i n e _ L b l > Q t y _ P u r c h L i n e _ L b l < / Q t y _ P u r c h L i n e _ L b l > + 
+             < R e q u e s t e d R e c e i p t D a t e > R e q u e s t e d R e c e i p t D a t e < / R e q u e s t e d R e c e i p t D a t e > + 
+             < R e q u e s t e d R e c e i p t D a t e L b l > R e q u e s t e d R e c e i p t D a t e L b l < / R e q u e s t e d R e c e i p t D a t e L b l >   
              < T o t a l I n c l V A T > T o t a l I n c l V A T < / T o t a l I n c l V A T >   

--- a/BaseApp/Source/Base Application/StandardPurchaseOrder.docx
+++ b/BaseApp/Source/Base Application/StandardPurchaseOrder.docx
@@ -1,6 +1,6 @@
 
 <file path=word/document.xml><?xml version="1.0" encoding="utf-8"?>
-<w:document xmlns:wpc="http://schemas.microsoft.com/office/word/2010/wordprocessingCanvas" xmlns:mc="http://schemas.openxmlformats.org/markup-compatibility/2006" xmlns:o="urn:schemas-microsoft-com:office:office" xmlns:r="http://schemas.openxmlformats.org/officeDocument/2006/relationships" xmlns:m="http://schemas.openxmlformats.org/officeDocument/2006/math" xmlns:v="urn:schemas-microsoft-com:vml" xmlns:wp14="http://schemas.microsoft.com/office/word/2010/wordprocessingDrawing" xmlns:wp="http://schemas.openxmlformats.org/drawingml/2006/wordprocessingDrawing" xmlns:w10="urn:schemas-microsoft-com:office:word" xmlns:w="http://schemas.openxmlformats.org/wordprocessingml/2006/main" xmlns:w14="http://schemas.microsoft.com/office/word/2010/wordml" xmlns:w15="http://schemas.microsoft.com/office/word/2012/wordml" xmlns:wpg="http://schemas.microsoft.com/office/word/2010/wordprocessingGroup" xmlns:wpi="http://schemas.microsoft.com/office/word/2010/wordprocessingInk" xmlns:wne="http://schemas.microsoft.com/office/word/2006/wordml" xmlns:wps="http://schemas.microsoft.com/office/word/2010/wordprocessingShape" mc:Ignorable="w14 w15 wp14">
+<w:document xmlns:wpc="http://schemas.microsoft.com/office/word/2010/wordprocessingCanvas" xmlns:cx="http://schemas.microsoft.com/office/drawing/2014/chartex" xmlns:cx1="http://schemas.microsoft.com/office/drawing/2015/9/8/chartex" xmlns:cx2="http://schemas.microsoft.com/office/drawing/2015/10/21/chartex" xmlns:cx3="http://schemas.microsoft.com/office/drawing/2016/5/9/chartex" xmlns:cx4="http://schemas.microsoft.com/office/drawing/2016/5/10/chartex" xmlns:cx5="http://schemas.microsoft.com/office/drawing/2016/5/11/chartex" xmlns:cx6="http://schemas.microsoft.com/office/drawing/2016/5/12/chartex" xmlns:cx7="http://schemas.microsoft.com/office/drawing/2016/5/13/chartex" xmlns:cx8="http://schemas.microsoft.com/office/drawing/2016/5/14/chartex" xmlns:mc="http://schemas.openxmlformats.org/markup-compatibility/2006" xmlns:aink="http://schemas.microsoft.com/office/drawing/2016/ink" xmlns:am3d="http://schemas.microsoft.com/office/drawing/2017/model3d" xmlns:o="urn:schemas-microsoft-com:office:office" xmlns:r="http://schemas.openxmlformats.org/officeDocument/2006/relationships" xmlns:m="http://schemas.openxmlformats.org/officeDocument/2006/math" xmlns:v="urn:schemas-microsoft-com:vml" xmlns:wp14="http://schemas.microsoft.com/office/word/2010/wordprocessingDrawing" xmlns:wp="http://schemas.openxmlformats.org/drawingml/2006/wordprocessingDrawing" xmlns:w10="urn:schemas-microsoft-com:office:word" xmlns:w="http://schemas.openxmlformats.org/wordprocessingml/2006/main" xmlns:w14="http://schemas.microsoft.com/office/word/2010/wordml" xmlns:w15="http://schemas.microsoft.com/office/word/2012/wordml" xmlns:w16cex="http://schemas.microsoft.com/office/word/2018/wordml/cex" xmlns:w16cid="http://schemas.microsoft.com/office/word/2016/wordml/cid" xmlns:w16="http://schemas.microsoft.com/office/word/2018/wordml" xmlns:w16se="http://schemas.microsoft.com/office/word/2015/wordml/symex" xmlns:wpg="http://schemas.microsoft.com/office/word/2010/wordprocessingGroup" xmlns:wpi="http://schemas.microsoft.com/office/word/2010/wordprocessingInk" xmlns:wne="http://schemas.microsoft.com/office/word/2006/wordml" xmlns:wps="http://schemas.microsoft.com/office/word/2010/wordprocessingShape" mc:Ignorable="w14 w15 w16se w16cid w16 w16cex wp14">
   <w:body>
     <w:tbl>
       <w:tblPr>
@@ -57,7 +57,7 @@
             <w:placeholder>
               <w:docPart w:val="91B5E8ABC584427DAE793DF6A8F4A35A"/>
             </w:placeholder>
-            <w:dataBinding w:prefixMappings="xmlns:ns0='urn:microsoft-dynamics-nav/reports/Standard Purchase - Order/1322/'" w:xpath="/ns0:NavWordReportXmlPart[1]/ns0:Purchase_Header[1]/ns0:ShiptoAddress_Lbl[1]" w:storeItemID="{F1A553DA-C3F2-4CE6-8EDE-11DD994976F7}"/>
+            <w:dataBinding w:prefixMappings="xmlns:ns0='urn:microsoft-dynamics-nav/reports/Standard Purchase - Order/1322/'" w:xpath="/ns0:NavWordReportXmlPart[1]/ns0:Purchase_Header[1]/ns0:ShiptoAddress_Lbl[1]" w:storeItemID="{772287F9-8278-43E9-8F27-EE25ED9BAB5C}"/>
             <w:text/>
           </w:sdtPr>
           <w:sdtEndPr/>
@@ -71,11 +71,9 @@
                   <w:pStyle w:val="Heading1"/>
                   <w:outlineLvl w:val="0"/>
                 </w:pPr>
-                <w:proofErr w:type="spellStart"/>
                 <w:r>
                   <w:t>ShiptoAddress_Lbl</w:t>
                 </w:r>
-                <w:proofErr w:type="spellEnd"/>
               </w:p>
             </w:tc>
           </w:sdtContent>
@@ -104,7 +102,7 @@
             <w:placeholder>
               <w:docPart w:val="598DD3ABF51348559E5D6211D2ACE404"/>
             </w:placeholder>
-            <w:dataBinding w:prefixMappings="xmlns:ns0='urn:microsoft-dynamics-nav/reports/Standard Purchase - Order/1322/'" w:xpath="/ns0:NavWordReportXmlPart[1]/ns0:Purchase_Header[1]/ns0:BuyFromAddr1[1]" w:storeItemID="{F1A553DA-C3F2-4CE6-8EDE-11DD994976F7}"/>
+            <w:dataBinding w:prefixMappings="xmlns:ns0='urn:microsoft-dynamics-nav/reports/Standard Purchase - Order/1322/'" w:xpath="/ns0:NavWordReportXmlPart[1]/ns0:Purchase_Header[1]/ns0:BuyFromAddr1[1]" w:storeItemID="{772287F9-8278-43E9-8F27-EE25ED9BAB5C}"/>
             <w:text/>
           </w:sdtPr>
           <w:sdtEndPr/>
@@ -154,7 +152,7 @@
             <w:placeholder>
               <w:docPart w:val="598DD3ABF51348559E5D6211D2ACE404"/>
             </w:placeholder>
-            <w:dataBinding w:prefixMappings="xmlns:ns0='urn:microsoft-dynamics-nav/reports/Standard Purchase - Order/1322/'" w:xpath="/ns0:NavWordReportXmlPart[1]/ns0:Purchase_Header[1]/ns0:ShipToAddr1[1]" w:storeItemID="{F1A553DA-C3F2-4CE6-8EDE-11DD994976F7}"/>
+            <w:dataBinding w:prefixMappings="xmlns:ns0='urn:microsoft-dynamics-nav/reports/Standard Purchase - Order/1322/'" w:xpath="/ns0:NavWordReportXmlPart[1]/ns0:Purchase_Header[1]/ns0:ShipToAddr1[1]" w:storeItemID="{772287F9-8278-43E9-8F27-EE25ED9BAB5C}"/>
             <w:text/>
           </w:sdtPr>
           <w:sdtEndPr/>
@@ -191,7 +189,7 @@
             <w:placeholder>
               <w:docPart w:val="7D9E37430DCB48BF9C7F29F1AE4E21D0"/>
             </w:placeholder>
-            <w:dataBinding w:prefixMappings="xmlns:ns0='urn:microsoft-dynamics-nav/reports/Standard Purchase - Order/1322/'" w:xpath="/ns0:NavWordReportXmlPart[1]/ns0:Purchase_Header[1]/ns0:CompanyAddress1[1]" w:storeItemID="{F1A553DA-C3F2-4CE6-8EDE-11DD994976F7}"/>
+            <w:dataBinding w:prefixMappings="xmlns:ns0='urn:microsoft-dynamics-nav/reports/Standard Purchase - Order/1322/'" w:xpath="/ns0:NavWordReportXmlPart[1]/ns0:Purchase_Header[1]/ns0:CompanyAddress1[1]" w:storeItemID="{772287F9-8278-43E9-8F27-EE25ED9BAB5C}"/>
             <w:text/>
           </w:sdtPr>
           <w:sdtEndPr/>
@@ -230,7 +228,7 @@
             <w:placeholder>
               <w:docPart w:val="598DD3ABF51348559E5D6211D2ACE404"/>
             </w:placeholder>
-            <w:dataBinding w:prefixMappings="xmlns:ns0='urn:microsoft-dynamics-nav/reports/Standard Purchase - Order/1322/'" w:xpath="/ns0:NavWordReportXmlPart[1]/ns0:Purchase_Header[1]/ns0:BuyFromAddr2[1]" w:storeItemID="{F1A553DA-C3F2-4CE6-8EDE-11DD994976F7}"/>
+            <w:dataBinding w:prefixMappings="xmlns:ns0='urn:microsoft-dynamics-nav/reports/Standard Purchase - Order/1322/'" w:xpath="/ns0:NavWordReportXmlPart[1]/ns0:Purchase_Header[1]/ns0:BuyFromAddr2[1]" w:storeItemID="{772287F9-8278-43E9-8F27-EE25ED9BAB5C}"/>
             <w:text/>
           </w:sdtPr>
           <w:sdtEndPr/>
@@ -280,7 +278,7 @@
             <w:placeholder>
               <w:docPart w:val="598DD3ABF51348559E5D6211D2ACE404"/>
             </w:placeholder>
-            <w:dataBinding w:prefixMappings="xmlns:ns0='urn:microsoft-dynamics-nav/reports/Standard Purchase - Order/1322/'" w:xpath="/ns0:NavWordReportXmlPart[1]/ns0:Purchase_Header[1]/ns0:ShipToAddr2[1]" w:storeItemID="{F1A553DA-C3F2-4CE6-8EDE-11DD994976F7}"/>
+            <w:dataBinding w:prefixMappings="xmlns:ns0='urn:microsoft-dynamics-nav/reports/Standard Purchase - Order/1322/'" w:xpath="/ns0:NavWordReportXmlPart[1]/ns0:Purchase_Header[1]/ns0:ShipToAddr2[1]" w:storeItemID="{772287F9-8278-43E9-8F27-EE25ED9BAB5C}"/>
             <w:text/>
           </w:sdtPr>
           <w:sdtEndPr/>
@@ -317,7 +315,7 @@
             <w:placeholder>
               <w:docPart w:val="8A02928710804C16ABBDEF5544AE5693"/>
             </w:placeholder>
-            <w:dataBinding w:prefixMappings="xmlns:ns0='urn:microsoft-dynamics-nav/reports/Standard Purchase - Order/1322/'" w:xpath="/ns0:NavWordReportXmlPart[1]/ns0:Purchase_Header[1]/ns0:CompanyAddress2[1]" w:storeItemID="{F1A553DA-C3F2-4CE6-8EDE-11DD994976F7}"/>
+            <w:dataBinding w:prefixMappings="xmlns:ns0='urn:microsoft-dynamics-nav/reports/Standard Purchase - Order/1322/'" w:xpath="/ns0:NavWordReportXmlPart[1]/ns0:Purchase_Header[1]/ns0:CompanyAddress2[1]" w:storeItemID="{772287F9-8278-43E9-8F27-EE25ED9BAB5C}"/>
             <w:text/>
           </w:sdtPr>
           <w:sdtEndPr/>
@@ -356,7 +354,7 @@
             <w:placeholder>
               <w:docPart w:val="598DD3ABF51348559E5D6211D2ACE404"/>
             </w:placeholder>
-            <w:dataBinding w:prefixMappings="xmlns:ns0='urn:microsoft-dynamics-nav/reports/Standard Purchase - Order/1322/'" w:xpath="/ns0:NavWordReportXmlPart[1]/ns0:Purchase_Header[1]/ns0:BuyFromAddr3[1]" w:storeItemID="{F1A553DA-C3F2-4CE6-8EDE-11DD994976F7}"/>
+            <w:dataBinding w:prefixMappings="xmlns:ns0='urn:microsoft-dynamics-nav/reports/Standard Purchase - Order/1322/'" w:xpath="/ns0:NavWordReportXmlPart[1]/ns0:Purchase_Header[1]/ns0:BuyFromAddr3[1]" w:storeItemID="{772287F9-8278-43E9-8F27-EE25ED9BAB5C}"/>
             <w:text/>
           </w:sdtPr>
           <w:sdtEndPr/>
@@ -406,7 +404,7 @@
             <w:placeholder>
               <w:docPart w:val="598DD3ABF51348559E5D6211D2ACE404"/>
             </w:placeholder>
-            <w:dataBinding w:prefixMappings="xmlns:ns0='urn:microsoft-dynamics-nav/reports/Standard Purchase - Order/1322/'" w:xpath="/ns0:NavWordReportXmlPart[1]/ns0:Purchase_Header[1]/ns0:ShipToAddr3[1]" w:storeItemID="{F1A553DA-C3F2-4CE6-8EDE-11DD994976F7}"/>
+            <w:dataBinding w:prefixMappings="xmlns:ns0='urn:microsoft-dynamics-nav/reports/Standard Purchase - Order/1322/'" w:xpath="/ns0:NavWordReportXmlPart[1]/ns0:Purchase_Header[1]/ns0:ShipToAddr3[1]" w:storeItemID="{772287F9-8278-43E9-8F27-EE25ED9BAB5C}"/>
             <w:text/>
           </w:sdtPr>
           <w:sdtEndPr/>
@@ -443,7 +441,7 @@
             <w:placeholder>
               <w:docPart w:val="C3C8F42419BC4CF19A81C875FEB126C8"/>
             </w:placeholder>
-            <w:dataBinding w:prefixMappings="xmlns:ns0='urn:microsoft-dynamics-nav/reports/Standard Purchase - Order/1322/'" w:xpath="/ns0:NavWordReportXmlPart[1]/ns0:Purchase_Header[1]/ns0:CompanyAddress3[1]" w:storeItemID="{F1A553DA-C3F2-4CE6-8EDE-11DD994976F7}"/>
+            <w:dataBinding w:prefixMappings="xmlns:ns0='urn:microsoft-dynamics-nav/reports/Standard Purchase - Order/1322/'" w:xpath="/ns0:NavWordReportXmlPart[1]/ns0:Purchase_Header[1]/ns0:CompanyAddress3[1]" w:storeItemID="{772287F9-8278-43E9-8F27-EE25ED9BAB5C}"/>
             <w:text/>
           </w:sdtPr>
           <w:sdtEndPr/>
@@ -482,7 +480,7 @@
             <w:placeholder>
               <w:docPart w:val="598DD3ABF51348559E5D6211D2ACE404"/>
             </w:placeholder>
-            <w:dataBinding w:prefixMappings="xmlns:ns0='urn:microsoft-dynamics-nav/reports/Standard Purchase - Order/1322/'" w:xpath="/ns0:NavWordReportXmlPart[1]/ns0:Purchase_Header[1]/ns0:BuyFromAddr4[1]" w:storeItemID="{F1A553DA-C3F2-4CE6-8EDE-11DD994976F7}"/>
+            <w:dataBinding w:prefixMappings="xmlns:ns0='urn:microsoft-dynamics-nav/reports/Standard Purchase - Order/1322/'" w:xpath="/ns0:NavWordReportXmlPart[1]/ns0:Purchase_Header[1]/ns0:BuyFromAddr4[1]" w:storeItemID="{772287F9-8278-43E9-8F27-EE25ED9BAB5C}"/>
             <w:text/>
           </w:sdtPr>
           <w:sdtEndPr/>
@@ -532,7 +530,7 @@
             <w:placeholder>
               <w:docPart w:val="598DD3ABF51348559E5D6211D2ACE404"/>
             </w:placeholder>
-            <w:dataBinding w:prefixMappings="xmlns:ns0='urn:microsoft-dynamics-nav/reports/Standard Purchase - Order/1322/'" w:xpath="/ns0:NavWordReportXmlPart[1]/ns0:Purchase_Header[1]/ns0:ShipToAddr4[1]" w:storeItemID="{F1A553DA-C3F2-4CE6-8EDE-11DD994976F7}"/>
+            <w:dataBinding w:prefixMappings="xmlns:ns0='urn:microsoft-dynamics-nav/reports/Standard Purchase - Order/1322/'" w:xpath="/ns0:NavWordReportXmlPart[1]/ns0:Purchase_Header[1]/ns0:ShipToAddr4[1]" w:storeItemID="{772287F9-8278-43E9-8F27-EE25ED9BAB5C}"/>
             <w:text/>
           </w:sdtPr>
           <w:sdtEndPr/>
@@ -569,7 +567,7 @@
             <w:placeholder>
               <w:docPart w:val="644575690FA0464D847145EF11CA0989"/>
             </w:placeholder>
-            <w:dataBinding w:prefixMappings="xmlns:ns0='urn:microsoft-dynamics-nav/reports/Standard Purchase - Order/1322/'" w:xpath="/ns0:NavWordReportXmlPart[1]/ns0:Purchase_Header[1]/ns0:CompanyAddress4[1]" w:storeItemID="{F1A553DA-C3F2-4CE6-8EDE-11DD994976F7}"/>
+            <w:dataBinding w:prefixMappings="xmlns:ns0='urn:microsoft-dynamics-nav/reports/Standard Purchase - Order/1322/'" w:xpath="/ns0:NavWordReportXmlPart[1]/ns0:Purchase_Header[1]/ns0:CompanyAddress4[1]" w:storeItemID="{772287F9-8278-43E9-8F27-EE25ED9BAB5C}"/>
             <w:text/>
           </w:sdtPr>
           <w:sdtEndPr/>
@@ -608,7 +606,7 @@
             <w:placeholder>
               <w:docPart w:val="598DD3ABF51348559E5D6211D2ACE404"/>
             </w:placeholder>
-            <w:dataBinding w:prefixMappings="xmlns:ns0='urn:microsoft-dynamics-nav/reports/Standard Purchase - Order/1322/'" w:xpath="/ns0:NavWordReportXmlPart[1]/ns0:Purchase_Header[1]/ns0:BuyFromAddr5[1]" w:storeItemID="{F1A553DA-C3F2-4CE6-8EDE-11DD994976F7}"/>
+            <w:dataBinding w:prefixMappings="xmlns:ns0='urn:microsoft-dynamics-nav/reports/Standard Purchase - Order/1322/'" w:xpath="/ns0:NavWordReportXmlPart[1]/ns0:Purchase_Header[1]/ns0:BuyFromAddr5[1]" w:storeItemID="{772287F9-8278-43E9-8F27-EE25ED9BAB5C}"/>
             <w:text/>
           </w:sdtPr>
           <w:sdtEndPr/>
@@ -658,7 +656,7 @@
             <w:placeholder>
               <w:docPart w:val="598DD3ABF51348559E5D6211D2ACE404"/>
             </w:placeholder>
-            <w:dataBinding w:prefixMappings="xmlns:ns0='urn:microsoft-dynamics-nav/reports/Standard Purchase - Order/1322/'" w:xpath="/ns0:NavWordReportXmlPart[1]/ns0:Purchase_Header[1]/ns0:ShipToAddr5[1]" w:storeItemID="{F1A553DA-C3F2-4CE6-8EDE-11DD994976F7}"/>
+            <w:dataBinding w:prefixMappings="xmlns:ns0='urn:microsoft-dynamics-nav/reports/Standard Purchase - Order/1322/'" w:xpath="/ns0:NavWordReportXmlPart[1]/ns0:Purchase_Header[1]/ns0:ShipToAddr5[1]" w:storeItemID="{772287F9-8278-43E9-8F27-EE25ED9BAB5C}"/>
             <w:text/>
           </w:sdtPr>
           <w:sdtEndPr/>
@@ -695,7 +693,7 @@
             <w:placeholder>
               <w:docPart w:val="B8F3BA27E3374E15A18EF017A46592C4"/>
             </w:placeholder>
-            <w:dataBinding w:prefixMappings="xmlns:ns0='urn:microsoft-dynamics-nav/reports/Standard Purchase - Order/1322/'" w:xpath="/ns0:NavWordReportXmlPart[1]/ns0:Purchase_Header[1]/ns0:CompanyAddress5[1]" w:storeItemID="{F1A553DA-C3F2-4CE6-8EDE-11DD994976F7}"/>
+            <w:dataBinding w:prefixMappings="xmlns:ns0='urn:microsoft-dynamics-nav/reports/Standard Purchase - Order/1322/'" w:xpath="/ns0:NavWordReportXmlPart[1]/ns0:Purchase_Header[1]/ns0:CompanyAddress5[1]" w:storeItemID="{772287F9-8278-43E9-8F27-EE25ED9BAB5C}"/>
             <w:text/>
           </w:sdtPr>
           <w:sdtEndPr/>
@@ -734,7 +732,7 @@
             <w:placeholder>
               <w:docPart w:val="6BBB53A26AA84408BF854D29A3581C5C"/>
             </w:placeholder>
-            <w:dataBinding w:prefixMappings="xmlns:ns0='urn:microsoft-dynamics-nav/reports/Standard Purchase - Order/1322/'" w:xpath="/ns0:NavWordReportXmlPart[1]/ns0:Purchase_Header[1]/ns0:VATNoText[1]" w:storeItemID="{F1A553DA-C3F2-4CE6-8EDE-11DD994976F7}"/>
+            <w:dataBinding w:prefixMappings="xmlns:ns0='urn:microsoft-dynamics-nav/reports/Standard Purchase - Order/1322/'" w:xpath="/ns0:NavWordReportXmlPart[1]/ns0:Purchase_Header[1]/ns0:VATNoText[1]" w:storeItemID="{772287F9-8278-43E9-8F27-EE25ED9BAB5C}"/>
             <w:text/>
           </w:sdtPr>
           <w:sdtEndPr/>
@@ -750,14 +748,12 @@
                     <w:rFonts w:cstheme="minorHAnsi"/>
                   </w:rPr>
                 </w:pPr>
-                <w:proofErr w:type="spellStart"/>
                 <w:r>
                   <w:rPr>
                     <w:rFonts w:cstheme="minorHAnsi"/>
                   </w:rPr>
                   <w:t>VATNoText</w:t>
                 </w:r>
-                <w:proofErr w:type="spellEnd"/>
               </w:p>
             </w:tc>
           </w:sdtContent>
@@ -773,7 +769,7 @@
             <w:placeholder>
               <w:docPart w:val="6BBB53A26AA84408BF854D29A3581C5C"/>
             </w:placeholder>
-            <w:dataBinding w:prefixMappings="xmlns:ns0='urn:microsoft-dynamics-nav/reports/Standard Purchase - Order/1322/'" w:xpath="/ns0:NavWordReportXmlPart[1]/ns0:Purchase_Header[1]/ns0:VATRegNo_PurchHeader[1]" w:storeItemID="{F1A553DA-C3F2-4CE6-8EDE-11DD994976F7}"/>
+            <w:dataBinding w:prefixMappings="xmlns:ns0='urn:microsoft-dynamics-nav/reports/Standard Purchase - Order/1322/'" w:xpath="/ns0:NavWordReportXmlPart[1]/ns0:Purchase_Header[1]/ns0:VATRegNo_PurchHeader[1]" w:storeItemID="{772287F9-8278-43E9-8F27-EE25ED9BAB5C}"/>
             <w:text/>
           </w:sdtPr>
           <w:sdtEndPr/>
@@ -789,14 +785,12 @@
                     <w:rFonts w:cstheme="minorHAnsi"/>
                   </w:rPr>
                 </w:pPr>
-                <w:proofErr w:type="spellStart"/>
                 <w:r>
                   <w:rPr>
                     <w:rFonts w:cstheme="minorHAnsi"/>
                   </w:rPr>
                   <w:t>VATRegNo_PurchHeader</w:t>
                 </w:r>
-                <w:proofErr w:type="spellEnd"/>
               </w:p>
             </w:tc>
           </w:sdtContent>
@@ -867,7 +861,7 @@
             <w:placeholder>
               <w:docPart w:val="DefaultPlaceholder_-1854013440"/>
             </w:placeholder>
-            <w:dataBinding w:prefixMappings="xmlns:ns0='urn:microsoft-dynamics-nav/reports/Standard Purchase - Order/1322/'" w:xpath="/ns0:NavWordReportXmlPart[1]/ns0:Purchase_Header[1]/ns0:PaymentTermsDesc_Lbl[1]" w:storeItemID="{F1A553DA-C3F2-4CE6-8EDE-11DD994976F7}"/>
+            <w:dataBinding w:prefixMappings="xmlns:ns0='urn:microsoft-dynamics-nav/reports/Standard Purchase - Order/1322/'" w:xpath="/ns0:NavWordReportXmlPart[1]/ns0:Purchase_Header[1]/ns0:PaymentTermsDesc_Lbl[1]" w:storeItemID="{772287F9-8278-43E9-8F27-EE25ED9BAB5C}"/>
             <w:text/>
           </w:sdtPr>
           <w:sdtEndPr/>
@@ -881,11 +875,9 @@
                   <w:pStyle w:val="Heading1"/>
                   <w:outlineLvl w:val="0"/>
                 </w:pPr>
-                <w:proofErr w:type="spellStart"/>
                 <w:r>
                   <w:t>PaymentTermsDesc_Lbl</w:t>
                 </w:r>
-                <w:proofErr w:type="spellEnd"/>
               </w:p>
             </w:tc>
           </w:sdtContent>
@@ -898,7 +890,7 @@
             <w:placeholder>
               <w:docPart w:val="DefaultPlaceholder_-1854013440"/>
             </w:placeholder>
-            <w:dataBinding w:prefixMappings="xmlns:ns0='urn:microsoft-dynamics-nav/reports/Standard Purchase - Order/1322/'" w:xpath="/ns0:NavWordReportXmlPart[1]/ns0:Purchase_Header[1]/ns0:Buyer_Lbl[1]" w:storeItemID="{F1A553DA-C3F2-4CE6-8EDE-11DD994976F7}"/>
+            <w:dataBinding w:prefixMappings="xmlns:ns0='urn:microsoft-dynamics-nav/reports/Standard Purchase - Order/1322/'" w:xpath="/ns0:NavWordReportXmlPart[1]/ns0:Purchase_Header[1]/ns0:Buyer_Lbl[1]" w:storeItemID="{772287F9-8278-43E9-8F27-EE25ED9BAB5C}"/>
             <w:text/>
           </w:sdtPr>
           <w:sdtEndPr/>
@@ -912,11 +904,9 @@
                   <w:pStyle w:val="Heading1"/>
                   <w:outlineLvl w:val="0"/>
                 </w:pPr>
-                <w:proofErr w:type="spellStart"/>
                 <w:r>
                   <w:t>Buyer_Lbl</w:t>
                 </w:r>
-                <w:proofErr w:type="spellEnd"/>
               </w:p>
             </w:tc>
           </w:sdtContent>
@@ -929,7 +919,7 @@
             <w:placeholder>
               <w:docPart w:val="DefaultPlaceholder_-1854013440"/>
             </w:placeholder>
-            <w:dataBinding w:prefixMappings="xmlns:ns0='urn:microsoft-dynamics-nav/reports/Standard Purchase - Order/1322/'" w:xpath="/ns0:NavWordReportXmlPart[1]/ns0:Purchase_Header[1]/ns0:Receiveby_Lbl[1]" w:storeItemID="{F1A553DA-C3F2-4CE6-8EDE-11DD994976F7}"/>
+            <w:dataBinding w:prefixMappings="xmlns:ns0='urn:microsoft-dynamics-nav/reports/Standard Purchase - Order/1322/'" w:xpath="/ns0:NavWordReportXmlPart[1]/ns0:Purchase_Header[1]/ns0:Receiveby_Lbl[1]" w:storeItemID="{772287F9-8278-43E9-8F27-EE25ED9BAB5C}"/>
             <w:text/>
           </w:sdtPr>
           <w:sdtEndPr/>
@@ -943,11 +933,9 @@
                   <w:pStyle w:val="Heading1"/>
                   <w:outlineLvl w:val="0"/>
                 </w:pPr>
-                <w:proofErr w:type="spellStart"/>
                 <w:r>
                   <w:t>Receiveby_Lbl</w:t>
                 </w:r>
-                <w:proofErr w:type="spellEnd"/>
               </w:p>
             </w:tc>
           </w:sdtContent>
@@ -960,7 +948,7 @@
             <w:placeholder>
               <w:docPart w:val="DefaultPlaceholder_-1854013440"/>
             </w:placeholder>
-            <w:dataBinding w:prefixMappings="xmlns:ns0='urn:microsoft-dynamics-nav/reports/Standard Purchase - Order/1322/'" w:xpath="/ns0:NavWordReportXmlPart[1]/ns0:Purchase_Header[1]/ns0:ShipmentMethodDesc_Lbl[1]" w:storeItemID="{F1A553DA-C3F2-4CE6-8EDE-11DD994976F7}"/>
+            <w:dataBinding w:prefixMappings="xmlns:ns0='urn:microsoft-dynamics-nav/reports/Standard Purchase - Order/1322/'" w:xpath="/ns0:NavWordReportXmlPart[1]/ns0:Purchase_Header[1]/ns0:ShipmentMethodDesc_Lbl[1]" w:storeItemID="{772287F9-8278-43E9-8F27-EE25ED9BAB5C}"/>
             <w:text/>
           </w:sdtPr>
           <w:sdtEndPr/>
@@ -974,11 +962,9 @@
                   <w:pStyle w:val="Heading1"/>
                   <w:outlineLvl w:val="0"/>
                 </w:pPr>
-                <w:proofErr w:type="spellStart"/>
                 <w:r>
                   <w:t>ShipmentMethodDesc_Lbl</w:t>
                 </w:r>
-                <w:proofErr w:type="spellEnd"/>
               </w:p>
             </w:tc>
           </w:sdtContent>
@@ -993,7 +979,7 @@
             <w:placeholder>
               <w:docPart w:val="DefaultPlaceholder_-1854013440"/>
             </w:placeholder>
-            <w:dataBinding w:prefixMappings="xmlns:ns0='urn:microsoft-dynamics-nav/reports/Standard Purchase - Order/1322/'" w:xpath="/ns0:NavWordReportXmlPart[1]/ns0:Purchase_Header[1]/ns0:PaymentTermsDesc[1]" w:storeItemID="{F1A553DA-C3F2-4CE6-8EDE-11DD994976F7}"/>
+            <w:dataBinding w:prefixMappings="xmlns:ns0='urn:microsoft-dynamics-nav/reports/Standard Purchase - Order/1322/'" w:xpath="/ns0:NavWordReportXmlPart[1]/ns0:Purchase_Header[1]/ns0:PaymentTermsDesc[1]" w:storeItemID="{772287F9-8278-43E9-8F27-EE25ED9BAB5C}"/>
             <w:text/>
           </w:sdtPr>
           <w:sdtEndPr/>
@@ -1003,11 +989,9 @@
                 <w:tcW w:w="2160" w:type="dxa"/>
               </w:tcPr>
               <w:p>
-                <w:proofErr w:type="spellStart"/>
                 <w:r>
                   <w:t>PaymentTermsDesc</w:t>
                 </w:r>
-                <w:proofErr w:type="spellEnd"/>
               </w:p>
             </w:tc>
           </w:sdtContent>
@@ -1020,7 +1004,7 @@
             <w:placeholder>
               <w:docPart w:val="DefaultPlaceholder_-1854013440"/>
             </w:placeholder>
-            <w:dataBinding w:prefixMappings="xmlns:ns0='urn:microsoft-dynamics-nav/reports/Standard Purchase - Order/1322/'" w:xpath="/ns0:NavWordReportXmlPart[1]/ns0:Purchase_Header[1]/ns0:SalesPurchPersonName[1]" w:storeItemID="{F1A553DA-C3F2-4CE6-8EDE-11DD994976F7}"/>
+            <w:dataBinding w:prefixMappings="xmlns:ns0='urn:microsoft-dynamics-nav/reports/Standard Purchase - Order/1322/'" w:xpath="/ns0:NavWordReportXmlPart[1]/ns0:Purchase_Header[1]/ns0:SalesPurchPersonName[1]" w:storeItemID="{772287F9-8278-43E9-8F27-EE25ED9BAB5C}"/>
             <w:text/>
           </w:sdtPr>
           <w:sdtEndPr/>
@@ -1030,11 +1014,9 @@
                 <w:tcW w:w="2160" w:type="dxa"/>
               </w:tcPr>
               <w:p>
-                <w:proofErr w:type="spellStart"/>
                 <w:r>
                   <w:t>SalesPurchPersonName</w:t>
                 </w:r>
-                <w:proofErr w:type="spellEnd"/>
               </w:p>
             </w:tc>
           </w:sdtContent>
@@ -1047,7 +1029,7 @@
             <w:placeholder>
               <w:docPart w:val="DefaultPlaceholder_-1854013440"/>
             </w:placeholder>
-            <w:dataBinding w:prefixMappings="xmlns:ns0='urn:microsoft-dynamics-nav/reports/Standard Purchase - Order/1322/'" w:xpath="/ns0:NavWordReportXmlPart[1]/ns0:Purchase_Header[1]/ns0:ExptRecptDt_PurchaseHeader[1]" w:storeItemID="{F1A553DA-C3F2-4CE6-8EDE-11DD994976F7}"/>
+            <w:dataBinding w:prefixMappings="xmlns:ns0='urn:microsoft-dynamics-nav/reports/Standard Purchase - Order/1322/'" w:xpath="/ns0:NavWordReportXmlPart[1]/ns0:Purchase_Header[1]/ns0:ExptRecptDt_PurchaseHeader[1]" w:storeItemID="{772287F9-8278-43E9-8F27-EE25ED9BAB5C}"/>
             <w:text/>
           </w:sdtPr>
           <w:sdtEndPr/>
@@ -1057,11 +1039,9 @@
                 <w:tcW w:w="2160" w:type="dxa"/>
               </w:tcPr>
               <w:p>
-                <w:proofErr w:type="spellStart"/>
                 <w:r>
                   <w:t>ExptRecptDt_PurchaseHeader</w:t>
                 </w:r>
-                <w:proofErr w:type="spellEnd"/>
               </w:p>
             </w:tc>
           </w:sdtContent>
@@ -1074,7 +1054,7 @@
             <w:placeholder>
               <w:docPart w:val="DefaultPlaceholder_-1854013440"/>
             </w:placeholder>
-            <w:dataBinding w:prefixMappings="xmlns:ns0='urn:microsoft-dynamics-nav/reports/Standard Purchase - Order/1322/'" w:xpath="/ns0:NavWordReportXmlPart[1]/ns0:Purchase_Header[1]/ns0:ShipmentMethodDesc[1]" w:storeItemID="{F1A553DA-C3F2-4CE6-8EDE-11DD994976F7}"/>
+            <w:dataBinding w:prefixMappings="xmlns:ns0='urn:microsoft-dynamics-nav/reports/Standard Purchase - Order/1322/'" w:xpath="/ns0:NavWordReportXmlPart[1]/ns0:Purchase_Header[1]/ns0:ShipmentMethodDesc[1]" w:storeItemID="{772287F9-8278-43E9-8F27-EE25ED9BAB5C}"/>
             <w:text/>
           </w:sdtPr>
           <w:sdtEndPr/>
@@ -1084,11 +1064,9 @@
                 <w:tcW w:w="3744" w:type="dxa"/>
               </w:tcPr>
               <w:p>
-                <w:proofErr w:type="spellStart"/>
                 <w:r>
                   <w:t>ShipmentMethodDesc</w:t>
                 </w:r>
-                <w:proofErr w:type="spellEnd"/>
               </w:p>
             </w:tc>
           </w:sdtContent>
@@ -1103,7 +1081,7 @@
             <w:placeholder>
               <w:docPart w:val="DefaultPlaceholder_-1854013440"/>
             </w:placeholder>
-            <w:dataBinding w:prefixMappings="xmlns:ns0='urn:microsoft-dynamics-nav/reports/Standard Purchase - Order/1322/'" w:xpath="/ns0:NavWordReportXmlPart[1]/ns0:Purchase_Header[1]/ns0:PricesInclVAT_PurchHeader_Lbl[1]" w:storeItemID="{F1A553DA-C3F2-4CE6-8EDE-11DD994976F7}"/>
+            <w:dataBinding w:prefixMappings="xmlns:ns0='urn:microsoft-dynamics-nav/reports/Standard Purchase - Order/1322/'" w:xpath="/ns0:NavWordReportXmlPart[1]/ns0:Purchase_Header[1]/ns0:PricesInclVAT_PurchHeader_Lbl[1]" w:storeItemID="{772287F9-8278-43E9-8F27-EE25ED9BAB5C}"/>
             <w:text/>
           </w:sdtPr>
           <w:sdtEndPr/>
@@ -1117,11 +1095,9 @@
                   <w:pStyle w:val="Heading1"/>
                   <w:outlineLvl w:val="0"/>
                 </w:pPr>
-                <w:proofErr w:type="spellStart"/>
                 <w:r>
                   <w:t>PricesInclVAT_PurchHeader_Lbl</w:t>
                 </w:r>
-                <w:proofErr w:type="spellEnd"/>
               </w:p>
             </w:tc>
           </w:sdtContent>
@@ -1134,7 +1110,7 @@
             <w:placeholder>
               <w:docPart w:val="DefaultPlaceholder_-1854013440"/>
             </w:placeholder>
-            <w:dataBinding w:prefixMappings="xmlns:ns0='urn:microsoft-dynamics-nav/reports/Standard Purchase - Order/1322/'" w:xpath="/ns0:NavWordReportXmlPart[1]/ns0:Purchase_Header[1]/ns0:CompanyVATRegistrationNo_Lbl[1]" w:storeItemID="{F1A553DA-C3F2-4CE6-8EDE-11DD994976F7}"/>
+            <w:dataBinding w:prefixMappings="xmlns:ns0='urn:microsoft-dynamics-nav/reports/Standard Purchase - Order/1322/'" w:xpath="/ns0:NavWordReportXmlPart[1]/ns0:Purchase_Header[1]/ns0:CompanyVATRegistrationNo_Lbl[1]" w:storeItemID="{772287F9-8278-43E9-8F27-EE25ED9BAB5C}"/>
             <w:text/>
           </w:sdtPr>
           <w:sdtEndPr/>
@@ -1148,11 +1124,9 @@
                   <w:pStyle w:val="Heading1"/>
                   <w:outlineLvl w:val="0"/>
                 </w:pPr>
-                <w:proofErr w:type="spellStart"/>
                 <w:r>
                   <w:t>CompanyVATRegistrationNo_Lbl</w:t>
                 </w:r>
-                <w:proofErr w:type="spellEnd"/>
               </w:p>
             </w:tc>
           </w:sdtContent>
@@ -1165,7 +1139,7 @@
             <w:placeholder>
               <w:docPart w:val="DefaultPlaceholder_-1854013440"/>
             </w:placeholder>
-            <w:dataBinding w:prefixMappings="xmlns:ns0='urn:microsoft-dynamics-nav/reports/Standard Purchase - Order/1322/'" w:xpath="/ns0:NavWordReportXmlPart[1]/ns0:Purchase_Header[1]/ns0:CompanyGiroNo_Lbl[1]" w:storeItemID="{F1A553DA-C3F2-4CE6-8EDE-11DD994976F7}"/>
+            <w:dataBinding w:prefixMappings="xmlns:ns0='urn:microsoft-dynamics-nav/reports/Standard Purchase - Order/1322/'" w:xpath="/ns0:NavWordReportXmlPart[1]/ns0:Purchase_Header[1]/ns0:CompanyGiroNo_Lbl[1]" w:storeItemID="{772287F9-8278-43E9-8F27-EE25ED9BAB5C}"/>
             <w:text/>
           </w:sdtPr>
           <w:sdtEndPr/>
@@ -1179,11 +1153,9 @@
                   <w:pStyle w:val="Heading1"/>
                   <w:outlineLvl w:val="0"/>
                 </w:pPr>
-                <w:proofErr w:type="spellStart"/>
                 <w:r>
                   <w:t>CompanyGiroNo_Lbl</w:t>
                 </w:r>
-                <w:proofErr w:type="spellEnd"/>
               </w:p>
             </w:tc>
           </w:sdtContent>
@@ -1209,7 +1181,7 @@
             <w:placeholder>
               <w:docPart w:val="DefaultPlaceholder_-1854013440"/>
             </w:placeholder>
-            <w:dataBinding w:prefixMappings="xmlns:ns0='urn:microsoft-dynamics-nav/reports/Standard Purchase - Order/1322/'" w:xpath="/ns0:NavWordReportXmlPart[1]/ns0:Purchase_Header[1]/ns0:PricesInclVAT_PurchHeader[1]" w:storeItemID="{F1A553DA-C3F2-4CE6-8EDE-11DD994976F7}"/>
+            <w:dataBinding w:prefixMappings="xmlns:ns0='urn:microsoft-dynamics-nav/reports/Standard Purchase - Order/1322/'" w:xpath="/ns0:NavWordReportXmlPart[1]/ns0:Purchase_Header[1]/ns0:PricesInclVAT_PurchHeader[1]" w:storeItemID="{772287F9-8278-43E9-8F27-EE25ED9BAB5C}"/>
             <w:text/>
           </w:sdtPr>
           <w:sdtEndPr/>
@@ -1219,11 +1191,9 @@
                 <w:tcW w:w="2160" w:type="dxa"/>
               </w:tcPr>
               <w:p>
-                <w:proofErr w:type="spellStart"/>
                 <w:r>
                   <w:t>PricesInclVAT_PurchHeader</w:t>
                 </w:r>
-                <w:proofErr w:type="spellEnd"/>
               </w:p>
             </w:tc>
           </w:sdtContent>
@@ -1236,7 +1206,7 @@
             <w:placeholder>
               <w:docPart w:val="DefaultPlaceholder_-1854013440"/>
             </w:placeholder>
-            <w:dataBinding w:prefixMappings="xmlns:ns0='urn:microsoft-dynamics-nav/reports/Standard Purchase - Order/1322/'" w:xpath="/ns0:NavWordReportXmlPart[1]/ns0:Purchase_Header[1]/ns0:CompanyVATRegistrationNo[1]" w:storeItemID="{F1A553DA-C3F2-4CE6-8EDE-11DD994976F7}"/>
+            <w:dataBinding w:prefixMappings="xmlns:ns0='urn:microsoft-dynamics-nav/reports/Standard Purchase - Order/1322/'" w:xpath="/ns0:NavWordReportXmlPart[1]/ns0:Purchase_Header[1]/ns0:CompanyVATRegistrationNo[1]" w:storeItemID="{772287F9-8278-43E9-8F27-EE25ED9BAB5C}"/>
             <w:text/>
           </w:sdtPr>
           <w:sdtEndPr/>
@@ -1246,11 +1216,9 @@
                 <w:tcW w:w="2160" w:type="dxa"/>
               </w:tcPr>
               <w:p>
-                <w:proofErr w:type="spellStart"/>
                 <w:r>
                   <w:t>CompanyVATRegistrationNo</w:t>
                 </w:r>
-                <w:proofErr w:type="spellEnd"/>
               </w:p>
             </w:tc>
           </w:sdtContent>
@@ -1263,7 +1231,7 @@
             <w:placeholder>
               <w:docPart w:val="DefaultPlaceholder_-1854013440"/>
             </w:placeholder>
-            <w:dataBinding w:prefixMappings="xmlns:ns0='urn:microsoft-dynamics-nav/reports/Standard Purchase - Order/1322/'" w:xpath="/ns0:NavWordReportXmlPart[1]/ns0:Purchase_Header[1]/ns0:CompanyGiroNo[1]" w:storeItemID="{F1A553DA-C3F2-4CE6-8EDE-11DD994976F7}"/>
+            <w:dataBinding w:prefixMappings="xmlns:ns0='urn:microsoft-dynamics-nav/reports/Standard Purchase - Order/1322/'" w:xpath="/ns0:NavWordReportXmlPart[1]/ns0:Purchase_Header[1]/ns0:CompanyGiroNo[1]" w:storeItemID="{772287F9-8278-43E9-8F27-EE25ED9BAB5C}"/>
             <w:text/>
           </w:sdtPr>
           <w:sdtEndPr/>
@@ -1273,11 +1241,9 @@
                 <w:tcW w:w="2160" w:type="dxa"/>
               </w:tcPr>
               <w:p>
-                <w:proofErr w:type="spellStart"/>
                 <w:r>
                   <w:t>CompanyGiroNo</w:t>
                 </w:r>
-                <w:proofErr w:type="spellEnd"/>
               </w:p>
             </w:tc>
           </w:sdtContent>
@@ -1297,8 +1263,6 @@
           <w:sz w:val="20"/>
         </w:rPr>
       </w:pPr>
-      <w:bookmarkStart w:name="_GoBack" w:id="0"/>
-      <w:bookmarkEnd w:id="0"/>
     </w:p>
     <w:tbl>
       <w:tblPr>
@@ -1322,15 +1286,16 @@
       <w:tr>
         <w:sdt>
           <w:sdtPr>
+            <w:alias w:val="#Nav: /Purchase_Header/VendorInvoiceNo_Lbl"/>
+            <w:tag w:val="#Nav: Standard Purchase - Order/1322"/>
             <w:id w:val="-1548986422"/>
             <w:placeholder>
               <w:docPart w:val="DefaultPlaceholder_1081868574"/>
             </w:placeholder>
-            <w:dataBinding w:prefixMappings="xmlns:ns0='urn:microsoft-dynamics-nav/reports/Standard Purchase - Order/1322/'" w:xpath="/ns0:NavWordReportXmlPart[1]/ns0:Purchase_Header[1]/ns0:VendorInvoiceNo_Lbl[1]" w:storeItemID="{F1A553DA-C3F2-4CE6-8EDE-11DD994976F7}"/>
+            <w:dataBinding w:prefixMappings="xmlns:ns0='urn:microsoft-dynamics-nav/reports/Standard Purchase - Order/1322/'" w:xpath="/ns0:NavWordReportXmlPart[1]/ns0:Purchase_Header[1]/ns0:VendorInvoiceNo_Lbl[1]" w:storeItemID="{772287F9-8278-43E9-8F27-EE25ED9BAB5C}"/>
             <w:text/>
-            <w:alias w:val="#Nav: /Purchase_Header/VendorInvoiceNo_Lbl"/>
-            <w:tag w:val="#Nav: Standard Purchase - Order/1322"/>
           </w:sdtPr>
+          <w:sdtEndPr/>
           <w:sdtContent>
             <w:tc>
               <w:tcPr>
@@ -1341,26 +1306,25 @@
                   <w:pStyle w:val="Heading1"/>
                   <w:outlineLvl w:val="0"/>
                 </w:pPr>
-                <w:proofErr w:type="spellStart"/>
                 <w:r>
                   <w:t>VendorInvoiceNo_Lbl</w:t>
                 </w:r>
-                <w:proofErr w:type="spellEnd"/>
               </w:p>
             </w:tc>
           </w:sdtContent>
         </w:sdt>
         <w:sdt>
           <w:sdtPr>
+            <w:alias w:val="#Nav: /Purchase_Header/VendorOrderNo_Lbl"/>
+            <w:tag w:val="#Nav: Standard Purchase - Order/1322"/>
             <w:id w:val="349456387"/>
             <w:placeholder>
               <w:docPart w:val="DefaultPlaceholder_1081868574"/>
             </w:placeholder>
-            <w:dataBinding w:prefixMappings="xmlns:ns0='urn:microsoft-dynamics-nav/reports/Standard Purchase - Order/1322/'" w:xpath="/ns0:NavWordReportXmlPart[1]/ns0:Purchase_Header[1]/ns0:VendorOrderNo_Lbl[1]" w:storeItemID="{F1A553DA-C3F2-4CE6-8EDE-11DD994976F7}"/>
+            <w:dataBinding w:prefixMappings="xmlns:ns0='urn:microsoft-dynamics-nav/reports/Standard Purchase - Order/1322/'" w:xpath="/ns0:NavWordReportXmlPart[1]/ns0:Purchase_Header[1]/ns0:VendorOrderNo_Lbl[1]" w:storeItemID="{772287F9-8278-43E9-8F27-EE25ED9BAB5C}"/>
             <w:text/>
-            <w:alias w:val="#Nav: /Purchase_Header/VendorOrderNo_Lbl"/>
-            <w:tag w:val="#Nav: Standard Purchase - Order/1322"/>
           </w:sdtPr>
+          <w:sdtEndPr/>
           <w:sdtContent>
             <w:tc>
               <w:tcPr>
@@ -1371,11 +1335,9 @@
                   <w:pStyle w:val="Heading1"/>
                   <w:outlineLvl w:val="0"/>
                 </w:pPr>
-                <w:proofErr w:type="spellStart"/>
                 <w:r>
                   <w:t>VendorOrderNo_Lbl</w:t>
                 </w:r>
-                <w:proofErr w:type="spellEnd"/>
               </w:p>
             </w:tc>
           </w:sdtContent>
@@ -1384,52 +1346,50 @@
       <w:tr>
         <w:sdt>
           <w:sdtPr>
+            <w:alias w:val="#Nav: /Purchase_Header/VendorInvoiceNo"/>
+            <w:tag w:val="#Nav: Standard Purchase - Order/1322"/>
             <w:id w:val="1917357329"/>
             <w:placeholder>
               <w:docPart w:val="DefaultPlaceholder_1081868574"/>
             </w:placeholder>
-            <w:dataBinding w:prefixMappings="xmlns:ns0='urn:microsoft-dynamics-nav/reports/Standard Purchase - Order/1322/'" w:xpath="/ns0:NavWordReportXmlPart[1]/ns0:Purchase_Header[1]/ns0:VendorInvoiceNo[1]" w:storeItemID="{F1A553DA-C3F2-4CE6-8EDE-11DD994976F7}"/>
+            <w:dataBinding w:prefixMappings="xmlns:ns0='urn:microsoft-dynamics-nav/reports/Standard Purchase - Order/1322/'" w:xpath="/ns0:NavWordReportXmlPart[1]/ns0:Purchase_Header[1]/ns0:VendorInvoiceNo[1]" w:storeItemID="{772287F9-8278-43E9-8F27-EE25ED9BAB5C}"/>
             <w:text/>
-            <w:alias w:val="#Nav: /Purchase_Header/VendorInvoiceNo"/>
-            <w:tag w:val="#Nav: Standard Purchase - Order/1322"/>
           </w:sdtPr>
+          <w:sdtEndPr/>
           <w:sdtContent>
             <w:tc>
               <w:tcPr>
                 <w:tcW w:w="2160" w:type="dxa"/>
               </w:tcPr>
               <w:p>
-                <w:proofErr w:type="spellStart"/>
                 <w:r>
                   <w:t>VendorInvoiceNo</w:t>
                 </w:r>
-                <w:proofErr w:type="spellEnd"/>
               </w:p>
             </w:tc>
           </w:sdtContent>
         </w:sdt>
         <w:sdt>
           <w:sdtPr>
+            <w:alias w:val="#Nav: /Purchase_Header/VendorOrderNo"/>
+            <w:tag w:val="#Nav: Standard Purchase - Order/1322"/>
             <w:id w:val="-244652487"/>
             <w:placeholder>
               <w:docPart w:val="DefaultPlaceholder_1081868574"/>
             </w:placeholder>
-            <w:dataBinding w:prefixMappings="xmlns:ns0='urn:microsoft-dynamics-nav/reports/Standard Purchase - Order/1322/'" w:xpath="/ns0:NavWordReportXmlPart[1]/ns0:Purchase_Header[1]/ns0:VendorOrderNo[1]" w:storeItemID="{F1A553DA-C3F2-4CE6-8EDE-11DD994976F7}"/>
+            <w:dataBinding w:prefixMappings="xmlns:ns0='urn:microsoft-dynamics-nav/reports/Standard Purchase - Order/1322/'" w:xpath="/ns0:NavWordReportXmlPart[1]/ns0:Purchase_Header[1]/ns0:VendorOrderNo[1]" w:storeItemID="{772287F9-8278-43E9-8F27-EE25ED9BAB5C}"/>
             <w:text/>
-            <w:alias w:val="#Nav: /Purchase_Header/VendorOrderNo"/>
-            <w:tag w:val="#Nav: Standard Purchase - Order/1322"/>
           </w:sdtPr>
+          <w:sdtEndPr/>
           <w:sdtContent>
             <w:tc>
               <w:tcPr>
                 <w:tcW w:w="2160" w:type="dxa"/>
               </w:tcPr>
               <w:p>
-                <w:proofErr w:type="spellStart"/>
                 <w:r>
                   <w:t>VendorOrderNo</w:t>
                 </w:r>
-                <w:proofErr w:type="spellEnd"/>
               </w:p>
             </w:tc>
           </w:sdtContent>
@@ -1480,7 +1440,7 @@
             <w:placeholder>
               <w:docPart w:val="DefaultPlaceholder_-1854013440"/>
             </w:placeholder>
-            <w:dataBinding w:prefixMappings="xmlns:ns0='urn:microsoft-dynamics-nav/reports/Standard Purchase - Order/1322/'" w:xpath="/ns0:NavWordReportXmlPart[1]/ns0:Purchase_Header[1]/ns0:Purchase_Line[1]/ns0:No_PurchLine_Lbl[1]" w:storeItemID="{F1A553DA-C3F2-4CE6-8EDE-11DD994976F7}"/>
+            <w:dataBinding w:prefixMappings="xmlns:ns0='urn:microsoft-dynamics-nav/reports/Standard Purchase - Order/1322/'" w:xpath="/ns0:NavWordReportXmlPart[1]/ns0:Purchase_Header[1]/ns0:Purchase_Line[1]/ns0:No_PurchLine_Lbl[1]" w:storeItemID="{772287F9-8278-43E9-8F27-EE25ED9BAB5C}"/>
             <w:text/>
           </w:sdtPr>
           <w:sdtEndPr/>
@@ -1498,11 +1458,9 @@
                   <w:pStyle w:val="Heading1"/>
                   <w:outlineLvl w:val="0"/>
                 </w:pPr>
-                <w:proofErr w:type="spellStart"/>
                 <w:r>
                   <w:t>No_PurchLine_Lbl</w:t>
                 </w:r>
-                <w:proofErr w:type="spellEnd"/>
               </w:p>
             </w:tc>
           </w:sdtContent>
@@ -1515,7 +1473,7 @@
             <w:placeholder>
               <w:docPart w:val="DefaultPlaceholder_-1854013440"/>
             </w:placeholder>
-            <w:dataBinding w:prefixMappings="xmlns:ns0='urn:microsoft-dynamics-nav/reports/Standard Purchase - Order/1322/'" w:xpath="/ns0:NavWordReportXmlPart[1]/ns0:Purchase_Header[1]/ns0:Purchase_Line[1]/ns0:Desc_PurchLine_Lbl[1]" w:storeItemID="{F1A553DA-C3F2-4CE6-8EDE-11DD994976F7}"/>
+            <w:dataBinding w:prefixMappings="xmlns:ns0='urn:microsoft-dynamics-nav/reports/Standard Purchase - Order/1322/'" w:xpath="/ns0:NavWordReportXmlPart[1]/ns0:Purchase_Header[1]/ns0:Purchase_Line[1]/ns0:Desc_PurchLine_Lbl[1]" w:storeItemID="{772287F9-8278-43E9-8F27-EE25ED9BAB5C}"/>
             <w:text/>
           </w:sdtPr>
           <w:sdtEndPr/>
@@ -1533,11 +1491,9 @@
                   <w:pStyle w:val="Heading1"/>
                   <w:outlineLvl w:val="0"/>
                 </w:pPr>
-                <w:proofErr w:type="spellStart"/>
                 <w:r>
                   <w:t>Desc_PurchLine_Lbl</w:t>
                 </w:r>
-                <w:proofErr w:type="spellEnd"/>
               </w:p>
             </w:tc>
           </w:sdtContent>
@@ -1550,7 +1506,7 @@
             <w:placeholder>
               <w:docPart w:val="DefaultPlaceholder_-1854013440"/>
             </w:placeholder>
-            <w:dataBinding w:prefixMappings="xmlns:ns0='urn:microsoft-dynamics-nav/reports/Standard Purchase - Order/1322/'" w:xpath="/ns0:NavWordReportXmlPart[1]/ns0:Purchase_Header[1]/ns0:Purchase_Line[1]/ns0:Qty_PurchLine_Lbl[1]" w:storeItemID="{F1A553DA-C3F2-4CE6-8EDE-11DD994976F7}"/>
+            <w:dataBinding w:prefixMappings="xmlns:ns0='urn:microsoft-dynamics-nav/reports/Standard Purchase - Order/1322/'" w:xpath="/ns0:NavWordReportXmlPart[1]/ns0:Purchase_Header[1]/ns0:Purchase_Line[1]/ns0:Qty_PurchLine_Lbl[1]" w:storeItemID="{772287F9-8278-43E9-8F27-EE25ED9BAB5C}"/>
             <w:text/>
           </w:sdtPr>
           <w:sdtEndPr/>
@@ -1569,11 +1525,9 @@
                   <w:jc w:val="right"/>
                   <w:outlineLvl w:val="0"/>
                 </w:pPr>
-                <w:proofErr w:type="spellStart"/>
                 <w:r>
                   <w:t>Qty_PurchLine_Lbl</w:t>
                 </w:r>
-                <w:proofErr w:type="spellEnd"/>
               </w:p>
             </w:tc>
           </w:sdtContent>
@@ -1586,7 +1540,7 @@
             <w:placeholder>
               <w:docPart w:val="DefaultPlaceholder_-1854013440"/>
             </w:placeholder>
-            <w:dataBinding w:prefixMappings="xmlns:ns0='urn:microsoft-dynamics-nav/reports/Standard Purchase - Order/1322/'" w:xpath="/ns0:NavWordReportXmlPart[1]/ns0:Purchase_Header[1]/ns0:Purchase_Line[1]/ns0:UOM_PurchLine_Lbl[1]" w:storeItemID="{F1A553DA-C3F2-4CE6-8EDE-11DD994976F7}"/>
+            <w:dataBinding w:prefixMappings="xmlns:ns0='urn:microsoft-dynamics-nav/reports/Standard Purchase - Order/1322/'" w:xpath="/ns0:NavWordReportXmlPart[1]/ns0:Purchase_Header[1]/ns0:Purchase_Line[1]/ns0:UOM_PurchLine_Lbl[1]" w:storeItemID="{772287F9-8278-43E9-8F27-EE25ED9BAB5C}"/>
             <w:text/>
           </w:sdtPr>
           <w:sdtEndPr/>
@@ -1604,11 +1558,9 @@
                   <w:pStyle w:val="Heading1"/>
                   <w:outlineLvl w:val="0"/>
                 </w:pPr>
-                <w:proofErr w:type="spellStart"/>
                 <w:r>
                   <w:t>UOM_PurchLine_Lbl</w:t>
                 </w:r>
-                <w:proofErr w:type="spellEnd"/>
               </w:p>
             </w:tc>
           </w:sdtContent>
@@ -1621,7 +1573,7 @@
             <w:placeholder>
               <w:docPart w:val="DefaultPlaceholder_-1854013440"/>
             </w:placeholder>
-            <w:dataBinding w:prefixMappings="xmlns:ns0='urn:microsoft-dynamics-nav/reports/Standard Purchase - Order/1322/'" w:xpath="/ns0:NavWordReportXmlPart[1]/ns0:Purchase_Header[1]/ns0:Purchase_Line[1]/ns0:DirectUniCost_Lbl[1]" w:storeItemID="{F1A553DA-C3F2-4CE6-8EDE-11DD994976F7}"/>
+            <w:dataBinding w:prefixMappings="xmlns:ns0='urn:microsoft-dynamics-nav/reports/Standard Purchase - Order/1322/'" w:xpath="/ns0:NavWordReportXmlPart[1]/ns0:Purchase_Header[1]/ns0:Purchase_Line[1]/ns0:DirectUniCost_Lbl[1]" w:storeItemID="{772287F9-8278-43E9-8F27-EE25ED9BAB5C}"/>
             <w:text/>
           </w:sdtPr>
           <w:sdtEndPr/>
@@ -1640,11 +1592,9 @@
                   <w:jc w:val="right"/>
                   <w:outlineLvl w:val="0"/>
                 </w:pPr>
-                <w:proofErr w:type="spellStart"/>
                 <w:r>
                   <w:t>DirectUniCost_Lbl</w:t>
                 </w:r>
-                <w:proofErr w:type="spellEnd"/>
               </w:p>
             </w:tc>
           </w:sdtContent>
@@ -1657,7 +1607,7 @@
             <w:placeholder>
               <w:docPart w:val="DefaultPlaceholder_-1854013440"/>
             </w:placeholder>
-            <w:dataBinding w:prefixMappings="xmlns:ns0='urn:microsoft-dynamics-nav/reports/Standard Purchase - Order/1322/'" w:xpath="/ns0:NavWordReportXmlPart[1]/ns0:Purchase_Header[1]/ns0:Purchase_Line[1]/ns0:VATIdentifier_PurchLine_Lbl[1]" w:storeItemID="{F1A553DA-C3F2-4CE6-8EDE-11DD994976F7}"/>
+            <w:dataBinding w:prefixMappings="xmlns:ns0='urn:microsoft-dynamics-nav/reports/Standard Purchase - Order/1322/'" w:xpath="/ns0:NavWordReportXmlPart[1]/ns0:Purchase_Header[1]/ns0:Purchase_Line[1]/ns0:VATIdentifier_PurchLine_Lbl[1]" w:storeItemID="{772287F9-8278-43E9-8F27-EE25ED9BAB5C}"/>
             <w:text/>
           </w:sdtPr>
           <w:sdtEndPr/>
@@ -1676,11 +1626,9 @@
                   <w:jc w:val="right"/>
                   <w:outlineLvl w:val="0"/>
                 </w:pPr>
-                <w:proofErr w:type="spellStart"/>
                 <w:r>
                   <w:t>VATIdentifier_PurchLine_Lbl</w:t>
                 </w:r>
-                <w:proofErr w:type="spellEnd"/>
               </w:p>
             </w:tc>
           </w:sdtContent>
@@ -1693,7 +1641,7 @@
             <w:placeholder>
               <w:docPart w:val="CC73F41B86934876B06443C7FA7A1F10"/>
             </w:placeholder>
-            <w:dataBinding w:prefixMappings="xmlns:ns0='urn:microsoft-dynamics-nav/reports/Standard Purchase - Order/1322/'" w:xpath="/ns0:NavWordReportXmlPart[1]/ns0:Purchase_Header[1]/ns0:ItemLineAmount_Lbl[1]" w:storeItemID="{F1A553DA-C3F2-4CE6-8EDE-11DD994976F7}"/>
+            <w:dataBinding w:prefixMappings="xmlns:ns0='urn:microsoft-dynamics-nav/reports/Standard Purchase - Order/1322/'" w:xpath="/ns0:NavWordReportXmlPart[1]/ns0:Purchase_Header[1]/ns0:ItemLineAmount_Lbl[1]" w:storeItemID="{772287F9-8278-43E9-8F27-EE25ED9BAB5C}"/>
             <w:text/>
           </w:sdtPr>
           <w:sdtEndPr/>
@@ -1712,11 +1660,9 @@
                   <w:jc w:val="right"/>
                   <w:outlineLvl w:val="0"/>
                 </w:pPr>
-                <w:proofErr w:type="spellStart"/>
                 <w:r>
                   <w:t>ItemLineAmount_Lbl</w:t>
                 </w:r>
-                <w:proofErr w:type="spellEnd"/>
               </w:p>
             </w:tc>
           </w:sdtContent>
@@ -1845,7 +1791,7 @@
           <w:alias w:val="#Nav: /Purchase_Header/Purchase_Line"/>
           <w:tag w:val="#Nav: Standard Purchase - Order/1322"/>
           <w:id w:val="1326716514"/>
-          <w15:dataBinding w:prefixMappings="xmlns:ns0='urn:microsoft-dynamics-nav/reports/Standard Purchase - Order/1322/'" w:xpath="/ns0:NavWordReportXmlPart[1]/ns0:Purchase_Header[1]/ns0:Purchase_Line" w:storeItemID="{F1A553DA-C3F2-4CE6-8EDE-11DD994976F7}"/>
+          <w15:dataBinding w:prefixMappings="xmlns:ns0='urn:microsoft-dynamics-nav/reports/Standard Purchase - Order/1322/'" w:xpath="/ns0:NavWordReportXmlPart[1]/ns0:Purchase_Header[1]/ns0:Purchase_Line" w:storeItemID="{772287F9-8278-43E9-8F27-EE25ED9BAB5C}"/>
           <w15:repeatingSection/>
         </w:sdtPr>
         <w:sdtEndPr/>
@@ -1880,7 +1826,7 @@
                     <w:placeholder>
                       <w:docPart w:val="DefaultPlaceholder_-1854013440"/>
                     </w:placeholder>
-                    <w:dataBinding w:prefixMappings="xmlns:ns0='urn:microsoft-dynamics-nav/reports/Standard Purchase - Order/1322/'" w:xpath="/ns0:NavWordReportXmlPart[1]/ns0:Purchase_Header[1]/ns0:Purchase_Line[1]/ns0:No_PurchLine[1]" w:storeItemID="{F1A553DA-C3F2-4CE6-8EDE-11DD994976F7}"/>
+                    <w:dataBinding w:prefixMappings="xmlns:ns0='urn:microsoft-dynamics-nav/reports/Standard Purchase - Order/1322/'" w:xpath="/ns0:NavWordReportXmlPart[1]/ns0:Purchase_Header[1]/ns0:Purchase_Line[1]/ns0:No_PurchLine[1]" w:storeItemID="{772287F9-8278-43E9-8F27-EE25ED9BAB5C}"/>
                     <w:text/>
                   </w:sdtPr>
                   <w:sdtEndPr/>
@@ -1896,7 +1842,6 @@
                             <w:szCs w:val="20"/>
                           </w:rPr>
                         </w:pPr>
-                        <w:proofErr w:type="spellStart"/>
                         <w:r>
                           <w:rPr>
                             <w:sz w:val="20"/>
@@ -1904,7 +1849,6 @@
                           </w:rPr>
                           <w:t>No_PurchLine</w:t>
                         </w:r>
-                        <w:proofErr w:type="spellEnd"/>
                       </w:p>
                     </w:tc>
                   </w:sdtContent>
@@ -1921,7 +1865,7 @@
                     <w:placeholder>
                       <w:docPart w:val="DefaultPlaceholder_-1854013440"/>
                     </w:placeholder>
-                    <w:dataBinding w:prefixMappings="xmlns:ns0='urn:microsoft-dynamics-nav/reports/Standard Purchase - Order/1322/'" w:xpath="/ns0:NavWordReportXmlPart[1]/ns0:Purchase_Header[1]/ns0:Purchase_Line[1]/ns0:Desc_PurchLine[1]" w:storeItemID="{F1A553DA-C3F2-4CE6-8EDE-11DD994976F7}"/>
+                    <w:dataBinding w:prefixMappings="xmlns:ns0='urn:microsoft-dynamics-nav/reports/Standard Purchase - Order/1322/'" w:xpath="/ns0:NavWordReportXmlPart[1]/ns0:Purchase_Header[1]/ns0:Purchase_Line[1]/ns0:Desc_PurchLine[1]" w:storeItemID="{772287F9-8278-43E9-8F27-EE25ED9BAB5C}"/>
                     <w:text/>
                   </w:sdtPr>
                   <w:sdtEndPr/>
@@ -1937,7 +1881,6 @@
                             <w:szCs w:val="20"/>
                           </w:rPr>
                         </w:pPr>
-                        <w:proofErr w:type="spellStart"/>
                         <w:r>
                           <w:rPr>
                             <w:sz w:val="20"/>
@@ -1945,7 +1888,6 @@
                           </w:rPr>
                           <w:t>Desc_PurchLine</w:t>
                         </w:r>
-                        <w:proofErr w:type="spellEnd"/>
                       </w:p>
                     </w:tc>
                   </w:sdtContent>
@@ -1962,7 +1904,7 @@
                     <w:placeholder>
                       <w:docPart w:val="DefaultPlaceholder_-1854013440"/>
                     </w:placeholder>
-                    <w:dataBinding w:prefixMappings="xmlns:ns0='urn:microsoft-dynamics-nav/reports/Standard Purchase - Order/1322/'" w:xpath="/ns0:NavWordReportXmlPart[1]/ns0:Purchase_Header[1]/ns0:Purchase_Line[1]/ns0:Qty_PurchLine[1]" w:storeItemID="{F1A553DA-C3F2-4CE6-8EDE-11DD994976F7}"/>
+                    <w:dataBinding w:prefixMappings="xmlns:ns0='urn:microsoft-dynamics-nav/reports/Standard Purchase - Order/1322/'" w:xpath="/ns0:NavWordReportXmlPart[1]/ns0:Purchase_Header[1]/ns0:Purchase_Line[1]/ns0:Qty_PurchLine[1]" w:storeItemID="{772287F9-8278-43E9-8F27-EE25ED9BAB5C}"/>
                     <w:text/>
                   </w:sdtPr>
                   <w:sdtEndPr/>
@@ -1978,7 +1920,6 @@
                             <w:szCs w:val="20"/>
                           </w:rPr>
                         </w:pPr>
-                        <w:proofErr w:type="spellStart"/>
                         <w:r>
                           <w:rPr>
                             <w:sz w:val="20"/>
@@ -1986,7 +1927,6 @@
                           </w:rPr>
                           <w:t>Qty_PurchLine</w:t>
                         </w:r>
-                        <w:proofErr w:type="spellEnd"/>
                       </w:p>
                     </w:tc>
                   </w:sdtContent>
@@ -2003,7 +1943,7 @@
                     <w:placeholder>
                       <w:docPart w:val="DefaultPlaceholder_-1854013440"/>
                     </w:placeholder>
-                    <w:dataBinding w:prefixMappings="xmlns:ns0='urn:microsoft-dynamics-nav/reports/Standard Purchase - Order/1322/'" w:xpath="/ns0:NavWordReportXmlPart[1]/ns0:Purchase_Header[1]/ns0:Purchase_Line[1]/ns0:UOM_PurchLine[1]" w:storeItemID="{F1A553DA-C3F2-4CE6-8EDE-11DD994976F7}"/>
+                    <w:dataBinding w:prefixMappings="xmlns:ns0='urn:microsoft-dynamics-nav/reports/Standard Purchase - Order/1322/'" w:xpath="/ns0:NavWordReportXmlPart[1]/ns0:Purchase_Header[1]/ns0:Purchase_Line[1]/ns0:UOM_PurchLine[1]" w:storeItemID="{772287F9-8278-43E9-8F27-EE25ED9BAB5C}"/>
                     <w:text/>
                   </w:sdtPr>
                   <w:sdtEndPr/>
@@ -2019,7 +1959,6 @@
                             <w:szCs w:val="20"/>
                           </w:rPr>
                         </w:pPr>
-                        <w:proofErr w:type="spellStart"/>
                         <w:r>
                           <w:rPr>
                             <w:sz w:val="20"/>
@@ -2027,7 +1966,6 @@
                           </w:rPr>
                           <w:t>UOM_PurchLine</w:t>
                         </w:r>
-                        <w:proofErr w:type="spellEnd"/>
                       </w:p>
                     </w:tc>
                   </w:sdtContent>
@@ -2044,7 +1982,7 @@
                     <w:placeholder>
                       <w:docPart w:val="DefaultPlaceholder_-1854013440"/>
                     </w:placeholder>
-                    <w:dataBinding w:prefixMappings="xmlns:ns0='urn:microsoft-dynamics-nav/reports/Standard Purchase - Order/1322/'" w:xpath="/ns0:NavWordReportXmlPart[1]/ns0:Purchase_Header[1]/ns0:Purchase_Line[1]/ns0:DirUnitCost_PurchLine[1]" w:storeItemID="{F1A553DA-C3F2-4CE6-8EDE-11DD994976F7}"/>
+                    <w:dataBinding w:prefixMappings="xmlns:ns0='urn:microsoft-dynamics-nav/reports/Standard Purchase - Order/1322/'" w:xpath="/ns0:NavWordReportXmlPart[1]/ns0:Purchase_Header[1]/ns0:Purchase_Line[1]/ns0:DirUnitCost_PurchLine[1]" w:storeItemID="{772287F9-8278-43E9-8F27-EE25ED9BAB5C}"/>
                     <w:text/>
                   </w:sdtPr>
                   <w:sdtEndPr/>
@@ -2060,7 +1998,6 @@
                             <w:szCs w:val="20"/>
                           </w:rPr>
                         </w:pPr>
-                        <w:proofErr w:type="spellStart"/>
                         <w:r>
                           <w:rPr>
                             <w:sz w:val="20"/>
@@ -2068,7 +2005,6 @@
                           </w:rPr>
                           <w:t>DirUnitCost_PurchLine</w:t>
                         </w:r>
-                        <w:proofErr w:type="spellEnd"/>
                       </w:p>
                     </w:tc>
                   </w:sdtContent>
@@ -2085,7 +2021,7 @@
                     <w:placeholder>
                       <w:docPart w:val="DefaultPlaceholder_-1854013440"/>
                     </w:placeholder>
-                    <w:dataBinding w:prefixMappings="xmlns:ns0='urn:microsoft-dynamics-nav/reports/Standard Purchase - Order/1322/'" w:xpath="/ns0:NavWordReportXmlPart[1]/ns0:Purchase_Header[1]/ns0:Purchase_Line[1]/ns0:VATIdentifier_PurchLine[1]" w:storeItemID="{F1A553DA-C3F2-4CE6-8EDE-11DD994976F7}"/>
+                    <w:dataBinding w:prefixMappings="xmlns:ns0='urn:microsoft-dynamics-nav/reports/Standard Purchase - Order/1322/'" w:xpath="/ns0:NavWordReportXmlPart[1]/ns0:Purchase_Header[1]/ns0:Purchase_Line[1]/ns0:VATIdentifier_PurchLine[1]" w:storeItemID="{772287F9-8278-43E9-8F27-EE25ED9BAB5C}"/>
                     <w:text/>
                   </w:sdtPr>
                   <w:sdtEndPr/>
@@ -2101,7 +2037,6 @@
                             <w:szCs w:val="20"/>
                           </w:rPr>
                         </w:pPr>
-                        <w:proofErr w:type="spellStart"/>
                         <w:r>
                           <w:rPr>
                             <w:sz w:val="20"/>
@@ -2109,7 +2044,6 @@
                           </w:rPr>
                           <w:t>VATIdentifier_PurchLine</w:t>
                         </w:r>
-                        <w:proofErr w:type="spellEnd"/>
                       </w:p>
                     </w:tc>
                   </w:sdtContent>
@@ -2126,7 +2060,7 @@
                     <w:placeholder>
                       <w:docPart w:val="DefaultPlaceholder_-1854013440"/>
                     </w:placeholder>
-                    <w:dataBinding w:prefixMappings="xmlns:ns0='urn:microsoft-dynamics-nav/reports/Standard Purchase - Order/1322/'" w:xpath="/ns0:NavWordReportXmlPart[1]/ns0:Purchase_Header[1]/ns0:Purchase_Line[1]/ns0:LineAmt_PurchLine[1]" w:storeItemID="{F1A553DA-C3F2-4CE6-8EDE-11DD994976F7}"/>
+                    <w:dataBinding w:prefixMappings="xmlns:ns0='urn:microsoft-dynamics-nav/reports/Standard Purchase - Order/1322/'" w:xpath="/ns0:NavWordReportXmlPart[1]/ns0:Purchase_Header[1]/ns0:Purchase_Line[1]/ns0:LineAmt_PurchLine[1]" w:storeItemID="{772287F9-8278-43E9-8F27-EE25ED9BAB5C}"/>
                     <w:text/>
                   </w:sdtPr>
                   <w:sdtEndPr/>
@@ -2137,12 +2071,12 @@
                       </w:tcPr>
                       <w:p>
                         <w:pPr>
+                          <w:jc w:val="right"/>
                           <w:rPr>
                             <w:sz w:val="20"/>
                             <w:szCs w:val="20"/>
                           </w:rPr>
                         </w:pPr>
-                        <w:proofErr w:type="spellStart"/>
                         <w:r>
                           <w:rPr>
                             <w:sz w:val="20"/>
@@ -2150,7 +2084,6 @@
                           </w:rPr>
                           <w:t>LineAmt_PurchLine</w:t>
                         </w:r>
-                        <w:proofErr w:type="spellEnd"/>
                       </w:p>
                     </w:tc>
                   </w:sdtContent>
@@ -2303,7 +2236,7 @@
             <w:placeholder>
               <w:docPart w:val="DefaultPlaceholder_-1854013440"/>
             </w:placeholder>
-            <w:dataBinding w:prefixMappings="xmlns:ns0='urn:microsoft-dynamics-nav/reports/Standard Purchase - Order/1322/'" w:xpath="/ns0:NavWordReportXmlPart[1]/ns0:Purchase_Header[1]/ns0:Totals[1]/ns0:TotalExclVATText[1]" w:storeItemID="{F1A553DA-C3F2-4CE6-8EDE-11DD994976F7}"/>
+            <w:dataBinding w:prefixMappings="xmlns:ns0='urn:microsoft-dynamics-nav/reports/Standard Purchase - Order/1322/'" w:xpath="/ns0:NavWordReportXmlPart[1]/ns0:Purchase_Header[1]/ns0:Totals[1]/ns0:TotalExclVATText[1]" w:storeItemID="{772287F9-8278-43E9-8F27-EE25ED9BAB5C}"/>
             <w:text/>
           </w:sdtPr>
           <w:sdtEndPr/>
@@ -2321,14 +2254,12 @@
                     <w:b/>
                   </w:rPr>
                 </w:pPr>
-                <w:proofErr w:type="spellStart"/>
                 <w:r>
                   <w:rPr>
                     <w:b/>
                   </w:rPr>
                   <w:t>TotalExclVATText</w:t>
                 </w:r>
-                <w:proofErr w:type="spellEnd"/>
               </w:p>
             </w:tc>
           </w:sdtContent>
@@ -2344,7 +2275,7 @@
             <w:placeholder>
               <w:docPart w:val="31734764C5034B06B1C5E45712C3E8A9"/>
             </w:placeholder>
-            <w:dataBinding w:prefixMappings="xmlns:ns0='urn:microsoft-dynamics-nav/reports/Standard Purchase - Order/1322/'" w:xpath="/ns0:NavWordReportXmlPart[1]/ns0:Purchase_Header[1]/ns0:Totals[1]/ns0:TotalAmount[1]" w:storeItemID="{F1A553DA-C3F2-4CE6-8EDE-11DD994976F7}"/>
+            <w:dataBinding w:prefixMappings="xmlns:ns0='urn:microsoft-dynamics-nav/reports/Standard Purchase - Order/1322/'" w:xpath="/ns0:NavWordReportXmlPart[1]/ns0:Purchase_Header[1]/ns0:Totals[1]/ns0:TotalAmount[1]" w:storeItemID="{772287F9-8278-43E9-8F27-EE25ED9BAB5C}"/>
             <w:text/>
           </w:sdtPr>
           <w:sdtEndPr/>
@@ -2360,14 +2291,12 @@
                 <w:pPr>
                   <w:jc w:val="right"/>
                 </w:pPr>
-                <w:proofErr w:type="spellStart"/>
                 <w:r>
                   <w:rPr>
                     <w:b/>
                   </w:rPr>
                   <w:t>TotalAmount</w:t>
                 </w:r>
-                <w:proofErr w:type="spellEnd"/>
               </w:p>
             </w:tc>
           </w:sdtContent>
@@ -2450,7 +2379,7 @@
             <w:placeholder>
               <w:docPart w:val="DefaultPlaceholder_-1854013440"/>
             </w:placeholder>
-            <w:dataBinding w:prefixMappings="xmlns:ns0='urn:microsoft-dynamics-nav/reports/Standard Purchase - Order/1322/'" w:xpath="/ns0:NavWordReportXmlPart[1]/ns0:Purchase_Header[1]/ns0:Totals[1]/ns0:VATAmountText[1]" w:storeItemID="{F1A553DA-C3F2-4CE6-8EDE-11DD994976F7}"/>
+            <w:dataBinding w:prefixMappings="xmlns:ns0='urn:microsoft-dynamics-nav/reports/Standard Purchase - Order/1322/'" w:xpath="/ns0:NavWordReportXmlPart[1]/ns0:Purchase_Header[1]/ns0:Totals[1]/ns0:VATAmountText[1]" w:storeItemID="{772287F9-8278-43E9-8F27-EE25ED9BAB5C}"/>
             <w:text/>
           </w:sdtPr>
           <w:sdtEndPr/>
@@ -2466,11 +2395,9 @@
                 <w:pPr>
                   <w:jc w:val="right"/>
                 </w:pPr>
-                <w:proofErr w:type="spellStart"/>
                 <w:r>
                   <w:t>VATAmountText</w:t>
                 </w:r>
-                <w:proofErr w:type="spellEnd"/>
               </w:p>
             </w:tc>
           </w:sdtContent>
@@ -2483,7 +2410,7 @@
             <w:placeholder>
               <w:docPart w:val="DefaultPlaceholder_-1854013440"/>
             </w:placeholder>
-            <w:dataBinding w:prefixMappings="xmlns:ns0='urn:microsoft-dynamics-nav/reports/Standard Purchase - Order/1322/'" w:xpath="/ns0:NavWordReportXmlPart[1]/ns0:Purchase_Header[1]/ns0:Totals[1]/ns0:TotalVATAmount[1]" w:storeItemID="{F1A553DA-C3F2-4CE6-8EDE-11DD994976F7}"/>
+            <w:dataBinding w:prefixMappings="xmlns:ns0='urn:microsoft-dynamics-nav/reports/Standard Purchase - Order/1322/'" w:xpath="/ns0:NavWordReportXmlPart[1]/ns0:Purchase_Header[1]/ns0:Totals[1]/ns0:TotalVATAmount[1]" w:storeItemID="{772287F9-8278-43E9-8F27-EE25ED9BAB5C}"/>
             <w:text/>
           </w:sdtPr>
           <w:sdtEndPr/>
@@ -2499,11 +2426,9 @@
                 <w:pPr>
                   <w:jc w:val="right"/>
                 </w:pPr>
-                <w:proofErr w:type="spellStart"/>
                 <w:r>
                   <w:t>TotalVATAmount</w:t>
                 </w:r>
-                <w:proofErr w:type="spellEnd"/>
               </w:p>
             </w:tc>
           </w:sdtContent>
@@ -2576,7 +2501,7 @@
             <w:placeholder>
               <w:docPart w:val="DefaultPlaceholder_-1854013440"/>
             </w:placeholder>
-            <w:dataBinding w:prefixMappings="xmlns:ns0='urn:microsoft-dynamics-nav/reports/Standard Purchase - Order/1322/'" w:xpath="/ns0:NavWordReportXmlPart[1]/ns0:Purchase_Header[1]/ns0:Totals[1]/ns0:TotalInclVATText[1]" w:storeItemID="{F1A553DA-C3F2-4CE6-8EDE-11DD994976F7}"/>
+            <w:dataBinding w:prefixMappings="xmlns:ns0='urn:microsoft-dynamics-nav/reports/Standard Purchase - Order/1322/'" w:xpath="/ns0:NavWordReportXmlPart[1]/ns0:Purchase_Header[1]/ns0:Totals[1]/ns0:TotalInclVATText[1]" w:storeItemID="{772287F9-8278-43E9-8F27-EE25ED9BAB5C}"/>
             <w:text/>
           </w:sdtPr>
           <w:sdtEndPr/>
@@ -2594,14 +2519,12 @@
                     <w:b/>
                   </w:rPr>
                 </w:pPr>
-                <w:proofErr w:type="spellStart"/>
                 <w:r>
                   <w:rPr>
                     <w:b/>
                   </w:rPr>
                   <w:t>TotalInclVATText</w:t>
                 </w:r>
-                <w:proofErr w:type="spellEnd"/>
               </w:p>
             </w:tc>
           </w:sdtContent>
@@ -2617,7 +2540,7 @@
             <w:placeholder>
               <w:docPart w:val="3F861A4BBE3C4F7EB94F810207A61B13"/>
             </w:placeholder>
-            <w:dataBinding w:prefixMappings="xmlns:ns0='urn:microsoft-dynamics-nav/reports/Standard Purchase - Order/1322/'" w:xpath="/ns0:NavWordReportXmlPart[1]/ns0:Purchase_Header[1]/ns0:Totals[1]/ns0:TotalAmountInclVAT[1]" w:storeItemID="{F1A553DA-C3F2-4CE6-8EDE-11DD994976F7}"/>
+            <w:dataBinding w:prefixMappings="xmlns:ns0='urn:microsoft-dynamics-nav/reports/Standard Purchase - Order/1322/'" w:xpath="/ns0:NavWordReportXmlPart[1]/ns0:Purchase_Header[1]/ns0:Totals[1]/ns0:TotalAmountInclVAT[1]" w:storeItemID="{772287F9-8278-43E9-8F27-EE25ED9BAB5C}"/>
             <w:text/>
           </w:sdtPr>
           <w:sdtEndPr/>
@@ -2633,14 +2556,12 @@
                 <w:pPr>
                   <w:jc w:val="right"/>
                 </w:pPr>
-                <w:proofErr w:type="spellStart"/>
                 <w:r>
                   <w:rPr>
                     <w:b/>
                   </w:rPr>
                   <w:t>TotalAmountInclVAT</w:t>
                 </w:r>
-                <w:proofErr w:type="spellEnd"/>
               </w:p>
             </w:tc>
           </w:sdtContent>
@@ -2664,10 +2585,12 @@
       </w:pPr>
     </w:p>
     <w:sectPr>
-      <w:headerReference w:type="default" r:id="rId8"/>
-      <w:footerReference w:type="default" r:id="rId9"/>
-      <w:headerReference w:type="first" r:id="rId10"/>
-      <w:footerReference w:type="first" r:id="rId11"/>
+      <w:headerReference w:type="even" r:id="rId8"/>
+      <w:headerReference w:type="default" r:id="rId9"/>
+      <w:footerReference w:type="even" r:id="rId10"/>
+      <w:footerReference w:type="default" r:id="rId11"/>
+      <w:headerReference w:type="first" r:id="rId12"/>
+      <w:footerReference w:type="first" r:id="rId13"/>
       <w:pgSz w:w="11907" w:h="16839" w:code="9"/>
       <w:pgMar w:top="567" w:right="1134" w:bottom="567" w:left="567" w:header="567" w:footer="567" w:gutter="0"/>
       <w:cols w:space="708"/>
@@ -2679,7 +2602,7 @@
 </file>
 
 <file path=word/endnotes.xml><?xml version="1.0" encoding="utf-8"?>
-<w:endnotes xmlns:wpc="http://schemas.microsoft.com/office/word/2010/wordprocessingCanvas" xmlns:mc="http://schemas.openxmlformats.org/markup-compatibility/2006" xmlns:o="urn:schemas-microsoft-com:office:office" xmlns:r="http://schemas.openxmlformats.org/officeDocument/2006/relationships" xmlns:m="http://schemas.openxmlformats.org/officeDocument/2006/math" xmlns:v="urn:schemas-microsoft-com:vml" xmlns:wp14="http://schemas.microsoft.com/office/word/2010/wordprocessingDrawing" xmlns:wp="http://schemas.openxmlformats.org/drawingml/2006/wordprocessingDrawing" xmlns:w10="urn:schemas-microsoft-com:office:word" xmlns:w="http://schemas.openxmlformats.org/wordprocessingml/2006/main" xmlns:w14="http://schemas.microsoft.com/office/word/2010/wordml" xmlns:w15="http://schemas.microsoft.com/office/word/2012/wordml" xmlns:wpg="http://schemas.microsoft.com/office/word/2010/wordprocessingGroup" xmlns:wpi="http://schemas.microsoft.com/office/word/2010/wordprocessingInk" xmlns:wne="http://schemas.microsoft.com/office/word/2006/wordml" xmlns:wps="http://schemas.microsoft.com/office/word/2010/wordprocessingShape" mc:Ignorable="w14 w15 wp14">
+<w:endnotes xmlns:wpc="http://schemas.microsoft.com/office/word/2010/wordprocessingCanvas" xmlns:cx="http://schemas.microsoft.com/office/drawing/2014/chartex" xmlns:cx1="http://schemas.microsoft.com/office/drawing/2015/9/8/chartex" xmlns:cx2="http://schemas.microsoft.com/office/drawing/2015/10/21/chartex" xmlns:cx3="http://schemas.microsoft.com/office/drawing/2016/5/9/chartex" xmlns:cx4="http://schemas.microsoft.com/office/drawing/2016/5/10/chartex" xmlns:cx5="http://schemas.microsoft.com/office/drawing/2016/5/11/chartex" xmlns:cx6="http://schemas.microsoft.com/office/drawing/2016/5/12/chartex" xmlns:cx7="http://schemas.microsoft.com/office/drawing/2016/5/13/chartex" xmlns:cx8="http://schemas.microsoft.com/office/drawing/2016/5/14/chartex" xmlns:mc="http://schemas.openxmlformats.org/markup-compatibility/2006" xmlns:aink="http://schemas.microsoft.com/office/drawing/2016/ink" xmlns:am3d="http://schemas.microsoft.com/office/drawing/2017/model3d" xmlns:o="urn:schemas-microsoft-com:office:office" xmlns:r="http://schemas.openxmlformats.org/officeDocument/2006/relationships" xmlns:m="http://schemas.openxmlformats.org/officeDocument/2006/math" xmlns:v="urn:schemas-microsoft-com:vml" xmlns:wp14="http://schemas.microsoft.com/office/word/2010/wordprocessingDrawing" xmlns:wp="http://schemas.openxmlformats.org/drawingml/2006/wordprocessingDrawing" xmlns:w10="urn:schemas-microsoft-com:office:word" xmlns:w="http://schemas.openxmlformats.org/wordprocessingml/2006/main" xmlns:w14="http://schemas.microsoft.com/office/word/2010/wordml" xmlns:w15="http://schemas.microsoft.com/office/word/2012/wordml" xmlns:w16cex="http://schemas.microsoft.com/office/word/2018/wordml/cex" xmlns:w16cid="http://schemas.microsoft.com/office/word/2016/wordml/cid" xmlns:w16="http://schemas.microsoft.com/office/word/2018/wordml" xmlns:w16se="http://schemas.microsoft.com/office/word/2015/wordml/symex" xmlns:wpg="http://schemas.microsoft.com/office/word/2010/wordprocessingGroup" xmlns:wpi="http://schemas.microsoft.com/office/word/2010/wordprocessingInk" xmlns:wne="http://schemas.microsoft.com/office/word/2006/wordml" xmlns:wps="http://schemas.microsoft.com/office/word/2010/wordprocessingShape" mc:Ignorable="w14 w15 w16se w16cid w16 w16cex wp14">
   <w:endnote w:type="separator" w:id="-1">
     <w:p>
       <w:pPr>
@@ -2704,7 +2627,17 @@
 </file>
 
 <file path=word/footer1.xml><?xml version="1.0" encoding="utf-8"?>
-<w:ftr xmlns:wpc="http://schemas.microsoft.com/office/word/2010/wordprocessingCanvas" xmlns:mc="http://schemas.openxmlformats.org/markup-compatibility/2006" xmlns:o="urn:schemas-microsoft-com:office:office" xmlns:r="http://schemas.openxmlformats.org/officeDocument/2006/relationships" xmlns:m="http://schemas.openxmlformats.org/officeDocument/2006/math" xmlns:v="urn:schemas-microsoft-com:vml" xmlns:wp14="http://schemas.microsoft.com/office/word/2010/wordprocessingDrawing" xmlns:wp="http://schemas.openxmlformats.org/drawingml/2006/wordprocessingDrawing" xmlns:w10="urn:schemas-microsoft-com:office:word" xmlns:w="http://schemas.openxmlformats.org/wordprocessingml/2006/main" xmlns:w14="http://schemas.microsoft.com/office/word/2010/wordml" xmlns:w15="http://schemas.microsoft.com/office/word/2012/wordml" xmlns:wpg="http://schemas.microsoft.com/office/word/2010/wordprocessingGroup" xmlns:wpi="http://schemas.microsoft.com/office/word/2010/wordprocessingInk" xmlns:wne="http://schemas.microsoft.com/office/word/2006/wordml" xmlns:wps="http://schemas.microsoft.com/office/word/2010/wordprocessingShape" mc:Ignorable="w14 w15 wp14">
+<w:ftr xmlns:wpc="http://schemas.microsoft.com/office/word/2010/wordprocessingCanvas" xmlns:cx="http://schemas.microsoft.com/office/drawing/2014/chartex" xmlns:cx1="http://schemas.microsoft.com/office/drawing/2015/9/8/chartex" xmlns:cx2="http://schemas.microsoft.com/office/drawing/2015/10/21/chartex" xmlns:cx3="http://schemas.microsoft.com/office/drawing/2016/5/9/chartex" xmlns:cx4="http://schemas.microsoft.com/office/drawing/2016/5/10/chartex" xmlns:cx5="http://schemas.microsoft.com/office/drawing/2016/5/11/chartex" xmlns:cx6="http://schemas.microsoft.com/office/drawing/2016/5/12/chartex" xmlns:cx7="http://schemas.microsoft.com/office/drawing/2016/5/13/chartex" xmlns:cx8="http://schemas.microsoft.com/office/drawing/2016/5/14/chartex" xmlns:mc="http://schemas.openxmlformats.org/markup-compatibility/2006" xmlns:aink="http://schemas.microsoft.com/office/drawing/2016/ink" xmlns:am3d="http://schemas.microsoft.com/office/drawing/2017/model3d" xmlns:o="urn:schemas-microsoft-com:office:office" xmlns:r="http://schemas.openxmlformats.org/officeDocument/2006/relationships" xmlns:m="http://schemas.openxmlformats.org/officeDocument/2006/math" xmlns:v="urn:schemas-microsoft-com:vml" xmlns:wp14="http://schemas.microsoft.com/office/word/2010/wordprocessingDrawing" xmlns:wp="http://schemas.openxmlformats.org/drawingml/2006/wordprocessingDrawing" xmlns:w10="urn:schemas-microsoft-com:office:word" xmlns:w="http://schemas.openxmlformats.org/wordprocessingml/2006/main" xmlns:w14="http://schemas.microsoft.com/office/word/2010/wordml" xmlns:w15="http://schemas.microsoft.com/office/word/2012/wordml" xmlns:w16cex="http://schemas.microsoft.com/office/word/2018/wordml/cex" xmlns:w16cid="http://schemas.microsoft.com/office/word/2016/wordml/cid" xmlns:w16="http://schemas.microsoft.com/office/word/2018/wordml" xmlns:w16se="http://schemas.microsoft.com/office/word/2015/wordml/symex" xmlns:wpg="http://schemas.microsoft.com/office/word/2010/wordprocessingGroup" xmlns:wpi="http://schemas.microsoft.com/office/word/2010/wordprocessingInk" xmlns:wne="http://schemas.microsoft.com/office/word/2006/wordml" xmlns:wps="http://schemas.microsoft.com/office/word/2010/wordprocessingShape" mc:Ignorable="w14 w15 w16se w16cid w16 w16cex wp14">
+  <w:p>
+    <w:pPr>
+      <w:pStyle w:val="Footer"/>
+    </w:pPr>
+  </w:p>
+</w:ftr>
+</file>
+
+<file path=word/footer2.xml><?xml version="1.0" encoding="utf-8"?>
+<w:ftr xmlns:wpc="http://schemas.microsoft.com/office/word/2010/wordprocessingCanvas" xmlns:cx="http://schemas.microsoft.com/office/drawing/2014/chartex" xmlns:cx1="http://schemas.microsoft.com/office/drawing/2015/9/8/chartex" xmlns:cx2="http://schemas.microsoft.com/office/drawing/2015/10/21/chartex" xmlns:cx3="http://schemas.microsoft.com/office/drawing/2016/5/9/chartex" xmlns:cx4="http://schemas.microsoft.com/office/drawing/2016/5/10/chartex" xmlns:cx5="http://schemas.microsoft.com/office/drawing/2016/5/11/chartex" xmlns:cx6="http://schemas.microsoft.com/office/drawing/2016/5/12/chartex" xmlns:cx7="http://schemas.microsoft.com/office/drawing/2016/5/13/chartex" xmlns:cx8="http://schemas.microsoft.com/office/drawing/2016/5/14/chartex" xmlns:mc="http://schemas.openxmlformats.org/markup-compatibility/2006" xmlns:aink="http://schemas.microsoft.com/office/drawing/2016/ink" xmlns:am3d="http://schemas.microsoft.com/office/drawing/2017/model3d" xmlns:o="urn:schemas-microsoft-com:office:office" xmlns:r="http://schemas.openxmlformats.org/officeDocument/2006/relationships" xmlns:m="http://schemas.openxmlformats.org/officeDocument/2006/math" xmlns:v="urn:schemas-microsoft-com:vml" xmlns:wp14="http://schemas.microsoft.com/office/word/2010/wordprocessingDrawing" xmlns:wp="http://schemas.openxmlformats.org/drawingml/2006/wordprocessingDrawing" xmlns:w10="urn:schemas-microsoft-com:office:word" xmlns:w="http://schemas.openxmlformats.org/wordprocessingml/2006/main" xmlns:w14="http://schemas.microsoft.com/office/word/2010/wordml" xmlns:w15="http://schemas.microsoft.com/office/word/2012/wordml" xmlns:w16cex="http://schemas.microsoft.com/office/word/2018/wordml/cex" xmlns:w16cid="http://schemas.microsoft.com/office/word/2016/wordml/cid" xmlns:w16="http://schemas.microsoft.com/office/word/2018/wordml" xmlns:w16se="http://schemas.microsoft.com/office/word/2015/wordml/symex" xmlns:wpg="http://schemas.microsoft.com/office/word/2010/wordprocessingGroup" xmlns:wpi="http://schemas.microsoft.com/office/word/2010/wordprocessingInk" xmlns:wne="http://schemas.microsoft.com/office/word/2006/wordml" xmlns:wps="http://schemas.microsoft.com/office/word/2010/wordprocessingShape" mc:Ignorable="w14 w15 w16se w16cid w16 w16cex wp14">
   <w:tbl>
     <w:tblPr>
       <w:tblStyle w:val="TableGrid"/>
@@ -2799,8 +2732,8 @@
 </w:ftr>
 </file>
 
-<file path=word/footer2.xml><?xml version="1.0" encoding="utf-8"?>
-<w:ftr xmlns:wpc="http://schemas.microsoft.com/office/word/2010/wordprocessingCanvas" xmlns:mc="http://schemas.openxmlformats.org/markup-compatibility/2006" xmlns:o="urn:schemas-microsoft-com:office:office" xmlns:r="http://schemas.openxmlformats.org/officeDocument/2006/relationships" xmlns:m="http://schemas.openxmlformats.org/officeDocument/2006/math" xmlns:v="urn:schemas-microsoft-com:vml" xmlns:wp14="http://schemas.microsoft.com/office/word/2010/wordprocessingDrawing" xmlns:wp="http://schemas.openxmlformats.org/drawingml/2006/wordprocessingDrawing" xmlns:w10="urn:schemas-microsoft-com:office:word" xmlns:w="http://schemas.openxmlformats.org/wordprocessingml/2006/main" xmlns:w14="http://schemas.microsoft.com/office/word/2010/wordml" xmlns:w15="http://schemas.microsoft.com/office/word/2012/wordml" xmlns:wpg="http://schemas.microsoft.com/office/word/2010/wordprocessingGroup" xmlns:wpi="http://schemas.microsoft.com/office/word/2010/wordprocessingInk" xmlns:wne="http://schemas.microsoft.com/office/word/2006/wordml" xmlns:wps="http://schemas.microsoft.com/office/word/2010/wordprocessingShape" mc:Ignorable="w14 w15 wp14">
+<file path=word/footer3.xml><?xml version="1.0" encoding="utf-8"?>
+<w:ftr xmlns:wpc="http://schemas.microsoft.com/office/word/2010/wordprocessingCanvas" xmlns:cx="http://schemas.microsoft.com/office/drawing/2014/chartex" xmlns:cx1="http://schemas.microsoft.com/office/drawing/2015/9/8/chartex" xmlns:cx2="http://schemas.microsoft.com/office/drawing/2015/10/21/chartex" xmlns:cx3="http://schemas.microsoft.com/office/drawing/2016/5/9/chartex" xmlns:cx4="http://schemas.microsoft.com/office/drawing/2016/5/10/chartex" xmlns:cx5="http://schemas.microsoft.com/office/drawing/2016/5/11/chartex" xmlns:cx6="http://schemas.microsoft.com/office/drawing/2016/5/12/chartex" xmlns:cx7="http://schemas.microsoft.com/office/drawing/2016/5/13/chartex" xmlns:cx8="http://schemas.microsoft.com/office/drawing/2016/5/14/chartex" xmlns:mc="http://schemas.openxmlformats.org/markup-compatibility/2006" xmlns:aink="http://schemas.microsoft.com/office/drawing/2016/ink" xmlns:am3d="http://schemas.microsoft.com/office/drawing/2017/model3d" xmlns:o="urn:schemas-microsoft-com:office:office" xmlns:r="http://schemas.openxmlformats.org/officeDocument/2006/relationships" xmlns:m="http://schemas.openxmlformats.org/officeDocument/2006/math" xmlns:v="urn:schemas-microsoft-com:vml" xmlns:wp14="http://schemas.microsoft.com/office/word/2010/wordprocessingDrawing" xmlns:wp="http://schemas.openxmlformats.org/drawingml/2006/wordprocessingDrawing" xmlns:w10="urn:schemas-microsoft-com:office:word" xmlns:w="http://schemas.openxmlformats.org/wordprocessingml/2006/main" xmlns:w14="http://schemas.microsoft.com/office/word/2010/wordml" xmlns:w15="http://schemas.microsoft.com/office/word/2012/wordml" xmlns:w16cex="http://schemas.microsoft.com/office/word/2018/wordml/cex" xmlns:w16cid="http://schemas.microsoft.com/office/word/2016/wordml/cid" xmlns:w16="http://schemas.microsoft.com/office/word/2018/wordml" xmlns:w16se="http://schemas.microsoft.com/office/word/2015/wordml/symex" xmlns:wpg="http://schemas.microsoft.com/office/word/2010/wordprocessingGroup" xmlns:wpi="http://schemas.microsoft.com/office/word/2010/wordprocessingInk" xmlns:wne="http://schemas.microsoft.com/office/word/2006/wordml" xmlns:wps="http://schemas.microsoft.com/office/word/2010/wordprocessingShape" mc:Ignorable="w14 w15 w16se w16cid w16 w16cex wp14">
   <w:tbl>
     <w:tblPr>
       <w:tblStyle w:val="TableGrid"/>
@@ -2830,7 +2763,7 @@
           <w:placeholder>
             <w:docPart w:val="DefaultPlaceholder_-1854013440"/>
           </w:placeholder>
-          <w:dataBinding w:prefixMappings="xmlns:ns0='urn:microsoft-dynamics-nav/reports/Standard Purchase - Order/1322/'" w:xpath="/ns0:NavWordReportXmlPart[1]/ns0:Purchase_Header[1]/ns0:CompanyHomePage_Lbl[1]" w:storeItemID="{F1A553DA-C3F2-4CE6-8EDE-11DD994976F7}"/>
+          <w:dataBinding w:prefixMappings="xmlns:ns0='urn:microsoft-dynamics-nav/reports/Standard Purchase - Order/1322/'" w:xpath="/ns0:NavWordReportXmlPart[1]/ns0:Purchase_Header[1]/ns0:CompanyHomePage_Lbl[1]" w:storeItemID="{772287F9-8278-43E9-8F27-EE25ED9BAB5C}"/>
           <w:text/>
         </w:sdtPr>
         <w:sdtEndPr/>
@@ -2844,11 +2777,9 @@
                 <w:pStyle w:val="Heading2"/>
                 <w:outlineLvl w:val="1"/>
               </w:pPr>
-              <w:proofErr w:type="spellStart"/>
               <w:r>
                 <w:t>CompanyHomePage_Lbl</w:t>
               </w:r>
-              <w:proofErr w:type="spellEnd"/>
             </w:p>
           </w:tc>
         </w:sdtContent>
@@ -2861,7 +2792,7 @@
           <w:placeholder>
             <w:docPart w:val="DefaultPlaceholder_-1854013440"/>
           </w:placeholder>
-          <w:dataBinding w:prefixMappings="xmlns:ns0='urn:microsoft-dynamics-nav/reports/Standard Purchase - Order/1322/'" w:xpath="/ns0:NavWordReportXmlPart[1]/ns0:Purchase_Header[1]/ns0:CompanyPhoneNo_Lbl[1]" w:storeItemID="{F1A553DA-C3F2-4CE6-8EDE-11DD994976F7}"/>
+          <w:dataBinding w:prefixMappings="xmlns:ns0='urn:microsoft-dynamics-nav/reports/Standard Purchase - Order/1322/'" w:xpath="/ns0:NavWordReportXmlPart[1]/ns0:Purchase_Header[1]/ns0:CompanyPhoneNo_Lbl[1]" w:storeItemID="{772287F9-8278-43E9-8F27-EE25ED9BAB5C}"/>
           <w:text/>
         </w:sdtPr>
         <w:sdtEndPr/>
@@ -2875,11 +2806,9 @@
                 <w:pStyle w:val="Heading2"/>
                 <w:outlineLvl w:val="1"/>
               </w:pPr>
-              <w:proofErr w:type="spellStart"/>
               <w:r>
                 <w:t>CompanyPhoneNo_Lbl</w:t>
               </w:r>
-              <w:proofErr w:type="spellEnd"/>
             </w:p>
           </w:tc>
         </w:sdtContent>
@@ -2892,7 +2821,7 @@
           <w:placeholder>
             <w:docPart w:val="DefaultPlaceholder_-1854013440"/>
           </w:placeholder>
-          <w:dataBinding w:prefixMappings="xmlns:ns0='urn:microsoft-dynamics-nav/reports/Standard Purchase - Order/1322/'" w:xpath="/ns0:NavWordReportXmlPart[1]/ns0:Purchase_Header[1]/ns0:CompanyEmail_Lbl[1]" w:storeItemID="{F1A553DA-C3F2-4CE6-8EDE-11DD994976F7}"/>
+          <w:dataBinding w:prefixMappings="xmlns:ns0='urn:microsoft-dynamics-nav/reports/Standard Purchase - Order/1322/'" w:xpath="/ns0:NavWordReportXmlPart[1]/ns0:Purchase_Header[1]/ns0:CompanyEmail_Lbl[1]" w:storeItemID="{772287F9-8278-43E9-8F27-EE25ED9BAB5C}"/>
           <w:text/>
         </w:sdtPr>
         <w:sdtEndPr/>
@@ -2906,11 +2835,9 @@
                 <w:pStyle w:val="Heading2"/>
                 <w:outlineLvl w:val="1"/>
               </w:pPr>
-              <w:proofErr w:type="spellStart"/>
               <w:r>
                 <w:t>CompanyEmail_Lbl</w:t>
               </w:r>
-              <w:proofErr w:type="spellEnd"/>
             </w:p>
           </w:tc>
         </w:sdtContent>
@@ -2925,7 +2852,7 @@
           <w:placeholder>
             <w:docPart w:val="DefaultPlaceholder_-1854013440"/>
           </w:placeholder>
-          <w:dataBinding w:prefixMappings="xmlns:ns0='urn:microsoft-dynamics-nav/reports/Standard Purchase - Order/1322/'" w:xpath="/ns0:NavWordReportXmlPart[1]/ns0:Purchase_Header[1]/ns0:CompanyHomePage[1]" w:storeItemID="{F1A553DA-C3F2-4CE6-8EDE-11DD994976F7}"/>
+          <w:dataBinding w:prefixMappings="xmlns:ns0='urn:microsoft-dynamics-nav/reports/Standard Purchase - Order/1322/'" w:xpath="/ns0:NavWordReportXmlPart[1]/ns0:Purchase_Header[1]/ns0:CompanyHomePage[1]" w:storeItemID="{772287F9-8278-43E9-8F27-EE25ED9BAB5C}"/>
           <w:text/>
         </w:sdtPr>
         <w:sdtEndPr/>
@@ -2935,11 +2862,9 @@
               <w:tcW w:w="4118" w:type="dxa"/>
             </w:tcPr>
             <w:p>
-              <w:proofErr w:type="spellStart"/>
               <w:r>
                 <w:t>CompanyHomePage</w:t>
               </w:r>
-              <w:proofErr w:type="spellEnd"/>
             </w:p>
           </w:tc>
         </w:sdtContent>
@@ -2952,7 +2877,7 @@
           <w:placeholder>
             <w:docPart w:val="DefaultPlaceholder_-1854013440"/>
           </w:placeholder>
-          <w:dataBinding w:prefixMappings="xmlns:ns0='urn:microsoft-dynamics-nav/reports/Standard Purchase - Order/1322/'" w:xpath="/ns0:NavWordReportXmlPart[1]/ns0:Purchase_Header[1]/ns0:CompanyPhoneNo[1]" w:storeItemID="{F1A553DA-C3F2-4CE6-8EDE-11DD994976F7}"/>
+          <w:dataBinding w:prefixMappings="xmlns:ns0='urn:microsoft-dynamics-nav/reports/Standard Purchase - Order/1322/'" w:xpath="/ns0:NavWordReportXmlPart[1]/ns0:Purchase_Header[1]/ns0:CompanyPhoneNo[1]" w:storeItemID="{772287F9-8278-43E9-8F27-EE25ED9BAB5C}"/>
           <w:text/>
         </w:sdtPr>
         <w:sdtEndPr/>
@@ -2962,11 +2887,9 @@
               <w:tcW w:w="1958" w:type="dxa"/>
             </w:tcPr>
             <w:p>
-              <w:proofErr w:type="spellStart"/>
               <w:r>
                 <w:t>CompanyPhoneNo</w:t>
               </w:r>
-              <w:proofErr w:type="spellEnd"/>
             </w:p>
           </w:tc>
         </w:sdtContent>
@@ -2979,7 +2902,7 @@
           <w:placeholder>
             <w:docPart w:val="DefaultPlaceholder_-1854013440"/>
           </w:placeholder>
-          <w:dataBinding w:prefixMappings="xmlns:ns0='urn:microsoft-dynamics-nav/reports/Standard Purchase - Order/1322/'" w:xpath="/ns0:NavWordReportXmlPart[1]/ns0:Purchase_Header[1]/ns0:CompanyEMail[1]" w:storeItemID="{F1A553DA-C3F2-4CE6-8EDE-11DD994976F7}"/>
+          <w:dataBinding w:prefixMappings="xmlns:ns0='urn:microsoft-dynamics-nav/reports/Standard Purchase - Order/1322/'" w:xpath="/ns0:NavWordReportXmlPart[1]/ns0:Purchase_Header[1]/ns0:CompanyEMail[1]" w:storeItemID="{772287F9-8278-43E9-8F27-EE25ED9BAB5C}"/>
           <w:text/>
         </w:sdtPr>
         <w:sdtEndPr/>
@@ -2989,11 +2912,9 @@
               <w:tcW w:w="4118" w:type="dxa"/>
             </w:tcPr>
             <w:p>
-              <w:proofErr w:type="spellStart"/>
               <w:r>
                 <w:t>CompanyEMail</w:t>
               </w:r>
-              <w:proofErr w:type="spellEnd"/>
             </w:p>
           </w:tc>
         </w:sdtContent>
@@ -3009,7 +2930,7 @@
 </file>
 
 <file path=word/footnotes.xml><?xml version="1.0" encoding="utf-8"?>
-<w:footnotes xmlns:wpc="http://schemas.microsoft.com/office/word/2010/wordprocessingCanvas" xmlns:mc="http://schemas.openxmlformats.org/markup-compatibility/2006" xmlns:o="urn:schemas-microsoft-com:office:office" xmlns:r="http://schemas.openxmlformats.org/officeDocument/2006/relationships" xmlns:m="http://schemas.openxmlformats.org/officeDocument/2006/math" xmlns:v="urn:schemas-microsoft-com:vml" xmlns:wp14="http://schemas.microsoft.com/office/word/2010/wordprocessingDrawing" xmlns:wp="http://schemas.openxmlformats.org/drawingml/2006/wordprocessingDrawing" xmlns:w10="urn:schemas-microsoft-com:office:word" xmlns:w="http://schemas.openxmlformats.org/wordprocessingml/2006/main" xmlns:w14="http://schemas.microsoft.com/office/word/2010/wordml" xmlns:w15="http://schemas.microsoft.com/office/word/2012/wordml" xmlns:wpg="http://schemas.microsoft.com/office/word/2010/wordprocessingGroup" xmlns:wpi="http://schemas.microsoft.com/office/word/2010/wordprocessingInk" xmlns:wne="http://schemas.microsoft.com/office/word/2006/wordml" xmlns:wps="http://schemas.microsoft.com/office/word/2010/wordprocessingShape" mc:Ignorable="w14 w15 wp14">
+<w:footnotes xmlns:wpc="http://schemas.microsoft.com/office/word/2010/wordprocessingCanvas" xmlns:cx="http://schemas.microsoft.com/office/drawing/2014/chartex" xmlns:cx1="http://schemas.microsoft.com/office/drawing/2015/9/8/chartex" xmlns:cx2="http://schemas.microsoft.com/office/drawing/2015/10/21/chartex" xmlns:cx3="http://schemas.microsoft.com/office/drawing/2016/5/9/chartex" xmlns:cx4="http://schemas.microsoft.com/office/drawing/2016/5/10/chartex" xmlns:cx5="http://schemas.microsoft.com/office/drawing/2016/5/11/chartex" xmlns:cx6="http://schemas.microsoft.com/office/drawing/2016/5/12/chartex" xmlns:cx7="http://schemas.microsoft.com/office/drawing/2016/5/13/chartex" xmlns:cx8="http://schemas.microsoft.com/office/drawing/2016/5/14/chartex" xmlns:mc="http://schemas.openxmlformats.org/markup-compatibility/2006" xmlns:aink="http://schemas.microsoft.com/office/drawing/2016/ink" xmlns:am3d="http://schemas.microsoft.com/office/drawing/2017/model3d" xmlns:o="urn:schemas-microsoft-com:office:office" xmlns:r="http://schemas.openxmlformats.org/officeDocument/2006/relationships" xmlns:m="http://schemas.openxmlformats.org/officeDocument/2006/math" xmlns:v="urn:schemas-microsoft-com:vml" xmlns:wp14="http://schemas.microsoft.com/office/word/2010/wordprocessingDrawing" xmlns:wp="http://schemas.openxmlformats.org/drawingml/2006/wordprocessingDrawing" xmlns:w10="urn:schemas-microsoft-com:office:word" xmlns:w="http://schemas.openxmlformats.org/wordprocessingml/2006/main" xmlns:w14="http://schemas.microsoft.com/office/word/2010/wordml" xmlns:w15="http://schemas.microsoft.com/office/word/2012/wordml" xmlns:w16cex="http://schemas.microsoft.com/office/word/2018/wordml/cex" xmlns:w16cid="http://schemas.microsoft.com/office/word/2016/wordml/cid" xmlns:w16="http://schemas.microsoft.com/office/word/2018/wordml" xmlns:w16se="http://schemas.microsoft.com/office/word/2015/wordml/symex" xmlns:wpg="http://schemas.microsoft.com/office/word/2010/wordprocessingGroup" xmlns:wpi="http://schemas.microsoft.com/office/word/2010/wordprocessingInk" xmlns:wne="http://schemas.microsoft.com/office/word/2006/wordml" xmlns:wps="http://schemas.microsoft.com/office/word/2010/wordprocessingShape" mc:Ignorable="w14 w15 w16se w16cid w16 w16cex wp14">
   <w:footnote w:type="separator" w:id="-1">
     <w:p>
       <w:pPr>
@@ -3034,7 +2955,17 @@
 </file>
 
 <file path=word/header1.xml><?xml version="1.0" encoding="utf-8"?>
-<w:hdr xmlns:wpc="http://schemas.microsoft.com/office/word/2010/wordprocessingCanvas" xmlns:mc="http://schemas.openxmlformats.org/markup-compatibility/2006" xmlns:o="urn:schemas-microsoft-com:office:office" xmlns:r="http://schemas.openxmlformats.org/officeDocument/2006/relationships" xmlns:m="http://schemas.openxmlformats.org/officeDocument/2006/math" xmlns:v="urn:schemas-microsoft-com:vml" xmlns:wp14="http://schemas.microsoft.com/office/word/2010/wordprocessingDrawing" xmlns:wp="http://schemas.openxmlformats.org/drawingml/2006/wordprocessingDrawing" xmlns:w10="urn:schemas-microsoft-com:office:word" xmlns:w="http://schemas.openxmlformats.org/wordprocessingml/2006/main" xmlns:w14="http://schemas.microsoft.com/office/word/2010/wordml" xmlns:w15="http://schemas.microsoft.com/office/word/2012/wordml" xmlns:wpg="http://schemas.microsoft.com/office/word/2010/wordprocessingGroup" xmlns:wpi="http://schemas.microsoft.com/office/word/2010/wordprocessingInk" xmlns:wne="http://schemas.microsoft.com/office/word/2006/wordml" xmlns:wps="http://schemas.microsoft.com/office/word/2010/wordprocessingShape" mc:Ignorable="w14 w15 wp14">
+<w:hdr xmlns:wpc="http://schemas.microsoft.com/office/word/2010/wordprocessingCanvas" xmlns:cx="http://schemas.microsoft.com/office/drawing/2014/chartex" xmlns:cx1="http://schemas.microsoft.com/office/drawing/2015/9/8/chartex" xmlns:cx2="http://schemas.microsoft.com/office/drawing/2015/10/21/chartex" xmlns:cx3="http://schemas.microsoft.com/office/drawing/2016/5/9/chartex" xmlns:cx4="http://schemas.microsoft.com/office/drawing/2016/5/10/chartex" xmlns:cx5="http://schemas.microsoft.com/office/drawing/2016/5/11/chartex" xmlns:cx6="http://schemas.microsoft.com/office/drawing/2016/5/12/chartex" xmlns:cx7="http://schemas.microsoft.com/office/drawing/2016/5/13/chartex" xmlns:cx8="http://schemas.microsoft.com/office/drawing/2016/5/14/chartex" xmlns:mc="http://schemas.openxmlformats.org/markup-compatibility/2006" xmlns:aink="http://schemas.microsoft.com/office/drawing/2016/ink" xmlns:am3d="http://schemas.microsoft.com/office/drawing/2017/model3d" xmlns:o="urn:schemas-microsoft-com:office:office" xmlns:r="http://schemas.openxmlformats.org/officeDocument/2006/relationships" xmlns:m="http://schemas.openxmlformats.org/officeDocument/2006/math" xmlns:v="urn:schemas-microsoft-com:vml" xmlns:wp14="http://schemas.microsoft.com/office/word/2010/wordprocessingDrawing" xmlns:wp="http://schemas.openxmlformats.org/drawingml/2006/wordprocessingDrawing" xmlns:w10="urn:schemas-microsoft-com:office:word" xmlns:w="http://schemas.openxmlformats.org/wordprocessingml/2006/main" xmlns:w14="http://schemas.microsoft.com/office/word/2010/wordml" xmlns:w15="http://schemas.microsoft.com/office/word/2012/wordml" xmlns:w16cex="http://schemas.microsoft.com/office/word/2018/wordml/cex" xmlns:w16cid="http://schemas.microsoft.com/office/word/2016/wordml/cid" xmlns:w16="http://schemas.microsoft.com/office/word/2018/wordml" xmlns:w16se="http://schemas.microsoft.com/office/word/2015/wordml/symex" xmlns:wpg="http://schemas.microsoft.com/office/word/2010/wordprocessingGroup" xmlns:wpi="http://schemas.microsoft.com/office/word/2010/wordprocessingInk" xmlns:wne="http://schemas.microsoft.com/office/word/2006/wordml" xmlns:wps="http://schemas.microsoft.com/office/word/2010/wordprocessingShape" mc:Ignorable="w14 w15 w16se w16cid w16 w16cex wp14">
+  <w:p>
+    <w:pPr>
+      <w:pStyle w:val="Header"/>
+    </w:pPr>
+  </w:p>
+</w:hdr>
+</file>
+
+<file path=word/header2.xml><?xml version="1.0" encoding="utf-8"?>
+<w:hdr xmlns:wpc="http://schemas.microsoft.com/office/word/2010/wordprocessingCanvas" xmlns:cx="http://schemas.microsoft.com/office/drawing/2014/chartex" xmlns:cx1="http://schemas.microsoft.com/office/drawing/2015/9/8/chartex" xmlns:cx2="http://schemas.microsoft.com/office/drawing/2015/10/21/chartex" xmlns:cx3="http://schemas.microsoft.com/office/drawing/2016/5/9/chartex" xmlns:cx4="http://schemas.microsoft.com/office/drawing/2016/5/10/chartex" xmlns:cx5="http://schemas.microsoft.com/office/drawing/2016/5/11/chartex" xmlns:cx6="http://schemas.microsoft.com/office/drawing/2016/5/12/chartex" xmlns:cx7="http://schemas.microsoft.com/office/drawing/2016/5/13/chartex" xmlns:cx8="http://schemas.microsoft.com/office/drawing/2016/5/14/chartex" xmlns:mc="http://schemas.openxmlformats.org/markup-compatibility/2006" xmlns:aink="http://schemas.microsoft.com/office/drawing/2016/ink" xmlns:am3d="http://schemas.microsoft.com/office/drawing/2017/model3d" xmlns:o="urn:schemas-microsoft-com:office:office" xmlns:r="http://schemas.openxmlformats.org/officeDocument/2006/relationships" xmlns:m="http://schemas.openxmlformats.org/officeDocument/2006/math" xmlns:v="urn:schemas-microsoft-com:vml" xmlns:wp14="http://schemas.microsoft.com/office/word/2010/wordprocessingDrawing" xmlns:wp="http://schemas.openxmlformats.org/drawingml/2006/wordprocessingDrawing" xmlns:w10="urn:schemas-microsoft-com:office:word" xmlns:w="http://schemas.openxmlformats.org/wordprocessingml/2006/main" xmlns:w14="http://schemas.microsoft.com/office/word/2010/wordml" xmlns:w15="http://schemas.microsoft.com/office/word/2012/wordml" xmlns:w16cex="http://schemas.microsoft.com/office/word/2018/wordml/cex" xmlns:w16cid="http://schemas.microsoft.com/office/word/2016/wordml/cid" xmlns:w16="http://schemas.microsoft.com/office/word/2018/wordml" xmlns:w16se="http://schemas.microsoft.com/office/word/2015/wordml/symex" xmlns:wpg="http://schemas.microsoft.com/office/word/2010/wordprocessingGroup" xmlns:wpi="http://schemas.microsoft.com/office/word/2010/wordprocessingInk" xmlns:wne="http://schemas.microsoft.com/office/word/2006/wordml" xmlns:wps="http://schemas.microsoft.com/office/word/2010/wordprocessingShape" mc:Ignorable="w14 w15 w16se w16cid w16 w16cex wp14">
   <w:tbl>
     <w:tblPr>
       <w:tblStyle w:val="TableGrid"/>
@@ -3084,12 +3015,11 @@
               <w:placeholder>
                 <w:docPart w:val="9485722AD625498C8BC2196EF140A656"/>
               </w:placeholder>
-              <w:dataBinding w:prefixMappings="xmlns:ns0='urn:microsoft-dynamics-nav/reports/Standard Purchase - Order/1322/'" w:xpath="/ns0:NavWordReportXmlPart[1]/ns0:Purchase_Header[1]/ns0:DocumentTitle_Lbl[1]" w:storeItemID="{F1A553DA-C3F2-4CE6-8EDE-11DD994976F7}"/>
+              <w:dataBinding w:prefixMappings="xmlns:ns0='urn:microsoft-dynamics-nav/reports/Standard Purchase - Order/1322/'" w:xpath="/ns0:NavWordReportXmlPart[1]/ns0:Purchase_Header[1]/ns0:DocumentTitle_Lbl[1]" w:storeItemID="{772287F9-8278-43E9-8F27-EE25ED9BAB5C}"/>
               <w:text/>
             </w:sdtPr>
             <w:sdtEndPr/>
             <w:sdtContent>
-              <w:proofErr w:type="spellStart"/>
               <w:r>
                 <w:rPr>
                   <w:rFonts w:asciiTheme="minorHAnsi" w:hAnsiTheme="minorHAnsi" w:cstheme="minorHAnsi"/>
@@ -3098,7 +3028,6 @@
                 </w:rPr>
                 <w:t>DocumentTitle_Lbl</w:t>
               </w:r>
-              <w:proofErr w:type="spellEnd"/>
             </w:sdtContent>
           </w:sdt>
           <w:r>
@@ -3122,12 +3051,11 @@
               <w:placeholder>
                 <w:docPart w:val="9485722AD625498C8BC2196EF140A656"/>
               </w:placeholder>
-              <w:dataBinding w:prefixMappings="xmlns:ns0='urn:microsoft-dynamics-nav/reports/Standard Purchase - Order/1322/'" w:xpath="/ns0:NavWordReportXmlPart[1]/ns0:Purchase_Header[1]/ns0:No_PurchHeader[1]" w:storeItemID="{F1A553DA-C3F2-4CE6-8EDE-11DD994976F7}"/>
+              <w:dataBinding w:prefixMappings="xmlns:ns0='urn:microsoft-dynamics-nav/reports/Standard Purchase - Order/1322/'" w:xpath="/ns0:NavWordReportXmlPart[1]/ns0:Purchase_Header[1]/ns0:No_PurchHeader[1]" w:storeItemID="{772287F9-8278-43E9-8F27-EE25ED9BAB5C}"/>
               <w:text/>
             </w:sdtPr>
             <w:sdtEndPr/>
             <w:sdtContent>
-              <w:proofErr w:type="spellStart"/>
               <w:r>
                 <w:rPr>
                   <w:rFonts w:asciiTheme="minorHAnsi" w:hAnsiTheme="minorHAnsi" w:cstheme="minorHAnsi"/>
@@ -3136,7 +3064,6 @@
                 </w:rPr>
                 <w:t>No_PurchHeader</w:t>
               </w:r>
-              <w:proofErr w:type="spellEnd"/>
             </w:sdtContent>
           </w:sdt>
         </w:p>
@@ -3152,7 +3079,7 @@
             <w:placeholder>
               <w:docPart w:val="9485722AD625498C8BC2196EF140A656"/>
             </w:placeholder>
-            <w:dataBinding w:prefixMappings="xmlns:ns0='urn:microsoft-dynamics-nav/reports/Standard Purchase - Order/1322/'" w:xpath="/ns0:NavWordReportXmlPart[1]/ns0:Purchase_Header[1]/ns0:DocumentDate[1]" w:storeItemID="{F1A553DA-C3F2-4CE6-8EDE-11DD994976F7}"/>
+            <w:dataBinding w:prefixMappings="xmlns:ns0='urn:microsoft-dynamics-nav/reports/Standard Purchase - Order/1322/'" w:xpath="/ns0:NavWordReportXmlPart[1]/ns0:Purchase_Header[1]/ns0:DocumentDate[1]" w:storeItemID="{772287F9-8278-43E9-8F27-EE25ED9BAB5C}"/>
             <w:text/>
           </w:sdtPr>
           <w:sdtEndPr/>
@@ -3165,7 +3092,6 @@
                   <w:szCs w:val="22"/>
                 </w:rPr>
               </w:pPr>
-              <w:proofErr w:type="spellStart"/>
               <w:r>
                 <w:rPr>
                   <w:rFonts w:cstheme="minorHAnsi"/>
@@ -3173,7 +3099,6 @@
                 </w:rPr>
                 <w:t>DocumentDate</w:t>
               </w:r>
-              <w:proofErr w:type="spellEnd"/>
             </w:p>
           </w:sdtContent>
         </w:sdt>
@@ -3195,19 +3120,17 @@
               <w:placeholder>
                 <w:docPart w:val="9485722AD625498C8BC2196EF140A656"/>
               </w:placeholder>
-              <w:dataBinding w:prefixMappings="xmlns:ns0='urn:microsoft-dynamics-nav/reports/Standard Purchase - Order/1322/'" w:xpath="/ns0:NavWordReportXmlPart[1]/ns0:Purchase_Header[1]/ns0:Page_Lbl[1]" w:storeItemID="{F1A553DA-C3F2-4CE6-8EDE-11DD994976F7}"/>
+              <w:dataBinding w:prefixMappings="xmlns:ns0='urn:microsoft-dynamics-nav/reports/Standard Purchase - Order/1322/'" w:xpath="/ns0:NavWordReportXmlPart[1]/ns0:Purchase_Header[1]/ns0:Page_Lbl[1]" w:storeItemID="{772287F9-8278-43E9-8F27-EE25ED9BAB5C}"/>
               <w:text/>
             </w:sdtPr>
             <w:sdtEndPr/>
             <w:sdtContent>
-              <w:proofErr w:type="spellStart"/>
               <w:r>
                 <w:rPr>
                   <w:rFonts w:cstheme="minorHAnsi"/>
                 </w:rPr>
                 <w:t>Page_Lbl</w:t>
               </w:r>
-              <w:proofErr w:type="spellEnd"/>
             </w:sdtContent>
           </w:sdt>
           <w:r>
@@ -3317,8 +3240,8 @@
 </w:hdr>
 </file>
 
-<file path=word/header2.xml><?xml version="1.0" encoding="utf-8"?>
-<w:hdr xmlns:a="http://schemas.openxmlformats.org/drawingml/2006/main" xmlns:pic="http://schemas.openxmlformats.org/drawingml/2006/picture" xmlns:a14="http://schemas.microsoft.com/office/drawing/2010/main" xmlns:wpc="http://schemas.microsoft.com/office/word/2010/wordprocessingCanvas" xmlns:mc="http://schemas.openxmlformats.org/markup-compatibility/2006" xmlns:o="urn:schemas-microsoft-com:office:office" xmlns:r="http://schemas.openxmlformats.org/officeDocument/2006/relationships" xmlns:m="http://schemas.openxmlformats.org/officeDocument/2006/math" xmlns:v="urn:schemas-microsoft-com:vml" xmlns:wp14="http://schemas.microsoft.com/office/word/2010/wordprocessingDrawing" xmlns:wp="http://schemas.openxmlformats.org/drawingml/2006/wordprocessingDrawing" xmlns:w10="urn:schemas-microsoft-com:office:word" xmlns:w="http://schemas.openxmlformats.org/wordprocessingml/2006/main" xmlns:w14="http://schemas.microsoft.com/office/word/2010/wordml" xmlns:w15="http://schemas.microsoft.com/office/word/2012/wordml" xmlns:wpg="http://schemas.microsoft.com/office/word/2010/wordprocessingGroup" xmlns:wpi="http://schemas.microsoft.com/office/word/2010/wordprocessingInk" xmlns:wne="http://schemas.microsoft.com/office/word/2006/wordml" xmlns:wps="http://schemas.microsoft.com/office/word/2010/wordprocessingShape" mc:Ignorable="w14 w15 wp14">
+<file path=word/header3.xml><?xml version="1.0" encoding="utf-8"?>
+<w:hdr xmlns:a="http://schemas.openxmlformats.org/drawingml/2006/main" xmlns:pic="http://schemas.openxmlformats.org/drawingml/2006/picture" xmlns:wpc="http://schemas.microsoft.com/office/word/2010/wordprocessingCanvas" xmlns:cx="http://schemas.microsoft.com/office/drawing/2014/chartex" xmlns:cx1="http://schemas.microsoft.com/office/drawing/2015/9/8/chartex" xmlns:cx2="http://schemas.microsoft.com/office/drawing/2015/10/21/chartex" xmlns:cx3="http://schemas.microsoft.com/office/drawing/2016/5/9/chartex" xmlns:cx4="http://schemas.microsoft.com/office/drawing/2016/5/10/chartex" xmlns:cx5="http://schemas.microsoft.com/office/drawing/2016/5/11/chartex" xmlns:cx6="http://schemas.microsoft.com/office/drawing/2016/5/12/chartex" xmlns:cx7="http://schemas.microsoft.com/office/drawing/2016/5/13/chartex" xmlns:cx8="http://schemas.microsoft.com/office/drawing/2016/5/14/chartex" xmlns:mc="http://schemas.openxmlformats.org/markup-compatibility/2006" xmlns:aink="http://schemas.microsoft.com/office/drawing/2016/ink" xmlns:am3d="http://schemas.microsoft.com/office/drawing/2017/model3d" xmlns:o="urn:schemas-microsoft-com:office:office" xmlns:r="http://schemas.openxmlformats.org/officeDocument/2006/relationships" xmlns:m="http://schemas.openxmlformats.org/officeDocument/2006/math" xmlns:v="urn:schemas-microsoft-com:vml" xmlns:wp14="http://schemas.microsoft.com/office/word/2010/wordprocessingDrawing" xmlns:wp="http://schemas.openxmlformats.org/drawingml/2006/wordprocessingDrawing" xmlns:w10="urn:schemas-microsoft-com:office:word" xmlns:w="http://schemas.openxmlformats.org/wordprocessingml/2006/main" xmlns:w14="http://schemas.microsoft.com/office/word/2010/wordml" xmlns:w15="http://schemas.microsoft.com/office/word/2012/wordml" xmlns:w16cex="http://schemas.microsoft.com/office/word/2018/wordml/cex" xmlns:w16cid="http://schemas.microsoft.com/office/word/2016/wordml/cid" xmlns:w16="http://schemas.microsoft.com/office/word/2018/wordml" xmlns:w16se="http://schemas.microsoft.com/office/word/2015/wordml/symex" xmlns:wpg="http://schemas.microsoft.com/office/word/2010/wordprocessingGroup" xmlns:wpi="http://schemas.microsoft.com/office/word/2010/wordprocessingInk" xmlns:wne="http://schemas.microsoft.com/office/word/2006/wordml" xmlns:wps="http://schemas.microsoft.com/office/word/2010/wordprocessingShape" mc:Ignorable="w14 w15 w16se w16cid w16 w16cex wp14">
   <w:tbl>
     <w:tblPr>
       <w:tblStyle w:val="TableGrid"/>
@@ -3338,8 +3261,8 @@
       <w:tblLook w:val="04A0" w:firstRow="1" w:lastRow="0" w:firstColumn="1" w:lastColumn="0" w:noHBand="0" w:noVBand="1"/>
     </w:tblPr>
     <w:tblGrid>
-      <w:gridCol w:w="5961"/>
-      <w:gridCol w:w="4245"/>
+      <w:gridCol w:w="5979"/>
+      <w:gridCol w:w="4227"/>
     </w:tblGrid>
     <w:tr>
       <w:tc>
@@ -3358,16 +3281,14 @@
               <w:placeholder>
                 <w:docPart w:val="DefaultPlaceholder_-1854013440"/>
               </w:placeholder>
-              <w:dataBinding w:prefixMappings="xmlns:ns0='urn:microsoft-dynamics-nav/reports/Standard Purchase - Order/1322/'" w:xpath="/ns0:NavWordReportXmlPart[1]/ns0:Purchase_Header[1]/ns0:DocumentTitle_Lbl[1]" w:storeItemID="{F1A553DA-C3F2-4CE6-8EDE-11DD994976F7}"/>
+              <w:dataBinding w:prefixMappings="xmlns:ns0='urn:microsoft-dynamics-nav/reports/Standard Purchase - Order/1322/'" w:xpath="/ns0:NavWordReportXmlPart[1]/ns0:Purchase_Header[1]/ns0:DocumentTitle_Lbl[1]" w:storeItemID="{772287F9-8278-43E9-8F27-EE25ED9BAB5C}"/>
               <w:text/>
             </w:sdtPr>
             <w:sdtEndPr/>
             <w:sdtContent>
-              <w:proofErr w:type="spellStart"/>
               <w:r>
                 <w:t>DocumentTitle_Lbl</w:t>
               </w:r>
-              <w:proofErr w:type="spellEnd"/>
             </w:sdtContent>
           </w:sdt>
           <w:r>
@@ -3381,16 +3302,14 @@
               <w:placeholder>
                 <w:docPart w:val="DefaultPlaceholder_-1854013440"/>
               </w:placeholder>
-              <w:dataBinding w:prefixMappings="xmlns:ns0='urn:microsoft-dynamics-nav/reports/Standard Purchase - Order/1322/'" w:xpath="/ns0:NavWordReportXmlPart[1]/ns0:Purchase_Header[1]/ns0:No_PurchHeader[1]" w:storeItemID="{F1A553DA-C3F2-4CE6-8EDE-11DD994976F7}"/>
+              <w:dataBinding w:prefixMappings="xmlns:ns0='urn:microsoft-dynamics-nav/reports/Standard Purchase - Order/1322/'" w:xpath="/ns0:NavWordReportXmlPart[1]/ns0:Purchase_Header[1]/ns0:No_PurchHeader[1]" w:storeItemID="{772287F9-8278-43E9-8F27-EE25ED9BAB5C}"/>
               <w:text/>
             </w:sdtPr>
             <w:sdtEndPr/>
             <w:sdtContent>
-              <w:proofErr w:type="spellStart"/>
               <w:r>
                 <w:t>No_PurchHeader</w:t>
               </w:r>
-              <w:proofErr w:type="spellEnd"/>
             </w:sdtContent>
           </w:sdt>
         </w:p>
@@ -3402,7 +3321,7 @@
             <w:placeholder>
               <w:docPart w:val="DefaultPlaceholder_-1854013440"/>
             </w:placeholder>
-            <w:dataBinding w:prefixMappings="xmlns:ns0='urn:microsoft-dynamics-nav/reports/Standard Purchase - Order/1322/'" w:xpath="/ns0:NavWordReportXmlPart[1]/ns0:Purchase_Header[1]/ns0:DocumentDate[1]" w:storeItemID="{F1A553DA-C3F2-4CE6-8EDE-11DD994976F7}"/>
+            <w:dataBinding w:prefixMappings="xmlns:ns0='urn:microsoft-dynamics-nav/reports/Standard Purchase - Order/1322/'" w:xpath="/ns0:NavWordReportXmlPart[1]/ns0:Purchase_Header[1]/ns0:DocumentDate[1]" w:storeItemID="{772287F9-8278-43E9-8F27-EE25ED9BAB5C}"/>
             <w:text/>
           </w:sdtPr>
           <w:sdtEndPr/>
@@ -3411,11 +3330,9 @@
               <w:pPr>
                 <w:pStyle w:val="Subtitle"/>
               </w:pPr>
-              <w:proofErr w:type="spellStart"/>
               <w:r>
                 <w:t>DocumentDate</w:t>
               </w:r>
-              <w:proofErr w:type="spellEnd"/>
             </w:p>
           </w:sdtContent>
         </w:sdt>
@@ -3431,16 +3348,14 @@
               <w:placeholder>
                 <w:docPart w:val="DefaultPlaceholder_-1854013440"/>
               </w:placeholder>
-              <w:dataBinding w:prefixMappings="xmlns:ns0='urn:microsoft-dynamics-nav/reports/Standard Purchase - Order/1322/'" w:xpath="/ns0:NavWordReportXmlPart[1]/ns0:Purchase_Header[1]/ns0:Page_Lbl[1]" w:storeItemID="{F1A553DA-C3F2-4CE6-8EDE-11DD994976F7}"/>
+              <w:dataBinding w:prefixMappings="xmlns:ns0='urn:microsoft-dynamics-nav/reports/Standard Purchase - Order/1322/'" w:xpath="/ns0:NavWordReportXmlPart[1]/ns0:Purchase_Header[1]/ns0:Page_Lbl[1]" w:storeItemID="{772287F9-8278-43E9-8F27-EE25ED9BAB5C}"/>
               <w:text/>
             </w:sdtPr>
             <w:sdtEndPr/>
             <w:sdtContent>
-              <w:proofErr w:type="spellStart"/>
               <w:r>
                 <w:t>Page_Lbl</w:t>
               </w:r>
-              <w:proofErr w:type="spellEnd"/>
             </w:sdtContent>
           </w:sdt>
           <w:r>
@@ -3467,14 +3382,27 @@
           <w:r>
             <w:t xml:space="preserve"> / </w:t>
           </w:r>
-          <w:fldSimple w:instr=" NUMPAGES   \* MERGEFORMAT ">
-            <w:r>
-              <w:rPr>
-                <w:noProof/>
-              </w:rPr>
-              <w:t>1</w:t>
-            </w:r>
-          </w:fldSimple>
+          <w:r>
+            <w:fldChar w:fldCharType="begin"/>
+          </w:r>
+          <w:r>
+            <w:instrText xml:space="preserve"> NUMPAGES   \* MERGEFORMAT </w:instrText>
+          </w:r>
+          <w:r>
+            <w:fldChar w:fldCharType="separate"/>
+          </w:r>
+          <w:r>
+            <w:rPr>
+              <w:noProof/>
+            </w:rPr>
+            <w:t>1</w:t>
+          </w:r>
+          <w:r>
+            <w:rPr>
+              <w:noProof/>
+            </w:rPr>
+            <w:fldChar w:fldCharType="end"/>
+          </w:r>
         </w:p>
       </w:tc>
       <w:tc>
@@ -3505,8 +3433,7 @@
               <w:alias w:val="#Nav: /Purchase_Header/CompanyPicture"/>
               <w:tag w:val="#Nav: Standard Purchase - Order/1322"/>
               <w:id w:val="-2008820458"/>
-              <w:showingPlcHdr/>
-              <w:dataBinding w:prefixMappings="xmlns:ns0='urn:microsoft-dynamics-nav/reports/Standard Purchase - Order/1322/'" w:xpath="/ns0:NavWordReportXmlPart[1]/ns0:Purchase_Header[1]/ns0:CompanyPicture[1]" w:storeItemID="{F1A553DA-C3F2-4CE6-8EDE-11DD994976F7}"/>
+              <w:dataBinding w:prefixMappings="xmlns:ns0='urn:microsoft-dynamics-nav/reports/Standard Purchase - Order/1322/'" w:xpath="/ns0:NavWordReportXmlPart[1]/ns0:Purchase_Header[1]/ns0:CompanyPicture[1]" w:storeItemID="{772287F9-8278-43E9-8F27-EE25ED9BAB5C}"/>
               <w:picture/>
             </w:sdtPr>
             <w:sdtEndPr/>
@@ -3517,9 +3444,9 @@
                   <w:noProof/>
                 </w:rPr>
                 <w:drawing>
-                  <wp:inline distT="0" distB="0" distL="0" distR="0">
-                    <wp:extent cx="1962150" cy="1057275"/>
-                    <wp:effectExtent l="0" t="0" r="0" b="9525"/>
+                  <wp:inline distT="0" distB="0" distL="0" distR="0" wp14:anchorId="3C2BF9E3" wp14:editId="7E1E4537">
+                    <wp:extent cx="1057275" cy="1057275"/>
+                    <wp:effectExtent l="0" t="0" r="9525" b="9525"/>
                     <wp:docPr id="1" name="Picture 1"/>
                     <wp:cNvGraphicFramePr>
                       <a:graphicFrameLocks xmlns:a="http://schemas.openxmlformats.org/drawingml/2006/main" noChangeAspect="1"/>
@@ -3534,14 +3461,7 @@
                             </pic:cNvPicPr>
                           </pic:nvPicPr>
                           <pic:blipFill>
-                            <a:blip r:embed="rId1">
-                              <a:extLst>
-                                <a:ext uri="{28A0092B-C50C-407E-A947-70E740481C1C}">
-                                  <a14:useLocalDpi xmlns:a14="http://schemas.microsoft.com/office/drawing/2010/main" val="0"/>
-                                </a:ext>
-                              </a:extLst>
-                            </a:blip>
-                            <a:srcRect/>
+                            <a:blip r:embed="rId1"/>
                             <a:stretch>
                               <a:fillRect/>
                             </a:stretch>
@@ -3549,7 +3469,7 @@
                           <pic:spPr bwMode="auto">
                             <a:xfrm>
                               <a:off x="0" y="0"/>
-                              <a:ext cx="1962150" cy="1057275"/>
+                              <a:ext cx="1057275" cy="1057275"/>
                             </a:xfrm>
                             <a:prstGeom prst="rect">
                               <a:avLst/>
@@ -3580,7 +3500,7 @@
 </file>
 
 <file path=word/styles.xml><?xml version="1.0" encoding="utf-8"?>
-<w:styles xmlns:mc="http://schemas.openxmlformats.org/markup-compatibility/2006" xmlns:r="http://schemas.openxmlformats.org/officeDocument/2006/relationships" xmlns:w="http://schemas.openxmlformats.org/wordprocessingml/2006/main" xmlns:w14="http://schemas.microsoft.com/office/word/2010/wordml" xmlns:w15="http://schemas.microsoft.com/office/word/2012/wordml" mc:Ignorable="w14 w15">
+<w:styles xmlns:mc="http://schemas.openxmlformats.org/markup-compatibility/2006" xmlns:r="http://schemas.openxmlformats.org/officeDocument/2006/relationships" xmlns:w="http://schemas.openxmlformats.org/wordprocessingml/2006/main" xmlns:w14="http://schemas.microsoft.com/office/word/2010/wordml" xmlns:w15="http://schemas.microsoft.com/office/word/2012/wordml" xmlns:w16cex="http://schemas.microsoft.com/office/word/2018/wordml/cex" xmlns:w16cid="http://schemas.microsoft.com/office/word/2016/wordml/cid" xmlns:w16="http://schemas.microsoft.com/office/word/2018/wordml" xmlns:w16se="http://schemas.microsoft.com/office/word/2015/wordml/symex" mc:Ignorable="w14 w15 w16se w16cid w16 w16cex">
   <w:docDefaults>
     <w:rPrDefault>
       <w:rPr>
@@ -3596,7 +3516,7 @@
       </w:pPr>
     </w:pPrDefault>
   </w:docDefaults>
-  <w:latentStyles w:defLockedState="0" w:defUIPriority="99" w:defSemiHidden="0" w:defUnhideWhenUsed="0" w:defQFormat="0" w:count="371">
+  <w:latentStyles w:defLockedState="0" w:defUIPriority="99" w:defSemiHidden="0" w:defUnhideWhenUsed="0" w:defQFormat="0" w:count="376">
     <w:lsdException w:name="Normal" w:uiPriority="0" w:qFormat="1"/>
     <w:lsdException w:name="heading 1" w:uiPriority="9" w:qFormat="1"/>
     <w:lsdException w:name="heading 2" w:semiHidden="1" w:uiPriority="9" w:unhideWhenUsed="1" w:qFormat="1"/>
@@ -3702,7 +3622,6 @@
     <w:lsdException w:name="HTML Sample" w:semiHidden="1" w:unhideWhenUsed="1"/>
     <w:lsdException w:name="HTML Typewriter" w:semiHidden="1" w:unhideWhenUsed="1"/>
     <w:lsdException w:name="HTML Variable" w:semiHidden="1" w:unhideWhenUsed="1"/>
-    <w:lsdException w:name="Normal Table" w:semiHidden="1" w:unhideWhenUsed="1"/>
     <w:lsdException w:name="annotation subject" w:semiHidden="1" w:unhideWhenUsed="1"/>
     <w:lsdException w:name="No List" w:semiHidden="1" w:unhideWhenUsed="1"/>
     <w:lsdException w:name="Outline List 1" w:semiHidden="1" w:unhideWhenUsed="1"/>
@@ -3745,11 +3664,8 @@
     <w:lsdException w:name="Table Contemporary" w:semiHidden="1" w:unhideWhenUsed="1"/>
     <w:lsdException w:name="Table Elegant" w:semiHidden="1" w:unhideWhenUsed="1"/>
     <w:lsdException w:name="Table Professional" w:semiHidden="1" w:unhideWhenUsed="1"/>
-    <w:lsdException w:name="Table Subtle 1" w:semiHidden="1" w:unhideWhenUsed="1"/>
     <w:lsdException w:name="Table Subtle 2" w:semiHidden="1" w:unhideWhenUsed="1"/>
     <w:lsdException w:name="Table Web 1" w:semiHidden="1" w:unhideWhenUsed="1"/>
-    <w:lsdException w:name="Table Web 2" w:semiHidden="1" w:unhideWhenUsed="1"/>
-    <w:lsdException w:name="Table Web 3" w:semiHidden="1" w:unhideWhenUsed="1"/>
     <w:lsdException w:name="Balloon Text" w:semiHidden="1" w:unhideWhenUsed="1"/>
     <w:lsdException w:name="Table Grid" w:uiPriority="39"/>
     <w:lsdException w:name="Table Theme" w:semiHidden="1" w:unhideWhenUsed="1"/>
@@ -3968,6 +3884,11 @@
     <w:lsdException w:name="List Table 5 Dark Accent 6" w:uiPriority="50"/>
     <w:lsdException w:name="List Table 6 Colorful Accent 6" w:uiPriority="51"/>
     <w:lsdException w:name="List Table 7 Colorful Accent 6" w:uiPriority="52"/>
+    <w:lsdException w:name="Mention" w:semiHidden="1" w:unhideWhenUsed="1"/>
+    <w:lsdException w:name="Smart Hyperlink" w:semiHidden="1" w:unhideWhenUsed="1"/>
+    <w:lsdException w:name="Hashtag" w:semiHidden="1" w:unhideWhenUsed="1"/>
+    <w:lsdException w:name="Unresolved Mention" w:semiHidden="1" w:unhideWhenUsed="1"/>
+    <w:lsdException w:name="Smart Link" w:semiHidden="1" w:unhideWhenUsed="1"/>
   </w:latentStyles>
   <w:style w:type="paragraph" w:default="1" w:styleId="Normal">
     <w:name w:val="Normal"/>
@@ -4324,7 +4245,7 @@
 </file>
 
 <file path=word/glossary/document.xml><?xml version="1.0" encoding="utf-8"?>
-<w:glossaryDocument xmlns:wpc="http://schemas.microsoft.com/office/word/2010/wordprocessingCanvas" xmlns:mc="http://schemas.openxmlformats.org/markup-compatibility/2006" xmlns:o="urn:schemas-microsoft-com:office:office" xmlns:r="http://schemas.openxmlformats.org/officeDocument/2006/relationships" xmlns:m="http://schemas.openxmlformats.org/officeDocument/2006/math" xmlns:v="urn:schemas-microsoft-com:vml" xmlns:wp14="http://schemas.microsoft.com/office/word/2010/wordprocessingDrawing" xmlns:wp="http://schemas.openxmlformats.org/drawingml/2006/wordprocessingDrawing" xmlns:w10="urn:schemas-microsoft-com:office:word" xmlns:w="http://schemas.openxmlformats.org/wordprocessingml/2006/main" xmlns:w14="http://schemas.microsoft.com/office/word/2010/wordml" xmlns:w15="http://schemas.microsoft.com/office/word/2012/wordml" xmlns:wpg="http://schemas.microsoft.com/office/word/2010/wordprocessingGroup" xmlns:wpi="http://schemas.microsoft.com/office/word/2010/wordprocessingInk" xmlns:wne="http://schemas.microsoft.com/office/word/2006/wordml" xmlns:wps="http://schemas.microsoft.com/office/word/2010/wordprocessingShape" mc:Ignorable="w14 w15 wp14">
+<w:glossaryDocument xmlns:wpc="http://schemas.microsoft.com/office/word/2010/wordprocessingCanvas" xmlns:cx="http://schemas.microsoft.com/office/drawing/2014/chartex" xmlns:cx1="http://schemas.microsoft.com/office/drawing/2015/9/8/chartex" xmlns:cx2="http://schemas.microsoft.com/office/drawing/2015/10/21/chartex" xmlns:cx3="http://schemas.microsoft.com/office/drawing/2016/5/9/chartex" xmlns:cx4="http://schemas.microsoft.com/office/drawing/2016/5/10/chartex" xmlns:cx5="http://schemas.microsoft.com/office/drawing/2016/5/11/chartex" xmlns:cx6="http://schemas.microsoft.com/office/drawing/2016/5/12/chartex" xmlns:cx7="http://schemas.microsoft.com/office/drawing/2016/5/13/chartex" xmlns:cx8="http://schemas.microsoft.com/office/drawing/2016/5/14/chartex" xmlns:mc="http://schemas.openxmlformats.org/markup-compatibility/2006" xmlns:aink="http://schemas.microsoft.com/office/drawing/2016/ink" xmlns:am3d="http://schemas.microsoft.com/office/drawing/2017/model3d" xmlns:o="urn:schemas-microsoft-com:office:office" xmlns:r="http://schemas.openxmlformats.org/officeDocument/2006/relationships" xmlns:m="http://schemas.openxmlformats.org/officeDocument/2006/math" xmlns:v="urn:schemas-microsoft-com:vml" xmlns:wp14="http://schemas.microsoft.com/office/word/2010/wordprocessingDrawing" xmlns:wp="http://schemas.openxmlformats.org/drawingml/2006/wordprocessingDrawing" xmlns:w10="urn:schemas-microsoft-com:office:word" xmlns:w="http://schemas.openxmlformats.org/wordprocessingml/2006/main" xmlns:w14="http://schemas.microsoft.com/office/word/2010/wordml" xmlns:w15="http://schemas.microsoft.com/office/word/2012/wordml" xmlns:w16cex="http://schemas.microsoft.com/office/word/2018/wordml/cex" xmlns:w16cid="http://schemas.microsoft.com/office/word/2016/wordml/cid" xmlns:w16="http://schemas.microsoft.com/office/word/2018/wordml" xmlns:w16se="http://schemas.microsoft.com/office/word/2015/wordml/symex" xmlns:wpg="http://schemas.microsoft.com/office/word/2010/wordprocessingGroup" xmlns:wpi="http://schemas.microsoft.com/office/word/2010/wordprocessingInk" xmlns:wne="http://schemas.microsoft.com/office/word/2006/wordml" xmlns:wps="http://schemas.microsoft.com/office/word/2010/wordprocessingShape" mc:Ignorable="w14 w15 w16se w16cid w16 w16cex wp14">
   <w:docParts>
     <w:docPart>
       <w:docPartPr>
@@ -4757,33 +4678,33 @@
 </file>
 
 <file path=word/glossary/fontTable.xml><?xml version="1.0" encoding="utf-8"?>
-<w:fonts xmlns:mc="http://schemas.openxmlformats.org/markup-compatibility/2006" xmlns:r="http://schemas.openxmlformats.org/officeDocument/2006/relationships" xmlns:w="http://schemas.openxmlformats.org/wordprocessingml/2006/main" xmlns:w14="http://schemas.microsoft.com/office/word/2010/wordml" xmlns:w15="http://schemas.microsoft.com/office/word/2012/wordml" mc:Ignorable="w14 w15">
+<w:fonts xmlns:mc="http://schemas.openxmlformats.org/markup-compatibility/2006" xmlns:r="http://schemas.openxmlformats.org/officeDocument/2006/relationships" xmlns:w="http://schemas.openxmlformats.org/wordprocessingml/2006/main" xmlns:w14="http://schemas.microsoft.com/office/word/2010/wordml" xmlns:w15="http://schemas.microsoft.com/office/word/2012/wordml" xmlns:w16cex="http://schemas.microsoft.com/office/word/2018/wordml/cex" xmlns:w16cid="http://schemas.microsoft.com/office/word/2016/wordml/cid" xmlns:w16="http://schemas.microsoft.com/office/word/2018/wordml" xmlns:w16se="http://schemas.microsoft.com/office/word/2015/wordml/symex" mc:Ignorable="w14 w15 w16se w16cid w16 w16cex">
   <w:font w:name="Calibri">
     <w:panose1 w:val="020F0502020204030204"/>
-    <w:charset w:val="CC"/>
+    <w:charset w:val="00"/>
     <w:family w:val="swiss"/>
     <w:pitch w:val="variable"/>
-    <w:sig w:usb0="E00002FF" w:usb1="4000ACFF" w:usb2="00000001" w:usb3="00000000" w:csb0="0000019F" w:csb1="00000000"/>
+    <w:sig w:usb0="E4002EFF" w:usb1="C000247B" w:usb2="00000009" w:usb3="00000000" w:csb0="000001FF" w:csb1="00000000"/>
   </w:font>
   <w:font w:name="Times New Roman">
     <w:panose1 w:val="02020603050405020304"/>
-    <w:charset w:val="CC"/>
+    <w:charset w:val="00"/>
     <w:family w:val="roman"/>
     <w:pitch w:val="variable"/>
-    <w:sig w:usb0="E0002EFF" w:usb1="C0007843" w:usb2="00000009" w:usb3="00000000" w:csb0="000001FF" w:csb1="00000000"/>
+    <w:sig w:usb0="E0002EFF" w:usb1="C000785B" w:usb2="00000009" w:usb3="00000000" w:csb0="000001FF" w:csb1="00000000"/>
   </w:font>
   <w:font w:name="Calibri Light">
     <w:panose1 w:val="020F0302020204030204"/>
-    <w:charset w:val="CC"/>
+    <w:charset w:val="00"/>
     <w:family w:val="swiss"/>
     <w:pitch w:val="variable"/>
-    <w:sig w:usb0="A00002EF" w:usb1="4000207B" w:usb2="00000000" w:usb3="00000000" w:csb0="0000019F" w:csb1="00000000"/>
+    <w:sig w:usb0="E4002EFF" w:usb1="C000247B" w:usb2="00000009" w:usb3="00000000" w:csb0="000001FF" w:csb1="00000000"/>
   </w:font>
 </w:fonts>
 </file>
 
 <file path=word/glossary/settings.xml><?xml version="1.0" encoding="utf-8"?>
-<w:settings xmlns:mc="http://schemas.openxmlformats.org/markup-compatibility/2006" xmlns:o="urn:schemas-microsoft-com:office:office" xmlns:r="http://schemas.openxmlformats.org/officeDocument/2006/relationships" xmlns:m="http://schemas.openxmlformats.org/officeDocument/2006/math" xmlns:v="urn:schemas-microsoft-com:vml" xmlns:w10="urn:schemas-microsoft-com:office:word" xmlns:w="http://schemas.openxmlformats.org/wordprocessingml/2006/main" xmlns:w14="http://schemas.microsoft.com/office/word/2010/wordml" xmlns:w15="http://schemas.microsoft.com/office/word/2012/wordml" xmlns:sl="http://schemas.openxmlformats.org/schemaLibrary/2006/main" mc:Ignorable="w14 w15">
+<w:settings xmlns:mc="http://schemas.openxmlformats.org/markup-compatibility/2006" xmlns:o="urn:schemas-microsoft-com:office:office" xmlns:r="http://schemas.openxmlformats.org/officeDocument/2006/relationships" xmlns:m="http://schemas.openxmlformats.org/officeDocument/2006/math" xmlns:v="urn:schemas-microsoft-com:vml" xmlns:w10="urn:schemas-microsoft-com:office:word" xmlns:w="http://schemas.openxmlformats.org/wordprocessingml/2006/main" xmlns:w14="http://schemas.microsoft.com/office/word/2010/wordml" xmlns:w15="http://schemas.microsoft.com/office/word/2012/wordml" xmlns:w16cex="http://schemas.microsoft.com/office/word/2018/wordml/cex" xmlns:w16cid="http://schemas.microsoft.com/office/word/2016/wordml/cid" xmlns:w16="http://schemas.microsoft.com/office/word/2018/wordml" xmlns:w16se="http://schemas.microsoft.com/office/word/2015/wordml/symex" xmlns:sl="http://schemas.openxmlformats.org/schemaLibrary/2006/main" mc:Ignorable="w14 w15 w16se w16cid w16 w16cex">
   <w:view w:val="normal"/>
   <w:defaultTabStop w:val="720"/>
   <w:characterSpacingControl w:val="doNotCompress"/>
@@ -4794,6 +4715,7 @@
     <w:compatSetting w:name="enableOpenTypeFeatures" w:uri="http://schemas.microsoft.com/office/word" w:val="1"/>
     <w:compatSetting w:name="doNotFlipMirrorIndents" w:uri="http://schemas.microsoft.com/office/word" w:val="1"/>
     <w:compatSetting w:name="differentiateMultirowTableHeaders" w:uri="http://schemas.microsoft.com/office/word" w:val="1"/>
+    <w:compatSetting w:name="useWord2013TrackBottomHyphenation" w:uri="http://schemas.microsoft.com/office/word" w:val="1"/>
   </w:compat>
   <w:rsids>
     <w:rsidRoot w:val="00E9720D"/>
@@ -4846,8 +4768,10 @@
     <w:rsid w:val="00AF1763"/>
     <w:rsid w:val="00B104BA"/>
     <w:rsid w:val="00B7711D"/>
+    <w:rsid w:val="00B87D0B"/>
     <w:rsid w:val="00BA07E4"/>
     <w:rsid w:val="00C02972"/>
+    <w:rsid w:val="00CC28C1"/>
     <w:rsid w:val="00CE0159"/>
     <w:rsid w:val="00D16157"/>
     <w:rsid w:val="00D20429"/>
@@ -4889,7 +4813,7 @@
 </file>
 
 <file path=word/glossary/styles.xml><?xml version="1.0" encoding="utf-8"?>
-<w:styles xmlns:mc="http://schemas.openxmlformats.org/markup-compatibility/2006" xmlns:r="http://schemas.openxmlformats.org/officeDocument/2006/relationships" xmlns:w="http://schemas.openxmlformats.org/wordprocessingml/2006/main" xmlns:w14="http://schemas.microsoft.com/office/word/2010/wordml" xmlns:w15="http://schemas.microsoft.com/office/word/2012/wordml" mc:Ignorable="w14 w15">
+<w:styles xmlns:mc="http://schemas.openxmlformats.org/markup-compatibility/2006" xmlns:r="http://schemas.openxmlformats.org/officeDocument/2006/relationships" xmlns:w="http://schemas.openxmlformats.org/wordprocessingml/2006/main" xmlns:w14="http://schemas.microsoft.com/office/word/2010/wordml" xmlns:w15="http://schemas.microsoft.com/office/word/2012/wordml" xmlns:w16cex="http://schemas.microsoft.com/office/word/2018/wordml/cex" xmlns:w16cid="http://schemas.microsoft.com/office/word/2016/wordml/cid" xmlns:w16="http://schemas.microsoft.com/office/word/2018/wordml" xmlns:w16se="http://schemas.microsoft.com/office/word/2015/wordml/symex" mc:Ignorable="w14 w15 w16se w16cid w16 w16cex">
   <w:docDefaults>
     <w:rPrDefault>
       <w:rPr>
@@ -4905,7 +4829,7 @@
       </w:pPr>
     </w:pPrDefault>
   </w:docDefaults>
-  <w:latentStyles w:defLockedState="0" w:defUIPriority="99" w:defSemiHidden="0" w:defUnhideWhenUsed="0" w:defQFormat="0" w:count="371">
+  <w:latentStyles w:defLockedState="0" w:defUIPriority="99" w:defSemiHidden="0" w:defUnhideWhenUsed="0" w:defQFormat="0" w:count="376">
     <w:lsdException w:name="Normal" w:uiPriority="0" w:qFormat="1"/>
     <w:lsdException w:name="heading 1" w:uiPriority="9" w:qFormat="1"/>
     <w:lsdException w:name="heading 2" w:semiHidden="1" w:uiPriority="9" w:unhideWhenUsed="1" w:qFormat="1"/>
@@ -5011,7 +4935,6 @@
     <w:lsdException w:name="HTML Sample" w:semiHidden="1" w:unhideWhenUsed="1"/>
     <w:lsdException w:name="HTML Typewriter" w:semiHidden="1" w:unhideWhenUsed="1"/>
     <w:lsdException w:name="HTML Variable" w:semiHidden="1" w:unhideWhenUsed="1"/>
-    <w:lsdException w:name="Normal Table" w:semiHidden="1" w:unhideWhenUsed="1"/>
     <w:lsdException w:name="annotation subject" w:semiHidden="1" w:unhideWhenUsed="1"/>
     <w:lsdException w:name="No List" w:semiHidden="1" w:unhideWhenUsed="1"/>
     <w:lsdException w:name="Outline List 1" w:semiHidden="1" w:unhideWhenUsed="1"/>
@@ -5054,11 +4977,8 @@
     <w:lsdException w:name="Table Contemporary" w:semiHidden="1" w:unhideWhenUsed="1"/>
     <w:lsdException w:name="Table Elegant" w:semiHidden="1" w:unhideWhenUsed="1"/>
     <w:lsdException w:name="Table Professional" w:semiHidden="1" w:unhideWhenUsed="1"/>
-    <w:lsdException w:name="Table Subtle 1" w:semiHidden="1" w:unhideWhenUsed="1"/>
     <w:lsdException w:name="Table Subtle 2" w:semiHidden="1" w:unhideWhenUsed="1"/>
     <w:lsdException w:name="Table Web 1" w:semiHidden="1" w:unhideWhenUsed="1"/>
-    <w:lsdException w:name="Table Web 2" w:semiHidden="1" w:unhideWhenUsed="1"/>
-    <w:lsdException w:name="Table Web 3" w:semiHidden="1" w:unhideWhenUsed="1"/>
     <w:lsdException w:name="Balloon Text" w:semiHidden="1" w:unhideWhenUsed="1"/>
     <w:lsdException w:name="Table Grid" w:uiPriority="39"/>
     <w:lsdException w:name="Table Theme" w:semiHidden="1" w:unhideWhenUsed="1"/>
@@ -5277,6 +5197,11 @@
     <w:lsdException w:name="List Table 5 Dark Accent 6" w:uiPriority="50"/>
     <w:lsdException w:name="List Table 6 Colorful Accent 6" w:uiPriority="51"/>
     <w:lsdException w:name="List Table 7 Colorful Accent 6" w:uiPriority="52"/>
+    <w:lsdException w:name="Mention" w:semiHidden="1" w:unhideWhenUsed="1"/>
+    <w:lsdException w:name="Smart Hyperlink" w:semiHidden="1" w:unhideWhenUsed="1"/>
+    <w:lsdException w:name="Hashtag" w:semiHidden="1" w:unhideWhenUsed="1"/>
+    <w:lsdException w:name="Unresolved Mention" w:semiHidden="1" w:unhideWhenUsed="1"/>
+    <w:lsdException w:name="Smart Link" w:semiHidden="1" w:unhideWhenUsed="1"/>
   </w:latentStyles>
   <w:style w:type="paragraph" w:default="1" w:styleId="Normal">
     <w:name w:val="Normal"/>
@@ -5439,7 +5364,7 @@
 </file>
 
 <file path=word/glossary/webSettings.xml><?xml version="1.0" encoding="utf-8"?>
-<w:webSettings xmlns:mc="http://schemas.openxmlformats.org/markup-compatibility/2006" xmlns:r="http://schemas.openxmlformats.org/officeDocument/2006/relationships" xmlns:w="http://schemas.openxmlformats.org/wordprocessingml/2006/main" xmlns:w14="http://schemas.microsoft.com/office/word/2010/wordml" xmlns:w15="http://schemas.microsoft.com/office/word/2012/wordml" mc:Ignorable="w14 w15">
+<w:webSettings xmlns:mc="http://schemas.openxmlformats.org/markup-compatibility/2006" xmlns:r="http://schemas.openxmlformats.org/officeDocument/2006/relationships" xmlns:w="http://schemas.openxmlformats.org/wordprocessingml/2006/main" xmlns:w14="http://schemas.microsoft.com/office/word/2010/wordml" xmlns:w15="http://schemas.microsoft.com/office/word/2012/wordml" xmlns:w16cex="http://schemas.microsoft.com/office/word/2018/wordml/cex" xmlns:w16cid="http://schemas.microsoft.com/office/word/2016/wordml/cid" xmlns:w16="http://schemas.microsoft.com/office/word/2018/wordml" xmlns:w16se="http://schemas.microsoft.com/office/word/2015/wordml/symex" mc:Ignorable="w14 w15 w16se w16cid w16 w16cex">
   <w:optimizeForBrowser/>
   <w:allowPNG/>
 </w:webSettings>
@@ -5706,7 +5631,7 @@
 </a:theme>
 </file>
 
-<file path=customXML/item3.xml>��< ? x m l   v e r s i o n = " 1 . 0 "   e n c o d i n g = " u t f - 1 6 " ? > +<file path=customXml/item1.xml>��< ? x m l   v e r s i o n = " 1 . 0 "   e n c o d i n g = " u t f - 1 6 " ? >   
  < N a v W o r d R e p o r t X m l P a r t   x m l n s = " u r n : m i c r o s o f t - d y n a m i c s - n a v / r e p o r t s / S t a n d a r d   P u r c h a s e   -   O r d e r / 1 3 2 2 / " >   
@@ -5738,6 +5663,18 @@
  
          < B u y F r o m A d d r 8 > B u y F r o m A d d r 8 < / B u y F r o m A d d r 8 >   
+         < B u y F r o m C o n t a c t E m a i l > B u y F r o m C o n t a c t E m a i l < / B u y F r o m C o n t a c t E m a i l > + 
+         < B u y F r o m C o n t a c t E m a i l L b l > B u y F r o m C o n t a c t E m a i l L b l < / B u y F r o m C o n t a c t E m a i l L b l > + 
+         < B u y F r o m C o n t a c t M o b i l e P h o n e N o > B u y F r o m C o n t a c t M o b i l e P h o n e N o < / B u y F r o m C o n t a c t M o b i l e P h o n e N o > + 
+         < B u y F r o m C o n t a c t M o b i l e P h o n e N o L b l > B u y F r o m C o n t a c t M o b i l e P h o n e N o L b l < / B u y F r o m C o n t a c t M o b i l e P h o n e N o L b l > + 
+         < B u y F r o m C o n t a c t P h o n e N o > B u y F r o m C o n t a c t P h o n e N o < / B u y F r o m C o n t a c t P h o n e N o > + 
+         < B u y F r o m C o n t a c t P h o n e N o L b l > B u y F r o m C o n t a c t P h o n e N o L b l < / B u y F r o m C o n t a c t P h o n e N o L b l > + 
          < C o m p a n y A d d r e s s 1 > C o m p a n y A d d r e s s 1 < / C o m p a n y A d d r e s s 1 >   
          < C o m p a n y A d d r e s s 2 > C o m p a n y A d d r e s s 2 < / C o m p a n y A d d r e s s 2 > @@ -5860,6 +5797,18 @@
  
          < P a y m e n t T e r m s D e s c _ L b l > P a y m e n t T e r m s D e s c _ L b l < / P a y m e n t T e r m s D e s c _ L b l >   
+         < P a y T o C o n t a c t E m a i l > P a y T o C o n t a c t E m a i l < / P a y T o C o n t a c t E m a i l > + 
+         < P a y T o C o n t a c t E m a i l L b l > P a y T o C o n t a c t E m a i l L b l < / P a y T o C o n t a c t E m a i l L b l > + 
+         < P a y T o C o n t a c t M o b i l e P h o n e N o > P a y T o C o n t a c t M o b i l e P h o n e N o < / P a y T o C o n t a c t M o b i l e P h o n e N o > + 
+         < P a y T o C o n t a c t M o b i l e P h o n e N o L b l > P a y T o C o n t a c t M o b i l e P h o n e N o L b l < / P a y T o C o n t a c t M o b i l e P h o n e N o L b l > + 
+         < P a y T o C o n t a c t P h o n e N o > P a y T o C o n t a c t P h o n e N o < / P a y T o C o n t a c t P h o n e N o > + 
+         < P a y T o C o n t a c t P h o n e N o L b l > P a y T o C o n t a c t P h o n e N o L b l < / P a y T o C o n t a c t P h o n e N o L b l > + 
          < P a y T o V e n d N o _ P u r c h H e a d e r > P a y T o V e n d N o _ P u r c h H e a d e r < / P a y T o V e n d N o _ P u r c h H e a d e r >   
          < P r e p m t P a y m e n t T e r m s D e s c > P r e p m t P a y m e n t T e r m s D e s c < / P r e p m t P a y m e n t T e r m s D e s c > @@ -5982,6 +5931,8 @@
  
              < A m o u n t I n c l u d i n g V A T > A m o u n t I n c l u d i n g V A T < / A m o u n t I n c l u d i n g V A T >   
+             < C r o s s R e f e r e n c e N o _ P u r c h L i n e > C r o s s R e f e r e n c e N o _ P u r c h L i n e < / C r o s s R e f e r e n c e N o _ P u r c h L i n e > + 
              < D e s c _ P u r c h L i n e > D e s c _ P u r c h L i n e < / D e s c _ P u r c h L i n e >   
              < D e s c _ P u r c h L i n e _ L b l > D e s c _ P u r c h L i n e _ L b l < / D e s c _ P u r c h L i n e _ L b l > @@ -5998,6 +5949,10 @@
  
              < I n v D i s c C a p t i o n _ L b l > I n v D i s c C a p t i o n _ L b l < / I n v D i s c C a p t i o n _ L b l >   
+             < I t e m N o _ P u r c h L i n e > I t e m N o _ P u r c h L i n e < / I t e m N o _ P u r c h L i n e > + 
+             < I t e m R e f e r e n c e N o _ P u r c h L i n e > I t e m R e f e r e n c e N o _ P u r c h L i n e < / I t e m R e f e r e n c e N o _ P u r c h L i n e > + 
              < J o b N o _ P u r c h L i n e > J o b N o _ P u r c h L i n e < / J o b N o _ P u r c h L i n e >   
              < J o b N o _ P u r c h L i n e _ L b l > J o b N o _ P u r c h L i n e _ L b l < / J o b N o _ P u r c h L i n e _ L b l > @@ -6053,6 +6008,8 @@
              < V A T I d e n t i f i e r _ P u r c h L i n e > V A T I d e n t i f i e r _ P u r c h L i n e < / V A T I d e n t i f i e r _ P u r c h L i n e >   
              < V A T I d e n t i f i e r _ P u r c h L i n e _ L b l > V A T I d e n t i f i e r _ P u r c h L i n e _ L b l < / V A T I d e n t i f i e r _ P u r c h L i n e _ L b l > + 
+             < V e n d o r I t e m N o _ P u r c h L i n e > V e n d o r I t e m N o _ P u r c h L i n e < / V e n d o r I t e m N o _ P u r c h L i n e >   
          < / P u r c h a s e _ L i n e >   
@@ -6177,8 +6134,16 @@
 <b:Sources xmlns:b="http://schemas.openxmlformats.org/officeDocument/2006/bibliography" xmlns="http://schemas.openxmlformats.org/officeDocument/2006/bibliography" SelectedStyle="\APASixthEditionOfficeOnline.xsl" StyleName="APA" Version="6"/>
 </file>
 
+<file path=customXml/itemProps1.xml><?xml version="1.0" encoding="utf-8"?>
+<ds:datastoreItem xmlns:ds="http://schemas.openxmlformats.org/officeDocument/2006/customXml" ds:itemID="{772287F9-8278-43E9-8F27-EE25ED9BAB5C}">
+  <ds:schemaRefs>
+    <ds:schemaRef ds:uri="urn:microsoft-dynamics-nav/reports/Standard Purchase - Order/1322/"/>
+  </ds:schemaRefs>
+</ds:datastoreItem>
+</file>
+
 <file path=customXml/itemProps2.xml><?xml version="1.0" encoding="utf-8"?>
-<ds:datastoreItem xmlns:ds="http://schemas.openxmlformats.org/officeDocument/2006/customXml" ds:itemID="{C97D4B64-36BA-42C3-971D-C5B799CA6549}">
+<ds:datastoreItem xmlns:ds="http://schemas.openxmlformats.org/officeDocument/2006/customXml" ds:itemID="{7320341C-6788-4F0C-B9EA-269F5F4EA422}">
   <ds:schemaRefs>
     <ds:schemaRef ds:uri="http://schemas.openxmlformats.org/officeDocument/2006/bibliography"/>
   </ds:schemaRefs>

--- a/BaseApp/Source/Base Application/StandardPurchaseOrder.docx
+++ b/BaseApp/Source/Base Application/StandardPurchaseOrder.docx
@@ -52,12 +52,12 @@
         <w:sdt>
           <w:sdtPr>
             <w:alias w:val="#Nav: /Purchase_Header/ShiptoAddress_Lbl"/>
-            <w:tag w:val="#Nav: Standard Purchase - Order/1322"/>
+            <w:tag w:val="#Nav: Standard_Purchase_Order/1322"/>
             <w:id w:val="-1743247001"/>
             <w:placeholder>
               <w:docPart w:val="91B5E8ABC584427DAE793DF6A8F4A35A"/>
             </w:placeholder>
-            <w:dataBinding w:prefixMappings="xmlns:ns0='urn:microsoft-dynamics-nav/reports/Standard Purchase - Order/1322/'" w:xpath="/ns0:NavWordReportXmlPart[1]/ns0:Purchase_Header[1]/ns0:ShiptoAddress_Lbl[1]" w:storeItemID="{772287F9-8278-43E9-8F27-EE25ED9BAB5C}"/>
+            <w:dataBinding w:prefixMappings="xmlns:ns0='urn:microsoft-dynamics-nav/reports/Standard_Purchase_Order/1322/'" w:xpath="/ns0:NavWordReportXmlPart[1]/ns0:Purchase_Header[1]/ns0:ShiptoAddress_Lbl[1]" w:storeItemID="{772287F9-8278-43E9-8F27-EE25ED9BAB5C}"/>
             <w:text/>
           </w:sdtPr>
           <w:sdtEndPr/>
@@ -97,12 +97,12 @@
               <w:rFonts w:cstheme="minorHAnsi"/>
             </w:rPr>
             <w:alias w:val="#Nav: /Purchase_Header/BuyFromAddr1"/>
-            <w:tag w:val="#Nav: Standard Purchase - Order/1322"/>
+            <w:tag w:val="#Nav: Standard_Purchase_Order/1322"/>
             <w:id w:val="1115949697"/>
             <w:placeholder>
               <w:docPart w:val="598DD3ABF51348559E5D6211D2ACE404"/>
             </w:placeholder>
-            <w:dataBinding w:prefixMappings="xmlns:ns0='urn:microsoft-dynamics-nav/reports/Standard Purchase - Order/1322/'" w:xpath="/ns0:NavWordReportXmlPart[1]/ns0:Purchase_Header[1]/ns0:BuyFromAddr1[1]" w:storeItemID="{772287F9-8278-43E9-8F27-EE25ED9BAB5C}"/>
+            <w:dataBinding w:prefixMappings="xmlns:ns0='urn:microsoft-dynamics-nav/reports/Standard_Purchase_Order/1322/'" w:xpath="/ns0:NavWordReportXmlPart[1]/ns0:Purchase_Header[1]/ns0:BuyFromAddr1[1]" w:storeItemID="{772287F9-8278-43E9-8F27-EE25ED9BAB5C}"/>
             <w:text/>
           </w:sdtPr>
           <w:sdtEndPr/>
@@ -147,12 +147,12 @@
               <w:rFonts w:cstheme="minorHAnsi"/>
             </w:rPr>
             <w:alias w:val="#Nav: /Purchase_Header/ShipToAddr1"/>
-            <w:tag w:val="#Nav: Standard Purchase - Order/1322"/>
+            <w:tag w:val="#Nav: Standard_Purchase_Order/1322"/>
             <w:id w:val="-1477758454"/>
             <w:placeholder>
               <w:docPart w:val="598DD3ABF51348559E5D6211D2ACE404"/>
             </w:placeholder>
-            <w:dataBinding w:prefixMappings="xmlns:ns0='urn:microsoft-dynamics-nav/reports/Standard Purchase - Order/1322/'" w:xpath="/ns0:NavWordReportXmlPart[1]/ns0:Purchase_Header[1]/ns0:ShipToAddr1[1]" w:storeItemID="{772287F9-8278-43E9-8F27-EE25ED9BAB5C}"/>
+            <w:dataBinding w:prefixMappings="xmlns:ns0='urn:microsoft-dynamics-nav/reports/Standard_Purchase_Order/1322/'" w:xpath="/ns0:NavWordReportXmlPart[1]/ns0:Purchase_Header[1]/ns0:ShipToAddr1[1]" w:storeItemID="{772287F9-8278-43E9-8F27-EE25ED9BAB5C}"/>
             <w:text/>
           </w:sdtPr>
           <w:sdtEndPr/>
@@ -184,12 +184,12 @@
               <w:rFonts w:cstheme="minorHAnsi"/>
             </w:rPr>
             <w:alias w:val="#Nav: /Purchase_Header/CompanyAddress1"/>
-            <w:tag w:val="#Nav: Standard Purchase - Order/1322"/>
+            <w:tag w:val="#Nav: Standard_Purchase_Order/1322"/>
             <w:id w:val="543332441"/>
             <w:placeholder>
               <w:docPart w:val="7D9E37430DCB48BF9C7F29F1AE4E21D0"/>
             </w:placeholder>
-            <w:dataBinding w:prefixMappings="xmlns:ns0='urn:microsoft-dynamics-nav/reports/Standard Purchase - Order/1322/'" w:xpath="/ns0:NavWordReportXmlPart[1]/ns0:Purchase_Header[1]/ns0:CompanyAddress1[1]" w:storeItemID="{772287F9-8278-43E9-8F27-EE25ED9BAB5C}"/>
+            <w:dataBinding w:prefixMappings="xmlns:ns0='urn:microsoft-dynamics-nav/reports/Standard_Purchase_Order/1322/'" w:xpath="/ns0:NavWordReportXmlPart[1]/ns0:Purchase_Header[1]/ns0:CompanyAddress1[1]" w:storeItemID="{772287F9-8278-43E9-8F27-EE25ED9BAB5C}"/>
             <w:text/>
           </w:sdtPr>
           <w:sdtEndPr/>
@@ -223,12 +223,12 @@
               <w:rFonts w:cstheme="minorHAnsi"/>
             </w:rPr>
             <w:alias w:val="#Nav: /Purchase_Header/BuyFromAddr2"/>
-            <w:tag w:val="#Nav: Standard Purchase - Order/1322"/>
+            <w:tag w:val="#Nav: Standard_Purchase_Order/1322"/>
             <w:id w:val="-1412156141"/>
             <w:placeholder>
               <w:docPart w:val="598DD3ABF51348559E5D6211D2ACE404"/>
             </w:placeholder>
-            <w:dataBinding w:prefixMappings="xmlns:ns0='urn:microsoft-dynamics-nav/reports/Standard Purchase - Order/1322/'" w:xpath="/ns0:NavWordReportXmlPart[1]/ns0:Purchase_Header[1]/ns0:BuyFromAddr2[1]" w:storeItemID="{772287F9-8278-43E9-8F27-EE25ED9BAB5C}"/>
+            <w:dataBinding w:prefixMappings="xmlns:ns0='urn:microsoft-dynamics-nav/reports/Standard_Purchase_Order/1322/'" w:xpath="/ns0:NavWordReportXmlPart[1]/ns0:Purchase_Header[1]/ns0:BuyFromAddr2[1]" w:storeItemID="{772287F9-8278-43E9-8F27-EE25ED9BAB5C}"/>
             <w:text/>
           </w:sdtPr>
           <w:sdtEndPr/>
@@ -273,12 +273,12 @@
               <w:rFonts w:cstheme="minorHAnsi"/>
             </w:rPr>
             <w:alias w:val="#Nav: /Purchase_Header/ShipToAddr2"/>
-            <w:tag w:val="#Nav: Standard Purchase - Order/1322"/>
+            <w:tag w:val="#Nav: Standard_Purchase_Order/1322"/>
             <w:id w:val="-229392333"/>
             <w:placeholder>
               <w:docPart w:val="598DD3ABF51348559E5D6211D2ACE404"/>
             </w:placeholder>
-            <w:dataBinding w:prefixMappings="xmlns:ns0='urn:microsoft-dynamics-nav/reports/Standard Purchase - Order/1322/'" w:xpath="/ns0:NavWordReportXmlPart[1]/ns0:Purchase_Header[1]/ns0:ShipToAddr2[1]" w:storeItemID="{772287F9-8278-43E9-8F27-EE25ED9BAB5C}"/>
+            <w:dataBinding w:prefixMappings="xmlns:ns0='urn:microsoft-dynamics-nav/reports/Standard_Purchase_Order/1322/'" w:xpath="/ns0:NavWordReportXmlPart[1]/ns0:Purchase_Header[1]/ns0:ShipToAddr2[1]" w:storeItemID="{772287F9-8278-43E9-8F27-EE25ED9BAB5C}"/>
             <w:text/>
           </w:sdtPr>
           <w:sdtEndPr/>
@@ -310,12 +310,12 @@
               <w:rFonts w:cstheme="minorHAnsi"/>
             </w:rPr>
             <w:alias w:val="#Nav: /Purchase_Header/CompanyAddress2"/>
-            <w:tag w:val="#Nav: Standard Purchase - Order/1322"/>
+            <w:tag w:val="#Nav: Standard_Purchase_Order/1322"/>
             <w:id w:val="-503211096"/>
             <w:placeholder>
               <w:docPart w:val="8A02928710804C16ABBDEF5544AE5693"/>
             </w:placeholder>
-            <w:dataBinding w:prefixMappings="xmlns:ns0='urn:microsoft-dynamics-nav/reports/Standard Purchase - Order/1322/'" w:xpath="/ns0:NavWordReportXmlPart[1]/ns0:Purchase_Header[1]/ns0:CompanyAddress2[1]" w:storeItemID="{772287F9-8278-43E9-8F27-EE25ED9BAB5C}"/>
+            <w:dataBinding w:prefixMappings="xmlns:ns0='urn:microsoft-dynamics-nav/reports/Standard_Purchase_Order/1322/'" w:xpath="/ns0:NavWordReportXmlPart[1]/ns0:Purchase_Header[1]/ns0:CompanyAddress2[1]" w:storeItemID="{772287F9-8278-43E9-8F27-EE25ED9BAB5C}"/>
             <w:text/>
           </w:sdtPr>
           <w:sdtEndPr/>
@@ -349,12 +349,12 @@
               <w:rFonts w:cstheme="minorHAnsi"/>
             </w:rPr>
             <w:alias w:val="#Nav: /Purchase_Header/BuyFromAddr3"/>
-            <w:tag w:val="#Nav: Standard Purchase - Order/1322"/>
+            <w:tag w:val="#Nav: Standard_Purchase_Order/1322"/>
             <w:id w:val="1819614024"/>
             <w:placeholder>
               <w:docPart w:val="598DD3ABF51348559E5D6211D2ACE404"/>
             </w:placeholder>
-            <w:dataBinding w:prefixMappings="xmlns:ns0='urn:microsoft-dynamics-nav/reports/Standard Purchase - Order/1322/'" w:xpath="/ns0:NavWordReportXmlPart[1]/ns0:Purchase_Header[1]/ns0:BuyFromAddr3[1]" w:storeItemID="{772287F9-8278-43E9-8F27-EE25ED9BAB5C}"/>
+            <w:dataBinding w:prefixMappings="xmlns:ns0='urn:microsoft-dynamics-nav/reports/Standard_Purchase_Order/1322/'" w:xpath="/ns0:NavWordReportXmlPart[1]/ns0:Purchase_Header[1]/ns0:BuyFromAddr3[1]" w:storeItemID="{772287F9-8278-43E9-8F27-EE25ED9BAB5C}"/>
             <w:text/>
           </w:sdtPr>
           <w:sdtEndPr/>
@@ -399,12 +399,12 @@
               <w:rFonts w:cstheme="minorHAnsi"/>
             </w:rPr>
             <w:alias w:val="#Nav: /Purchase_Header/ShipToAddr3"/>
-            <w:tag w:val="#Nav: Standard Purchase - Order/1322"/>
+            <w:tag w:val="#Nav: Standard_Purchase_Order/1322"/>
             <w:id w:val="-1181434376"/>
             <w:placeholder>
               <w:docPart w:val="598DD3ABF51348559E5D6211D2ACE404"/>
             </w:placeholder>
-            <w:dataBinding w:prefixMappings="xmlns:ns0='urn:microsoft-dynamics-nav/reports/Standard Purchase - Order/1322/'" w:xpath="/ns0:NavWordReportXmlPart[1]/ns0:Purchase_Header[1]/ns0:ShipToAddr3[1]" w:storeItemID="{772287F9-8278-43E9-8F27-EE25ED9BAB5C}"/>
+            <w:dataBinding w:prefixMappings="xmlns:ns0='urn:microsoft-dynamics-nav/reports/Standard_Purchase_Order/1322/'" w:xpath="/ns0:NavWordReportXmlPart[1]/ns0:Purchase_Header[1]/ns0:ShipToAddr3[1]" w:storeItemID="{772287F9-8278-43E9-8F27-EE25ED9BAB5C}"/>
             <w:text/>
           </w:sdtPr>
           <w:sdtEndPr/>
@@ -436,12 +436,12 @@
               <w:rFonts w:cstheme="minorHAnsi"/>
             </w:rPr>
             <w:alias w:val="#Nav: /Purchase_Header/CompanyAddress3"/>
-            <w:tag w:val="#Nav: Standard Purchase - Order/1322"/>
+            <w:tag w:val="#Nav: Standard_Purchase_Order/1322"/>
             <w:id w:val="-490486326"/>
             <w:placeholder>
               <w:docPart w:val="C3C8F42419BC4CF19A81C875FEB126C8"/>
             </w:placeholder>
-            <w:dataBinding w:prefixMappings="xmlns:ns0='urn:microsoft-dynamics-nav/reports/Standard Purchase - Order/1322/'" w:xpath="/ns0:NavWordReportXmlPart[1]/ns0:Purchase_Header[1]/ns0:CompanyAddress3[1]" w:storeItemID="{772287F9-8278-43E9-8F27-EE25ED9BAB5C}"/>
+            <w:dataBinding w:prefixMappings="xmlns:ns0='urn:microsoft-dynamics-nav/reports/Standard_Purchase_Order/1322/'" w:xpath="/ns0:NavWordReportXmlPart[1]/ns0:Purchase_Header[1]/ns0:CompanyAddress3[1]" w:storeItemID="{772287F9-8278-43E9-8F27-EE25ED9BAB5C}"/>
             <w:text/>
           </w:sdtPr>
           <w:sdtEndPr/>
@@ -475,12 +475,12 @@
               <w:rFonts w:cstheme="minorHAnsi"/>
             </w:rPr>
             <w:alias w:val="#Nav: /Purchase_Header/BuyFromAddr4"/>
-            <w:tag w:val="#Nav: Standard Purchase - Order/1322"/>
+            <w:tag w:val="#Nav: Standard_Purchase_Order/1322"/>
             <w:id w:val="-267086038"/>
             <w:placeholder>
               <w:docPart w:val="598DD3ABF51348559E5D6211D2ACE404"/>
             </w:placeholder>
-            <w:dataBinding w:prefixMappings="xmlns:ns0='urn:microsoft-dynamics-nav/reports/Standard Purchase - Order/1322/'" w:xpath="/ns0:NavWordReportXmlPart[1]/ns0:Purchase_Header[1]/ns0:BuyFromAddr4[1]" w:storeItemID="{772287F9-8278-43E9-8F27-EE25ED9BAB5C}"/>
+            <w:dataBinding w:prefixMappings="xmlns:ns0='urn:microsoft-dynamics-nav/reports/Standard_Purchase_Order/1322/'" w:xpath="/ns0:NavWordReportXmlPart[1]/ns0:Purchase_Header[1]/ns0:BuyFromAddr4[1]" w:storeItemID="{772287F9-8278-43E9-8F27-EE25ED9BAB5C}"/>
             <w:text/>
           </w:sdtPr>
           <w:sdtEndPr/>
@@ -525,12 +525,12 @@
               <w:rFonts w:cstheme="minorHAnsi"/>
             </w:rPr>
             <w:alias w:val="#Nav: /Purchase_Header/ShipToAddr4"/>
-            <w:tag w:val="#Nav: Standard Purchase - Order/1322"/>
+            <w:tag w:val="#Nav: Standard_Purchase_Order/1322"/>
             <w:id w:val="1116787563"/>
             <w:placeholder>
               <w:docPart w:val="598DD3ABF51348559E5D6211D2ACE404"/>
             </w:placeholder>
-            <w:dataBinding w:prefixMappings="xmlns:ns0='urn:microsoft-dynamics-nav/reports/Standard Purchase - Order/1322/'" w:xpath="/ns0:NavWordReportXmlPart[1]/ns0:Purchase_Header[1]/ns0:ShipToAddr4[1]" w:storeItemID="{772287F9-8278-43E9-8F27-EE25ED9BAB5C}"/>
+            <w:dataBinding w:prefixMappings="xmlns:ns0='urn:microsoft-dynamics-nav/reports/Standard_Purchase_Order/1322/'" w:xpath="/ns0:NavWordReportXmlPart[1]/ns0:Purchase_Header[1]/ns0:ShipToAddr4[1]" w:storeItemID="{772287F9-8278-43E9-8F27-EE25ED9BAB5C}"/>
             <w:text/>
           </w:sdtPr>
           <w:sdtEndPr/>
@@ -562,12 +562,12 @@
               <w:rFonts w:cstheme="minorHAnsi"/>
             </w:rPr>
             <w:alias w:val="#Nav: /Purchase_Header/CompanyAddress4"/>
-            <w:tag w:val="#Nav: Standard Purchase - Order/1322"/>
+            <w:tag w:val="#Nav: Standard_Purchase_Order/1322"/>
             <w:id w:val="1221334029"/>
             <w:placeholder>
               <w:docPart w:val="644575690FA0464D847145EF11CA0989"/>
             </w:placeholder>
-            <w:dataBinding w:prefixMappings="xmlns:ns0='urn:microsoft-dynamics-nav/reports/Standard Purchase - Order/1322/'" w:xpath="/ns0:NavWordReportXmlPart[1]/ns0:Purchase_Header[1]/ns0:CompanyAddress4[1]" w:storeItemID="{772287F9-8278-43E9-8F27-EE25ED9BAB5C}"/>
+            <w:dataBinding w:prefixMappings="xmlns:ns0='urn:microsoft-dynamics-nav/reports/Standard_Purchase_Order/1322/'" w:xpath="/ns0:NavWordReportXmlPart[1]/ns0:Purchase_Header[1]/ns0:CompanyAddress4[1]" w:storeItemID="{772287F9-8278-43E9-8F27-EE25ED9BAB5C}"/>
             <w:text/>
           </w:sdtPr>
           <w:sdtEndPr/>
@@ -601,12 +601,12 @@
               <w:rFonts w:cstheme="minorHAnsi"/>
             </w:rPr>
             <w:alias w:val="#Nav: /Purchase_Header/BuyFromAddr5"/>
-            <w:tag w:val="#Nav: Standard Purchase - Order/1322"/>
+            <w:tag w:val="#Nav: Standard_Purchase_Order/1322"/>
             <w:id w:val="2143303583"/>
             <w:placeholder>
               <w:docPart w:val="598DD3ABF51348559E5D6211D2ACE404"/>
             </w:placeholder>
-            <w:dataBinding w:prefixMappings="xmlns:ns0='urn:microsoft-dynamics-nav/reports/Standard Purchase - Order/1322/'" w:xpath="/ns0:NavWordReportXmlPart[1]/ns0:Purchase_Header[1]/ns0:BuyFromAddr5[1]" w:storeItemID="{772287F9-8278-43E9-8F27-EE25ED9BAB5C}"/>
+            <w:dataBinding w:prefixMappings="xmlns:ns0='urn:microsoft-dynamics-nav/reports/Standard_Purchase_Order/1322/'" w:xpath="/ns0:NavWordReportXmlPart[1]/ns0:Purchase_Header[1]/ns0:BuyFromAddr5[1]" w:storeItemID="{772287F9-8278-43E9-8F27-EE25ED9BAB5C}"/>
             <w:text/>
           </w:sdtPr>
           <w:sdtEndPr/>
@@ -651,12 +651,12 @@
               <w:rFonts w:cstheme="minorHAnsi"/>
             </w:rPr>
             <w:alias w:val="#Nav: /Purchase_Header/ShipToAddr5"/>
-            <w:tag w:val="#Nav: Standard Purchase - Order/1322"/>
+            <w:tag w:val="#Nav: Standard_Purchase_Order/1322"/>
             <w:id w:val="260579305"/>
             <w:placeholder>
               <w:docPart w:val="598DD3ABF51348559E5D6211D2ACE404"/>
             </w:placeholder>
-            <w:dataBinding w:prefixMappings="xmlns:ns0='urn:microsoft-dynamics-nav/reports/Standard Purchase - Order/1322/'" w:xpath="/ns0:NavWordReportXmlPart[1]/ns0:Purchase_Header[1]/ns0:ShipToAddr5[1]" w:storeItemID="{772287F9-8278-43E9-8F27-EE25ED9BAB5C}"/>
+            <w:dataBinding w:prefixMappings="xmlns:ns0='urn:microsoft-dynamics-nav/reports/Standard_Purchase_Order/1322/'" w:xpath="/ns0:NavWordReportXmlPart[1]/ns0:Purchase_Header[1]/ns0:ShipToAddr5[1]" w:storeItemID="{772287F9-8278-43E9-8F27-EE25ED9BAB5C}"/>
             <w:text/>
           </w:sdtPr>
           <w:sdtEndPr/>
@@ -688,12 +688,12 @@
               <w:rFonts w:cstheme="minorHAnsi"/>
             </w:rPr>
             <w:alias w:val="#Nav: /Purchase_Header/CompanyAddress5"/>
-            <w:tag w:val="#Nav: Standard Purchase - Order/1322"/>
+            <w:tag w:val="#Nav: Standard_Purchase_Order/1322"/>
             <w:id w:val="1983809205"/>
             <w:placeholder>
               <w:docPart w:val="B8F3BA27E3374E15A18EF017A46592C4"/>
             </w:placeholder>
-            <w:dataBinding w:prefixMappings="xmlns:ns0='urn:microsoft-dynamics-nav/reports/Standard Purchase - Order/1322/'" w:xpath="/ns0:NavWordReportXmlPart[1]/ns0:Purchase_Header[1]/ns0:CompanyAddress5[1]" w:storeItemID="{772287F9-8278-43E9-8F27-EE25ED9BAB5C}"/>
+            <w:dataBinding w:prefixMappings="xmlns:ns0='urn:microsoft-dynamics-nav/reports/Standard_Purchase_Order/1322/'" w:xpath="/ns0:NavWordReportXmlPart[1]/ns0:Purchase_Header[1]/ns0:CompanyAddress5[1]" w:storeItemID="{772287F9-8278-43E9-8F27-EE25ED9BAB5C}"/>
             <w:text/>
           </w:sdtPr>
           <w:sdtEndPr/>
@@ -727,12 +727,12 @@
               <w:rFonts w:cstheme="minorHAnsi"/>
             </w:rPr>
             <w:alias w:val="#Nav: /Purchase_Header/VATNoText"/>
-            <w:tag w:val="#Nav: Standard Purchase - Order/1322"/>
+            <w:tag w:val="#Nav: Standard_Purchase_Order/1322"/>
             <w:id w:val="-1892104548"/>
             <w:placeholder>
               <w:docPart w:val="6BBB53A26AA84408BF854D29A3581C5C"/>
             </w:placeholder>
-            <w:dataBinding w:prefixMappings="xmlns:ns0='urn:microsoft-dynamics-nav/reports/Standard Purchase - Order/1322/'" w:xpath="/ns0:NavWordReportXmlPart[1]/ns0:Purchase_Header[1]/ns0:VATNoText[1]" w:storeItemID="{772287F9-8278-43E9-8F27-EE25ED9BAB5C}"/>
+            <w:dataBinding w:prefixMappings="xmlns:ns0='urn:microsoft-dynamics-nav/reports/Standard_Purchase_Order/1322/'" w:xpath="/ns0:NavWordReportXmlPart[1]/ns0:Purchase_Header[1]/ns0:VATNoText[1]" w:storeItemID="{772287F9-8278-43E9-8F27-EE25ED9BAB5C}"/>
             <w:text/>
           </w:sdtPr>
           <w:sdtEndPr/>
@@ -764,12 +764,12 @@
               <w:rFonts w:cstheme="minorHAnsi"/>
             </w:rPr>
             <w:alias w:val="#Nav: /Purchase_Header/VATRegNo_PurchHeader"/>
-            <w:tag w:val="#Nav: Standard Purchase - Order/1322"/>
+            <w:tag w:val="#Nav: Standard_Purchase_Order/1322"/>
             <w:id w:val="-298684255"/>
             <w:placeholder>
               <w:docPart w:val="6BBB53A26AA84408BF854D29A3581C5C"/>
             </w:placeholder>
-            <w:dataBinding w:prefixMappings="xmlns:ns0='urn:microsoft-dynamics-nav/reports/Standard Purchase - Order/1322/'" w:xpath="/ns0:NavWordReportXmlPart[1]/ns0:Purchase_Header[1]/ns0:VATRegNo_PurchHeader[1]" w:storeItemID="{772287F9-8278-43E9-8F27-EE25ED9BAB5C}"/>
+            <w:dataBinding w:prefixMappings="xmlns:ns0='urn:microsoft-dynamics-nav/reports/Standard_Purchase_Order/1322/'" w:xpath="/ns0:NavWordReportXmlPart[1]/ns0:Purchase_Header[1]/ns0:VATRegNo_PurchHeader[1]" w:storeItemID="{772287F9-8278-43E9-8F27-EE25ED9BAB5C}"/>
             <w:text/>
           </w:sdtPr>
           <w:sdtEndPr/>
@@ -856,12 +856,12 @@
         <w:sdt>
           <w:sdtPr>
             <w:alias w:val="#Nav: /Purchase_Header/PaymentTermsDesc_Lbl"/>
-            <w:tag w:val="#Nav: Standard Purchase - Order/1322"/>
+            <w:tag w:val="#Nav: Standard_Purchase_Order/1322"/>
             <w:id w:val="1373032941"/>
             <w:placeholder>
               <w:docPart w:val="DefaultPlaceholder_-1854013440"/>
             </w:placeholder>
-            <w:dataBinding w:prefixMappings="xmlns:ns0='urn:microsoft-dynamics-nav/reports/Standard Purchase - Order/1322/'" w:xpath="/ns0:NavWordReportXmlPart[1]/ns0:Purchase_Header[1]/ns0:PaymentTermsDesc_Lbl[1]" w:storeItemID="{772287F9-8278-43E9-8F27-EE25ED9BAB5C}"/>
+            <w:dataBinding w:prefixMappings="xmlns:ns0='urn:microsoft-dynamics-nav/reports/Standard_Purchase_Order/1322/'" w:xpath="/ns0:NavWordReportXmlPart[1]/ns0:Purchase_Header[1]/ns0:PaymentTermsDesc_Lbl[1]" w:storeItemID="{772287F9-8278-43E9-8F27-EE25ED9BAB5C}"/>
             <w:text/>
           </w:sdtPr>
           <w:sdtEndPr/>
@@ -885,12 +885,12 @@
         <w:sdt>
           <w:sdtPr>
             <w:alias w:val="#Nav: /Purchase_Header/Buyer_Lbl"/>
-            <w:tag w:val="#Nav: Standard Purchase - Order/1322"/>
+            <w:tag w:val="#Nav: Standard_Purchase_Order/1322"/>
             <w:id w:val="1423834676"/>
             <w:placeholder>
               <w:docPart w:val="DefaultPlaceholder_-1854013440"/>
             </w:placeholder>
-            <w:dataBinding w:prefixMappings="xmlns:ns0='urn:microsoft-dynamics-nav/reports/Standard Purchase - Order/1322/'" w:xpath="/ns0:NavWordReportXmlPart[1]/ns0:Purchase_Header[1]/ns0:Buyer_Lbl[1]" w:storeItemID="{772287F9-8278-43E9-8F27-EE25ED9BAB5C}"/>
+            <w:dataBinding w:prefixMappings="xmlns:ns0='urn:microsoft-dynamics-nav/reports/Standard_Purchase_Order/1322/'" w:xpath="/ns0:NavWordReportXmlPart[1]/ns0:Purchase_Header[1]/ns0:Buyer_Lbl[1]" w:storeItemID="{772287F9-8278-43E9-8F27-EE25ED9BAB5C}"/>
             <w:text/>
           </w:sdtPr>
           <w:sdtEndPr/>
@@ -914,12 +914,12 @@
         <w:sdt>
           <w:sdtPr>
             <w:alias w:val="#Nav: /Purchase_Header/Receiveby_Lbl"/>
-            <w:tag w:val="#Nav: Standard Purchase - Order/1322"/>
+            <w:tag w:val="#Nav: Standard_Purchase_Order/1322"/>
             <w:id w:val="-1334292021"/>
             <w:placeholder>
               <w:docPart w:val="DefaultPlaceholder_-1854013440"/>
             </w:placeholder>
-            <w:dataBinding w:prefixMappings="xmlns:ns0='urn:microsoft-dynamics-nav/reports/Standard Purchase - Order/1322/'" w:xpath="/ns0:NavWordReportXmlPart[1]/ns0:Purchase_Header[1]/ns0:Receiveby_Lbl[1]" w:storeItemID="{772287F9-8278-43E9-8F27-EE25ED9BAB5C}"/>
+            <w:dataBinding w:prefixMappings="xmlns:ns0='urn:microsoft-dynamics-nav/reports/Standard_Purchase_Order/1322/'" w:xpath="/ns0:NavWordReportXmlPart[1]/ns0:Purchase_Header[1]/ns0:Receiveby_Lbl[1]" w:storeItemID="{772287F9-8278-43E9-8F27-EE25ED9BAB5C}"/>
             <w:text/>
           </w:sdtPr>
           <w:sdtEndPr/>
@@ -943,12 +943,12 @@
         <w:sdt>
           <w:sdtPr>
             <w:alias w:val="#Nav: /Purchase_Header/ShipmentMethodDesc_Lbl"/>
-            <w:tag w:val="#Nav: Standard Purchase - Order/1322"/>
+            <w:tag w:val="#Nav: Standard_Purchase_Order/1322"/>
             <w:id w:val="677701220"/>
             <w:placeholder>
               <w:docPart w:val="DefaultPlaceholder_-1854013440"/>
             </w:placeholder>
-            <w:dataBinding w:prefixMappings="xmlns:ns0='urn:microsoft-dynamics-nav/reports/Standard Purchase - Order/1322/'" w:xpath="/ns0:NavWordReportXmlPart[1]/ns0:Purchase_Header[1]/ns0:ShipmentMethodDesc_Lbl[1]" w:storeItemID="{772287F9-8278-43E9-8F27-EE25ED9BAB5C}"/>
+            <w:dataBinding w:prefixMappings="xmlns:ns0='urn:microsoft-dynamics-nav/reports/Standard_Purchase_Order/1322/'" w:xpath="/ns0:NavWordReportXmlPart[1]/ns0:Purchase_Header[1]/ns0:ShipmentMethodDesc_Lbl[1]" w:storeItemID="{772287F9-8278-43E9-8F27-EE25ED9BAB5C}"/>
             <w:text/>
           </w:sdtPr>
           <w:sdtEndPr/>
@@ -974,12 +974,12 @@
         <w:sdt>
           <w:sdtPr>
             <w:alias w:val="#Nav: /Purchase_Header/PaymentTermsDesc"/>
-            <w:tag w:val="#Nav: Standard Purchase - Order/1322"/>
+            <w:tag w:val="#Nav: Standard_Purchase_Order/1322"/>
             <w:id w:val="-973978232"/>
             <w:placeholder>
               <w:docPart w:val="DefaultPlaceholder_-1854013440"/>
             </w:placeholder>
-            <w:dataBinding w:prefixMappings="xmlns:ns0='urn:microsoft-dynamics-nav/reports/Standard Purchase - Order/1322/'" w:xpath="/ns0:NavWordReportXmlPart[1]/ns0:Purchase_Header[1]/ns0:PaymentTermsDesc[1]" w:storeItemID="{772287F9-8278-43E9-8F27-EE25ED9BAB5C}"/>
+            <w:dataBinding w:prefixMappings="xmlns:ns0='urn:microsoft-dynamics-nav/reports/Standard_Purchase_Order/1322/'" w:xpath="/ns0:NavWordReportXmlPart[1]/ns0:Purchase_Header[1]/ns0:PaymentTermsDesc[1]" w:storeItemID="{772287F9-8278-43E9-8F27-EE25ED9BAB5C}"/>
             <w:text/>
           </w:sdtPr>
           <w:sdtEndPr/>
@@ -999,12 +999,12 @@
         <w:sdt>
           <w:sdtPr>
             <w:alias w:val="#Nav: /Purchase_Header/SalesPurchPersonName"/>
-            <w:tag w:val="#Nav: Standard Purchase - Order/1322"/>
+            <w:tag w:val="#Nav: Standard_Purchase_Order/1322"/>
             <w:id w:val="628057728"/>
             <w:placeholder>
               <w:docPart w:val="DefaultPlaceholder_-1854013440"/>
             </w:placeholder>
-            <w:dataBinding w:prefixMappings="xmlns:ns0='urn:microsoft-dynamics-nav/reports/Standard Purchase - Order/1322/'" w:xpath="/ns0:NavWordReportXmlPart[1]/ns0:Purchase_Header[1]/ns0:SalesPurchPersonName[1]" w:storeItemID="{772287F9-8278-43E9-8F27-EE25ED9BAB5C}"/>
+            <w:dataBinding w:prefixMappings="xmlns:ns0='urn:microsoft-dynamics-nav/reports/Standard_Purchase_Order/1322/'" w:xpath="/ns0:NavWordReportXmlPart[1]/ns0:Purchase_Header[1]/ns0:SalesPurchPersonName[1]" w:storeItemID="{772287F9-8278-43E9-8F27-EE25ED9BAB5C}"/>
             <w:text/>
           </w:sdtPr>
           <w:sdtEndPr/>
@@ -1024,12 +1024,12 @@
         <w:sdt>
           <w:sdtPr>
             <w:alias w:val="#Nav: /Purchase_Header/ExptRecptDt_PurchaseHeader"/>
-            <w:tag w:val="#Nav: Standard Purchase - Order/1322"/>
+            <w:tag w:val="#Nav: Standard_Purchase_Order/1322"/>
             <w:id w:val="1477340993"/>
             <w:placeholder>
               <w:docPart w:val="DefaultPlaceholder_-1854013440"/>
             </w:placeholder>
-            <w:dataBinding w:prefixMappings="xmlns:ns0='urn:microsoft-dynamics-nav/reports/Standard Purchase - Order/1322/'" w:xpath="/ns0:NavWordReportXmlPart[1]/ns0:Purchase_Header[1]/ns0:ExptRecptDt_PurchaseHeader[1]" w:storeItemID="{772287F9-8278-43E9-8F27-EE25ED9BAB5C}"/>
+            <w:dataBinding w:prefixMappings="xmlns:ns0='urn:microsoft-dynamics-nav/reports/Standard_Purchase_Order/1322/'" w:xpath="/ns0:NavWordReportXmlPart[1]/ns0:Purchase_Header[1]/ns0:ExptRecptDt_PurchaseHeader[1]" w:storeItemID="{772287F9-8278-43E9-8F27-EE25ED9BAB5C}"/>
             <w:text/>
           </w:sdtPr>
           <w:sdtEndPr/>
@@ -1049,12 +1049,12 @@
         <w:sdt>
           <w:sdtPr>
             <w:alias w:val="#Nav: /Purchase_Header/ShipmentMethodDesc"/>
-            <w:tag w:val="#Nav: Standard Purchase - Order/1322"/>
+            <w:tag w:val="#Nav: Standard_Purchase_Order/1322"/>
             <w:id w:val="1047028566"/>
             <w:placeholder>
               <w:docPart w:val="DefaultPlaceholder_-1854013440"/>
             </w:placeholder>
-            <w:dataBinding w:prefixMappings="xmlns:ns0='urn:microsoft-dynamics-nav/reports/Standard Purchase - Order/1322/'" w:xpath="/ns0:NavWordReportXmlPart[1]/ns0:Purchase_Header[1]/ns0:ShipmentMethodDesc[1]" w:storeItemID="{772287F9-8278-43E9-8F27-EE25ED9BAB5C}"/>
+            <w:dataBinding w:prefixMappings="xmlns:ns0='urn:microsoft-dynamics-nav/reports/Standard_Purchase_Order/1322/'" w:xpath="/ns0:NavWordReportXmlPart[1]/ns0:Purchase_Header[1]/ns0:ShipmentMethodDesc[1]" w:storeItemID="{772287F9-8278-43E9-8F27-EE25ED9BAB5C}"/>
             <w:text/>
           </w:sdtPr>
           <w:sdtEndPr/>
@@ -1076,12 +1076,12 @@
         <w:sdt>
           <w:sdtPr>
             <w:alias w:val="#Nav: /Purchase_Header/PricesInclVAT_PurchHeader_Lbl"/>
-            <w:tag w:val="#Nav: Standard Purchase - Order/1322"/>
+            <w:tag w:val="#Nav: Standard_Purchase_Order/1322"/>
             <w:id w:val="2005547210"/>
             <w:placeholder>
               <w:docPart w:val="DefaultPlaceholder_-1854013440"/>
             </w:placeholder>
-            <w:dataBinding w:prefixMappings="xmlns:ns0='urn:microsoft-dynamics-nav/reports/Standard Purchase - Order/1322/'" w:xpath="/ns0:NavWordReportXmlPart[1]/ns0:Purchase_Header[1]/ns0:PricesInclVAT_PurchHeader_Lbl[1]" w:storeItemID="{772287F9-8278-43E9-8F27-EE25ED9BAB5C}"/>
+            <w:dataBinding w:prefixMappings="xmlns:ns0='urn:microsoft-dynamics-nav/reports/Standard_Purchase_Order/1322/'" w:xpath="/ns0:NavWordReportXmlPart[1]/ns0:Purchase_Header[1]/ns0:PricesInclVAT_PurchHeader_Lbl[1]" w:storeItemID="{772287F9-8278-43E9-8F27-EE25ED9BAB5C}"/>
             <w:text/>
           </w:sdtPr>
           <w:sdtEndPr/>
@@ -1105,12 +1105,12 @@
         <w:sdt>
           <w:sdtPr>
             <w:alias w:val="#Nav: /Purchase_Header/CompanyVATRegistrationNo_Lbl"/>
-            <w:tag w:val="#Nav: Standard Purchase - Order/1322"/>
+            <w:tag w:val="#Nav: Standard_Purchase_Order/1322"/>
             <w:id w:val="1194957528"/>
             <w:placeholder>
               <w:docPart w:val="DefaultPlaceholder_-1854013440"/>
             </w:placeholder>
-            <w:dataBinding w:prefixMappings="xmlns:ns0='urn:microsoft-dynamics-nav/reports/Standard Purchase - Order/1322/'" w:xpath="/ns0:NavWordReportXmlPart[1]/ns0:Purchase_Header[1]/ns0:CompanyVATRegistrationNo_Lbl[1]" w:storeItemID="{772287F9-8278-43E9-8F27-EE25ED9BAB5C}"/>
+            <w:dataBinding w:prefixMappings="xmlns:ns0='urn:microsoft-dynamics-nav/reports/Standard_Purchase_Order/1322/'" w:xpath="/ns0:NavWordReportXmlPart[1]/ns0:Purchase_Header[1]/ns0:CompanyVATRegistrationNo_Lbl[1]" w:storeItemID="{772287F9-8278-43E9-8F27-EE25ED9BAB5C}"/>
             <w:text/>
           </w:sdtPr>
           <w:sdtEndPr/>
@@ -1134,12 +1134,12 @@
         <w:sdt>
           <w:sdtPr>
             <w:alias w:val="#Nav: /Purchase_Header/CompanyGiroNo_Lbl"/>
-            <w:tag w:val="#Nav: Standard Purchase - Order/1322"/>
+            <w:tag w:val="#Nav: Standard_Purchase_Order/1322"/>
             <w:id w:val="1306353529"/>
             <w:placeholder>
               <w:docPart w:val="DefaultPlaceholder_-1854013440"/>
             </w:placeholder>
-            <w:dataBinding w:prefixMappings="xmlns:ns0='urn:microsoft-dynamics-nav/reports/Standard Purchase - Order/1322/'" w:xpath="/ns0:NavWordReportXmlPart[1]/ns0:Purchase_Header[1]/ns0:CompanyGiroNo_Lbl[1]" w:storeItemID="{772287F9-8278-43E9-8F27-EE25ED9BAB5C}"/>
+            <w:dataBinding w:prefixMappings="xmlns:ns0='urn:microsoft-dynamics-nav/reports/Standard_Purchase_Order/1322/'" w:xpath="/ns0:NavWordReportXmlPart[1]/ns0:Purchase_Header[1]/ns0:CompanyGiroNo_Lbl[1]" w:storeItemID="{772287F9-8278-43E9-8F27-EE25ED9BAB5C}"/>
             <w:text/>
           </w:sdtPr>
           <w:sdtEndPr/>
@@ -1176,12 +1176,12 @@
         <w:sdt>
           <w:sdtPr>
             <w:alias w:val="#Nav: /Purchase_Header/PricesInclVAT_PurchHeader"/>
-            <w:tag w:val="#Nav: Standard Purchase - Order/1322"/>
+            <w:tag w:val="#Nav: Standard_Purchase_Order/1322"/>
             <w:id w:val="-1811322242"/>
             <w:placeholder>
               <w:docPart w:val="DefaultPlaceholder_-1854013440"/>
             </w:placeholder>
-            <w:dataBinding w:prefixMappings="xmlns:ns0='urn:microsoft-dynamics-nav/reports/Standard Purchase - Order/1322/'" w:xpath="/ns0:NavWordReportXmlPart[1]/ns0:Purchase_Header[1]/ns0:PricesInclVAT_PurchHeader[1]" w:storeItemID="{772287F9-8278-43E9-8F27-EE25ED9BAB5C}"/>
+            <w:dataBinding w:prefixMappings="xmlns:ns0='urn:microsoft-dynamics-nav/reports/Standard_Purchase_Order/1322/'" w:xpath="/ns0:NavWordReportXmlPart[1]/ns0:Purchase_Header[1]/ns0:PricesInclVAT_PurchHeader[1]" w:storeItemID="{772287F9-8278-43E9-8F27-EE25ED9BAB5C}"/>
             <w:text/>
           </w:sdtPr>
           <w:sdtEndPr/>
@@ -1201,12 +1201,12 @@
         <w:sdt>
           <w:sdtPr>
             <w:alias w:val="#Nav: /Purchase_Header/CompanyVATRegistrationNo"/>
-            <w:tag w:val="#Nav: Standard Purchase - Order/1322"/>
+            <w:tag w:val="#Nav: Standard_Purchase_Order/1322"/>
             <w:id w:val="1022521379"/>
             <w:placeholder>
               <w:docPart w:val="DefaultPlaceholder_-1854013440"/>
             </w:placeholder>
-            <w:dataBinding w:prefixMappings="xmlns:ns0='urn:microsoft-dynamics-nav/reports/Standard Purchase - Order/1322/'" w:xpath="/ns0:NavWordReportXmlPart[1]/ns0:Purchase_Header[1]/ns0:CompanyVATRegistrationNo[1]" w:storeItemID="{772287F9-8278-43E9-8F27-EE25ED9BAB5C}"/>
+            <w:dataBinding w:prefixMappings="xmlns:ns0='urn:microsoft-dynamics-nav/reports/Standard_Purchase_Order/1322/'" w:xpath="/ns0:NavWordReportXmlPart[1]/ns0:Purchase_Header[1]/ns0:CompanyVATRegistrationNo[1]" w:storeItemID="{772287F9-8278-43E9-8F27-EE25ED9BAB5C}"/>
             <w:text/>
           </w:sdtPr>
           <w:sdtEndPr/>
@@ -1226,12 +1226,12 @@
         <w:sdt>
           <w:sdtPr>
             <w:alias w:val="#Nav: /Purchase_Header/CompanyGiroNo"/>
-            <w:tag w:val="#Nav: Standard Purchase - Order/1322"/>
+            <w:tag w:val="#Nav: Standard_Purchase_Order/1322"/>
             <w:id w:val="-360285768"/>
             <w:placeholder>
               <w:docPart w:val="DefaultPlaceholder_-1854013440"/>
             </w:placeholder>
-            <w:dataBinding w:prefixMappings="xmlns:ns0='urn:microsoft-dynamics-nav/reports/Standard Purchase - Order/1322/'" w:xpath="/ns0:NavWordReportXmlPart[1]/ns0:Purchase_Header[1]/ns0:CompanyGiroNo[1]" w:storeItemID="{772287F9-8278-43E9-8F27-EE25ED9BAB5C}"/>
+            <w:dataBinding w:prefixMappings="xmlns:ns0='urn:microsoft-dynamics-nav/reports/Standard_Purchase_Order/1322/'" w:xpath="/ns0:NavWordReportXmlPart[1]/ns0:Purchase_Header[1]/ns0:CompanyGiroNo[1]" w:storeItemID="{772287F9-8278-43E9-8F27-EE25ED9BAB5C}"/>
             <w:text/>
           </w:sdtPr>
           <w:sdtEndPr/>
@@ -1287,12 +1287,12 @@
         <w:sdt>
           <w:sdtPr>
             <w:alias w:val="#Nav: /Purchase_Header/VendorInvoiceNo_Lbl"/>
-            <w:tag w:val="#Nav: Standard Purchase - Order/1322"/>
+            <w:tag w:val="#Nav: Standard_Purchase_Order/1322"/>
             <w:id w:val="-1548986422"/>
             <w:placeholder>
               <w:docPart w:val="DefaultPlaceholder_1081868574"/>
             </w:placeholder>
-            <w:dataBinding w:prefixMappings="xmlns:ns0='urn:microsoft-dynamics-nav/reports/Standard Purchase - Order/1322/'" w:xpath="/ns0:NavWordReportXmlPart[1]/ns0:Purchase_Header[1]/ns0:VendorInvoiceNo_Lbl[1]" w:storeItemID="{772287F9-8278-43E9-8F27-EE25ED9BAB5C}"/>
+            <w:dataBinding w:prefixMappings="xmlns:ns0='urn:microsoft-dynamics-nav/reports/Standard_Purchase_Order/1322/'" w:xpath="/ns0:NavWordReportXmlPart[1]/ns0:Purchase_Header[1]/ns0:VendorInvoiceNo_Lbl[1]" w:storeItemID="{772287F9-8278-43E9-8F27-EE25ED9BAB5C}"/>
             <w:text/>
           </w:sdtPr>
           <w:sdtEndPr/>
@@ -1316,12 +1316,12 @@
         <w:sdt>
           <w:sdtPr>
             <w:alias w:val="#Nav: /Purchase_Header/VendorOrderNo_Lbl"/>
-            <w:tag w:val="#Nav: Standard Purchase - Order/1322"/>
+            <w:tag w:val="#Nav: Standard_Purchase_Order/1322"/>
             <w:id w:val="349456387"/>
             <w:placeholder>
               <w:docPart w:val="DefaultPlaceholder_1081868574"/>
             </w:placeholder>
-            <w:dataBinding w:prefixMappings="xmlns:ns0='urn:microsoft-dynamics-nav/reports/Standard Purchase - Order/1322/'" w:xpath="/ns0:NavWordReportXmlPart[1]/ns0:Purchase_Header[1]/ns0:VendorOrderNo_Lbl[1]" w:storeItemID="{772287F9-8278-43E9-8F27-EE25ED9BAB5C}"/>
+            <w:dataBinding w:prefixMappings="xmlns:ns0='urn:microsoft-dynamics-nav/reports/Standard_Purchase_Order/1322/'" w:xpath="/ns0:NavWordReportXmlPart[1]/ns0:Purchase_Header[1]/ns0:VendorOrderNo_Lbl[1]" w:storeItemID="{772287F9-8278-43E9-8F27-EE25ED9BAB5C}"/>
             <w:text/>
           </w:sdtPr>
           <w:sdtEndPr/>
@@ -1347,12 +1347,12 @@
         <w:sdt>
           <w:sdtPr>
             <w:alias w:val="#Nav: /Purchase_Header/VendorInvoiceNo"/>
-            <w:tag w:val="#Nav: Standard Purchase - Order/1322"/>
+            <w:tag w:val="#Nav: Standard_Purchase_Order/1322"/>
             <w:id w:val="1917357329"/>
             <w:placeholder>
               <w:docPart w:val="DefaultPlaceholder_1081868574"/>
             </w:placeholder>
-            <w:dataBinding w:prefixMappings="xmlns:ns0='urn:microsoft-dynamics-nav/reports/Standard Purchase - Order/1322/'" w:xpath="/ns0:NavWordReportXmlPart[1]/ns0:Purchase_Header[1]/ns0:VendorInvoiceNo[1]" w:storeItemID="{772287F9-8278-43E9-8F27-EE25ED9BAB5C}"/>
+            <w:dataBinding w:prefixMappings="xmlns:ns0='urn:microsoft-dynamics-nav/reports/Standard_Purchase_Order/1322/'" w:xpath="/ns0:NavWordReportXmlPart[1]/ns0:Purchase_Header[1]/ns0:VendorInvoiceNo[1]" w:storeItemID="{772287F9-8278-43E9-8F27-EE25ED9BAB5C}"/>
             <w:text/>
           </w:sdtPr>
           <w:sdtEndPr/>
@@ -1372,12 +1372,12 @@
         <w:sdt>
           <w:sdtPr>
             <w:alias w:val="#Nav: /Purchase_Header/VendorOrderNo"/>
-            <w:tag w:val="#Nav: Standard Purchase - Order/1322"/>
+            <w:tag w:val="#Nav: Standard_Purchase_Order/1322"/>
             <w:id w:val="-244652487"/>
             <w:placeholder>
               <w:docPart w:val="DefaultPlaceholder_1081868574"/>
             </w:placeholder>
-            <w:dataBinding w:prefixMappings="xmlns:ns0='urn:microsoft-dynamics-nav/reports/Standard Purchase - Order/1322/'" w:xpath="/ns0:NavWordReportXmlPart[1]/ns0:Purchase_Header[1]/ns0:VendorOrderNo[1]" w:storeItemID="{772287F9-8278-43E9-8F27-EE25ED9BAB5C}"/>
+            <w:dataBinding w:prefixMappings="xmlns:ns0='urn:microsoft-dynamics-nav/reports/Standard_Purchase_Order/1322/'" w:xpath="/ns0:NavWordReportXmlPart[1]/ns0:Purchase_Header[1]/ns0:VendorOrderNo[1]" w:storeItemID="{772287F9-8278-43E9-8F27-EE25ED9BAB5C}"/>
             <w:text/>
           </w:sdtPr>
           <w:sdtEndPr/>
@@ -1435,12 +1435,12 @@
         <w:sdt>
           <w:sdtPr>
             <w:alias w:val="#Nav: /Purchase_Header/Purchase_Line/No_PurchLine_Lbl"/>
-            <w:tag w:val="#Nav: Standard Purchase - Order/1322"/>
+            <w:tag w:val="#Nav: Standard_Purchase_Order/1322"/>
             <w:id w:val="-409309781"/>
             <w:placeholder>
               <w:docPart w:val="DefaultPlaceholder_-1854013440"/>
             </w:placeholder>
-            <w:dataBinding w:prefixMappings="xmlns:ns0='urn:microsoft-dynamics-nav/reports/Standard Purchase - Order/1322/'" w:xpath="/ns0:NavWordReportXmlPart[1]/ns0:Purchase_Header[1]/ns0:Purchase_Line[1]/ns0:No_PurchLine_Lbl[1]" w:storeItemID="{772287F9-8278-43E9-8F27-EE25ED9BAB5C}"/>
+            <w:dataBinding w:prefixMappings="xmlns:ns0='urn:microsoft-dynamics-nav/reports/Standard_Purchase_Order/1322/'" w:xpath="/ns0:NavWordReportXmlPart[1]/ns0:Purchase_Header[1]/ns0:Purchase_Line[1]/ns0:No_PurchLine_Lbl[1]" w:storeItemID="{772287F9-8278-43E9-8F27-EE25ED9BAB5C}"/>
             <w:text/>
           </w:sdtPr>
           <w:sdtEndPr/>
@@ -1468,12 +1468,12 @@
         <w:sdt>
           <w:sdtPr>
             <w:alias w:val="#Nav: /Purchase_Header/Purchase_Line/Desc_PurchLine_Lbl"/>
-            <w:tag w:val="#Nav: Standard Purchase - Order/1322"/>
+            <w:tag w:val="#Nav: Standard_Purchase_Order/1322"/>
             <w:id w:val="590206617"/>
             <w:placeholder>
               <w:docPart w:val="DefaultPlaceholder_-1854013440"/>
             </w:placeholder>
-            <w:dataBinding w:prefixMappings="xmlns:ns0='urn:microsoft-dynamics-nav/reports/Standard Purchase - Order/1322/'" w:xpath="/ns0:NavWordReportXmlPart[1]/ns0:Purchase_Header[1]/ns0:Purchase_Line[1]/ns0:Desc_PurchLine_Lbl[1]" w:storeItemID="{772287F9-8278-43E9-8F27-EE25ED9BAB5C}"/>
+            <w:dataBinding w:prefixMappings="xmlns:ns0='urn:microsoft-dynamics-nav/reports/Standard_Purchase_Order/1322/'" w:xpath="/ns0:NavWordReportXmlPart[1]/ns0:Purchase_Header[1]/ns0:Purchase_Line[1]/ns0:Desc_PurchLine_Lbl[1]" w:storeItemID="{772287F9-8278-43E9-8F27-EE25ED9BAB5C}"/>
             <w:text/>
           </w:sdtPr>
           <w:sdtEndPr/>
@@ -1501,12 +1501,12 @@
         <w:sdt>
           <w:sdtPr>
             <w:alias w:val="#Nav: /Purchase_Header/Purchase_Line/Qty_PurchLine_Lbl"/>
-            <w:tag w:val="#Nav: Standard Purchase - Order/1322"/>
+            <w:tag w:val="#Nav: Standard_Purchase_Order/1322"/>
             <w:id w:val="53900689"/>
             <w:placeholder>
               <w:docPart w:val="DefaultPlaceholder_-1854013440"/>
             </w:placeholder>
-            <w:dataBinding w:prefixMappings="xmlns:ns0='urn:microsoft-dynamics-nav/reports/Standard Purchase - Order/1322/'" w:xpath="/ns0:NavWordReportXmlPart[1]/ns0:Purchase_Header[1]/ns0:Purchase_Line[1]/ns0:Qty_PurchLine_Lbl[1]" w:storeItemID="{772287F9-8278-43E9-8F27-EE25ED9BAB5C}"/>
+            <w:dataBinding w:prefixMappings="xmlns:ns0='urn:microsoft-dynamics-nav/reports/Standard_Purchase_Order/1322/'" w:xpath="/ns0:NavWordReportXmlPart[1]/ns0:Purchase_Header[1]/ns0:Purchase_Line[1]/ns0:Qty_PurchLine_Lbl[1]" w:storeItemID="{772287F9-8278-43E9-8F27-EE25ED9BAB5C}"/>
             <w:text/>
           </w:sdtPr>
           <w:sdtEndPr/>
@@ -1535,12 +1535,12 @@
         <w:sdt>
           <w:sdtPr>
             <w:alias w:val="#Nav: /Purchase_Header/Purchase_Line/UOM_PurchLine_Lbl"/>
-            <w:tag w:val="#Nav: Standard Purchase - Order/1322"/>
+            <w:tag w:val="#Nav: Standard_Purchase_Order/1322"/>
             <w:id w:val="-1783717093"/>
             <w:placeholder>
               <w:docPart w:val="DefaultPlaceholder_-1854013440"/>
             </w:placeholder>
-            <w:dataBinding w:prefixMappings="xmlns:ns0='urn:microsoft-dynamics-nav/reports/Standard Purchase - Order/1322/'" w:xpath="/ns0:NavWordReportXmlPart[1]/ns0:Purchase_Header[1]/ns0:Purchase_Line[1]/ns0:UOM_PurchLine_Lbl[1]" w:storeItemID="{772287F9-8278-43E9-8F27-EE25ED9BAB5C}"/>
+            <w:dataBinding w:prefixMappings="xmlns:ns0='urn:microsoft-dynamics-nav/reports/Standard_Purchase_Order/1322/'" w:xpath="/ns0:NavWordReportXmlPart[1]/ns0:Purchase_Header[1]/ns0:Purchase_Line[1]/ns0:UOM_PurchLine_Lbl[1]" w:storeItemID="{772287F9-8278-43E9-8F27-EE25ED9BAB5C}"/>
             <w:text/>
           </w:sdtPr>
           <w:sdtEndPr/>
@@ -1568,12 +1568,12 @@
         <w:sdt>
           <w:sdtPr>
             <w:alias w:val="#Nav: /Purchase_Header/Purchase_Line/DirectUniCost_Lbl"/>
-            <w:tag w:val="#Nav: Standard Purchase - Order/1322"/>
+            <w:tag w:val="#Nav: Standard_Purchase_Order/1322"/>
             <w:id w:val="641704104"/>
             <w:placeholder>
               <w:docPart w:val="DefaultPlaceholder_-1854013440"/>
             </w:placeholder>
-            <w:dataBinding w:prefixMappings="xmlns:ns0='urn:microsoft-dynamics-nav/reports/Standard Purchase - Order/1322/'" w:xpath="/ns0:NavWordReportXmlPart[1]/ns0:Purchase_Header[1]/ns0:Purchase_Line[1]/ns0:DirectUniCost_Lbl[1]" w:storeItemID="{772287F9-8278-43E9-8F27-EE25ED9BAB5C}"/>
+            <w:dataBinding w:prefixMappings="xmlns:ns0='urn:microsoft-dynamics-nav/reports/Standard_Purchase_Order/1322/'" w:xpath="/ns0:NavWordReportXmlPart[1]/ns0:Purchase_Header[1]/ns0:Purchase_Line[1]/ns0:DirectUniCost_Lbl[1]" w:storeItemID="{772287F9-8278-43E9-8F27-EE25ED9BAB5C}"/>
             <w:text/>
           </w:sdtPr>
           <w:sdtEndPr/>
@@ -1602,12 +1602,12 @@
         <w:sdt>
           <w:sdtPr>
             <w:alias w:val="#Nav: /Purchase_Header/Purchase_Line/VATIdentifier_PurchLine_Lbl"/>
-            <w:tag w:val="#Nav: Standard Purchase - Order/1322"/>
+            <w:tag w:val="#Nav: Standard_Purchase_Order/1322"/>
             <w:id w:val="1657424328"/>
             <w:placeholder>
               <w:docPart w:val="DefaultPlaceholder_-1854013440"/>
             </w:placeholder>
-            <w:dataBinding w:prefixMappings="xmlns:ns0='urn:microsoft-dynamics-nav/reports/Standard Purchase - Order/1322/'" w:xpath="/ns0:NavWordReportXmlPart[1]/ns0:Purchase_Header[1]/ns0:Purchase_Line[1]/ns0:VATIdentifier_PurchLine_Lbl[1]" w:storeItemID="{772287F9-8278-43E9-8F27-EE25ED9BAB5C}"/>
+            <w:dataBinding w:prefixMappings="xmlns:ns0='urn:microsoft-dynamics-nav/reports/Standard_Purchase_Order/1322/'" w:xpath="/ns0:NavWordReportXmlPart[1]/ns0:Purchase_Header[1]/ns0:Purchase_Line[1]/ns0:VATIdentifier_PurchLine_Lbl[1]" w:storeItemID="{772287F9-8278-43E9-8F27-EE25ED9BAB5C}"/>
             <w:text/>
           </w:sdtPr>
           <w:sdtEndPr/>
@@ -1636,12 +1636,12 @@
         <w:sdt>
           <w:sdtPr>
             <w:alias w:val="#Nav: /Purchase_Header/ItemLineAmount_Lbl"/>
-            <w:tag w:val="#Nav: Standard Purchase - Order/1322"/>
+            <w:tag w:val="#Nav: Standard_Purchase_Order/1322"/>
             <w:id w:val="-1587685460"/>
             <w:placeholder>
               <w:docPart w:val="CC73F41B86934876B06443C7FA7A1F10"/>
             </w:placeholder>
-            <w:dataBinding w:prefixMappings="xmlns:ns0='urn:microsoft-dynamics-nav/reports/Standard Purchase - Order/1322/'" w:xpath="/ns0:NavWordReportXmlPart[1]/ns0:Purchase_Header[1]/ns0:ItemLineAmount_Lbl[1]" w:storeItemID="{772287F9-8278-43E9-8F27-EE25ED9BAB5C}"/>
+            <w:dataBinding w:prefixMappings="xmlns:ns0='urn:microsoft-dynamics-nav/reports/Standard_Purchase_Order/1322/'" w:xpath="/ns0:NavWordReportXmlPart[1]/ns0:Purchase_Header[1]/ns0:ItemLineAmount_Lbl[1]" w:storeItemID="{772287F9-8278-43E9-8F27-EE25ED9BAB5C}"/>
             <w:text/>
           </w:sdtPr>
           <w:sdtEndPr/>
@@ -1789,9 +1789,9 @@
             <w:szCs w:val="20"/>
           </w:rPr>
           <w:alias w:val="#Nav: /Purchase_Header/Purchase_Line"/>
-          <w:tag w:val="#Nav: Standard Purchase - Order/1322"/>
+          <w:tag w:val="#Nav: Standard_Purchase_Order/1322"/>
           <w:id w:val="1326716514"/>
-          <w15:dataBinding w:prefixMappings="xmlns:ns0='urn:microsoft-dynamics-nav/reports/Standard Purchase - Order/1322/'" w:xpath="/ns0:NavWordReportXmlPart[1]/ns0:Purchase_Header[1]/ns0:Purchase_Line" w:storeItemID="{772287F9-8278-43E9-8F27-EE25ED9BAB5C}"/>
+          <w15:dataBinding w:prefixMappings="xmlns:ns0='urn:microsoft-dynamics-nav/reports/Standard_Purchase_Order/1322/'" w:xpath="/ns0:NavWordReportXmlPart[1]/ns0:Purchase_Header[1]/ns0:Purchase_Line" w:storeItemID="{772287F9-8278-43E9-8F27-EE25ED9BAB5C}"/>
           <w15:repeatingSection/>
         </w:sdtPr>
         <w:sdtEndPr/>
@@ -1821,12 +1821,12 @@
                       <w:szCs w:val="20"/>
                     </w:rPr>
                     <w:alias w:val="#Nav: /Purchase_Header/Purchase_Line/No_PurchLine"/>
-                    <w:tag w:val="#Nav: Standard Purchase - Order/1322"/>
+                    <w:tag w:val="#Nav: Standard_Purchase_Order/1322"/>
                     <w:id w:val="-1775087102"/>
                     <w:placeholder>
                       <w:docPart w:val="DefaultPlaceholder_-1854013440"/>
                     </w:placeholder>
-                    <w:dataBinding w:prefixMappings="xmlns:ns0='urn:microsoft-dynamics-nav/reports/Standard Purchase - Order/1322/'" w:xpath="/ns0:NavWordReportXmlPart[1]/ns0:Purchase_Header[1]/ns0:Purchase_Line[1]/ns0:No_PurchLine[1]" w:storeItemID="{772287F9-8278-43E9-8F27-EE25ED9BAB5C}"/>
+                    <w:dataBinding w:prefixMappings="xmlns:ns0='urn:microsoft-dynamics-nav/reports/Standard_Purchase_Order/1322/'" w:xpath="/ns0:NavWordReportXmlPart[1]/ns0:Purchase_Header[1]/ns0:Purchase_Line[1]/ns0:No_PurchLine[1]" w:storeItemID="{772287F9-8278-43E9-8F27-EE25ED9BAB5C}"/>
                     <w:text/>
                   </w:sdtPr>
                   <w:sdtEndPr/>
@@ -1860,12 +1860,12 @@
                       <w:szCs w:val="20"/>
                     </w:rPr>
                     <w:alias w:val="#Nav: /Purchase_Header/Purchase_Line/Desc_PurchLine"/>
-                    <w:tag w:val="#Nav: Standard Purchase - Order/1322"/>
+                    <w:tag w:val="#Nav: Standard_Purchase_Order/1322"/>
                     <w:id w:val="-2035417205"/>
                     <w:placeholder>
                       <w:docPart w:val="DefaultPlaceholder_-1854013440"/>
                     </w:placeholder>
-                    <w:dataBinding w:prefixMappings="xmlns:ns0='urn:microsoft-dynamics-nav/reports/Standard Purchase - Order/1322/'" w:xpath="/ns0:NavWordReportXmlPart[1]/ns0:Purchase_Header[1]/ns0:Purchase_Line[1]/ns0:Desc_PurchLine[1]" w:storeItemID="{772287F9-8278-43E9-8F27-EE25ED9BAB5C}"/>
+                    <w:dataBinding w:prefixMappings="xmlns:ns0='urn:microsoft-dynamics-nav/reports/Standard_Purchase_Order/1322/'" w:xpath="/ns0:NavWordReportXmlPart[1]/ns0:Purchase_Header[1]/ns0:Purchase_Line[1]/ns0:Desc_PurchLine[1]" w:storeItemID="{772287F9-8278-43E9-8F27-EE25ED9BAB5C}"/>
                     <w:text/>
                   </w:sdtPr>
                   <w:sdtEndPr/>
@@ -1899,12 +1899,12 @@
                       <w:szCs w:val="20"/>
                     </w:rPr>
                     <w:alias w:val="#Nav: /Purchase_Header/Purchase_Line/Qty_PurchLine"/>
-                    <w:tag w:val="#Nav: Standard Purchase - Order/1322"/>
+                    <w:tag w:val="#Nav: Standard_Purchase_Order/1322"/>
                     <w:id w:val="-496340238"/>
                     <w:placeholder>
                       <w:docPart w:val="DefaultPlaceholder_-1854013440"/>
                     </w:placeholder>
-                    <w:dataBinding w:prefixMappings="xmlns:ns0='urn:microsoft-dynamics-nav/reports/Standard Purchase - Order/1322/'" w:xpath="/ns0:NavWordReportXmlPart[1]/ns0:Purchase_Header[1]/ns0:Purchase_Line[1]/ns0:Qty_PurchLine[1]" w:storeItemID="{772287F9-8278-43E9-8F27-EE25ED9BAB5C}"/>
+                    <w:dataBinding w:prefixMappings="xmlns:ns0='urn:microsoft-dynamics-nav/reports/Standard_Purchase_Order/1322/'" w:xpath="/ns0:NavWordReportXmlPart[1]/ns0:Purchase_Header[1]/ns0:Purchase_Line[1]/ns0:Qty_PurchLine[1]" w:storeItemID="{772287F9-8278-43E9-8F27-EE25ED9BAB5C}"/>
                     <w:text/>
                   </w:sdtPr>
                   <w:sdtEndPr/>
@@ -1938,12 +1938,12 @@
                       <w:szCs w:val="20"/>
                     </w:rPr>
                     <w:alias w:val="#Nav: /Purchase_Header/Purchase_Line/UOM_PurchLine"/>
-                    <w:tag w:val="#Nav: Standard Purchase - Order/1322"/>
+                    <w:tag w:val="#Nav: Standard_Purchase_Order/1322"/>
                     <w:id w:val="108783416"/>
                     <w:placeholder>
                       <w:docPart w:val="DefaultPlaceholder_-1854013440"/>
                     </w:placeholder>
-                    <w:dataBinding w:prefixMappings="xmlns:ns0='urn:microsoft-dynamics-nav/reports/Standard Purchase - Order/1322/'" w:xpath="/ns0:NavWordReportXmlPart[1]/ns0:Purchase_Header[1]/ns0:Purchase_Line[1]/ns0:UOM_PurchLine[1]" w:storeItemID="{772287F9-8278-43E9-8F27-EE25ED9BAB5C}"/>
+                    <w:dataBinding w:prefixMappings="xmlns:ns0='urn:microsoft-dynamics-nav/reports/Standard_Purchase_Order/1322/'" w:xpath="/ns0:NavWordReportXmlPart[1]/ns0:Purchase_Header[1]/ns0:Purchase_Line[1]/ns0:UOM_PurchLine[1]" w:storeItemID="{772287F9-8278-43E9-8F27-EE25ED9BAB5C}"/>
                     <w:text/>
                   </w:sdtPr>
                   <w:sdtEndPr/>
@@ -1977,12 +1977,12 @@
                       <w:szCs w:val="20"/>
                     </w:rPr>
                     <w:alias w:val="#Nav: /Purchase_Header/Purchase_Line/DirUnitCost_PurchLine"/>
-                    <w:tag w:val="#Nav: Standard Purchase - Order/1322"/>
+                    <w:tag w:val="#Nav: Standard_Purchase_Order/1322"/>
                     <w:id w:val="210084333"/>
                     <w:placeholder>
                       <w:docPart w:val="DefaultPlaceholder_-1854013440"/>
                     </w:placeholder>
-                    <w:dataBinding w:prefixMappings="xmlns:ns0='urn:microsoft-dynamics-nav/reports/Standard Purchase - Order/1322/'" w:xpath="/ns0:NavWordReportXmlPart[1]/ns0:Purchase_Header[1]/ns0:Purchase_Line[1]/ns0:DirUnitCost_PurchLine[1]" w:storeItemID="{772287F9-8278-43E9-8F27-EE25ED9BAB5C}"/>
+                    <w:dataBinding w:prefixMappings="xmlns:ns0='urn:microsoft-dynamics-nav/reports/Standard_Purchase_Order/1322/'" w:xpath="/ns0:NavWordReportXmlPart[1]/ns0:Purchase_Header[1]/ns0:Purchase_Line[1]/ns0:DirUnitCost_PurchLine[1]" w:storeItemID="{772287F9-8278-43E9-8F27-EE25ED9BAB5C}"/>
                     <w:text/>
                   </w:sdtPr>
                   <w:sdtEndPr/>
@@ -2016,12 +2016,12 @@
                       <w:szCs w:val="20"/>
                     </w:rPr>
                     <w:alias w:val="#Nav: /Purchase_Header/Purchase_Line/VATIdentifier_PurchLine"/>
-                    <w:tag w:val="#Nav: Standard Purchase - Order/1322"/>
+                    <w:tag w:val="#Nav: Standard_Purchase_Order/1322"/>
                     <w:id w:val="-97564348"/>
                     <w:placeholder>
                       <w:docPart w:val="DefaultPlaceholder_-1854013440"/>
                     </w:placeholder>
-                    <w:dataBinding w:prefixMappings="xmlns:ns0='urn:microsoft-dynamics-nav/reports/Standard Purchase - Order/1322/'" w:xpath="/ns0:NavWordReportXmlPart[1]/ns0:Purchase_Header[1]/ns0:Purchase_Line[1]/ns0:VATIdentifier_PurchLine[1]" w:storeItemID="{772287F9-8278-43E9-8F27-EE25ED9BAB5C}"/>
+                    <w:dataBinding w:prefixMappings="xmlns:ns0='urn:microsoft-dynamics-nav/reports/Standard_Purchase_Order/1322/'" w:xpath="/ns0:NavWordReportXmlPart[1]/ns0:Purchase_Header[1]/ns0:Purchase_Line[1]/ns0:VATIdentifier_PurchLine[1]" w:storeItemID="{772287F9-8278-43E9-8F27-EE25ED9BAB5C}"/>
                     <w:text/>
                   </w:sdtPr>
                   <w:sdtEndPr/>
@@ -2055,12 +2055,12 @@
                       <w:szCs w:val="20"/>
                     </w:rPr>
                     <w:alias w:val="#Nav: /Purchase_Header/Purchase_Line/LineAmt_PurchLine"/>
-                    <w:tag w:val="#Nav: Standard Purchase - Order/1322"/>
+                    <w:tag w:val="#Nav: Standard_Purchase_Order/1322"/>
                     <w:id w:val="804432387"/>
                     <w:placeholder>
                       <w:docPart w:val="DefaultPlaceholder_-1854013440"/>
                     </w:placeholder>
-                    <w:dataBinding w:prefixMappings="xmlns:ns0='urn:microsoft-dynamics-nav/reports/Standard Purchase - Order/1322/'" w:xpath="/ns0:NavWordReportXmlPart[1]/ns0:Purchase_Header[1]/ns0:Purchase_Line[1]/ns0:LineAmt_PurchLine[1]" w:storeItemID="{772287F9-8278-43E9-8F27-EE25ED9BAB5C}"/>
+                    <w:dataBinding w:prefixMappings="xmlns:ns0='urn:microsoft-dynamics-nav/reports/Standard_Purchase_Order/1322/'" w:xpath="/ns0:NavWordReportXmlPart[1]/ns0:Purchase_Header[1]/ns0:Purchase_Line[1]/ns0:LineAmt_PurchLine[1]" w:storeItemID="{772287F9-8278-43E9-8F27-EE25ED9BAB5C}"/>
                     <w:text/>
                   </w:sdtPr>
                   <w:sdtEndPr/>
@@ -2231,12 +2231,12 @@
               <w:b/>
             </w:rPr>
             <w:alias w:val="#Nav: /Purchase_Header/Totals/TotalExclVATText"/>
-            <w:tag w:val="#Nav: Standard Purchase - Order/1322"/>
+            <w:tag w:val="#Nav: Standard_Purchase_Order/1322"/>
             <w:id w:val="2070601664"/>
             <w:placeholder>
               <w:docPart w:val="DefaultPlaceholder_-1854013440"/>
             </w:placeholder>
-            <w:dataBinding w:prefixMappings="xmlns:ns0='urn:microsoft-dynamics-nav/reports/Standard Purchase - Order/1322/'" w:xpath="/ns0:NavWordReportXmlPart[1]/ns0:Purchase_Header[1]/ns0:Totals[1]/ns0:TotalExclVATText[1]" w:storeItemID="{772287F9-8278-43E9-8F27-EE25ED9BAB5C}"/>
+            <w:dataBinding w:prefixMappings="xmlns:ns0='urn:microsoft-dynamics-nav/reports/Standard_Purchase_Order/1322/'" w:xpath="/ns0:NavWordReportXmlPart[1]/ns0:Purchase_Header[1]/ns0:Totals[1]/ns0:TotalExclVATText[1]" w:storeItemID="{772287F9-8278-43E9-8F27-EE25ED9BAB5C}"/>
             <w:text/>
           </w:sdtPr>
           <w:sdtEndPr/>
@@ -2270,12 +2270,12 @@
               <w:b/>
             </w:rPr>
             <w:alias w:val="#Nav: /Purchase_Header/Totals/TotalAmount"/>
-            <w:tag w:val="#Nav: Standard Purchase - Order/1322"/>
+            <w:tag w:val="#Nav: Standard_Purchase_Order/1322"/>
             <w:id w:val="1365244649"/>
             <w:placeholder>
               <w:docPart w:val="31734764C5034B06B1C5E45712C3E8A9"/>
             </w:placeholder>
-            <w:dataBinding w:prefixMappings="xmlns:ns0='urn:microsoft-dynamics-nav/reports/Standard Purchase - Order/1322/'" w:xpath="/ns0:NavWordReportXmlPart[1]/ns0:Purchase_Header[1]/ns0:Totals[1]/ns0:TotalAmount[1]" w:storeItemID="{772287F9-8278-43E9-8F27-EE25ED9BAB5C}"/>
+            <w:dataBinding w:prefixMappings="xmlns:ns0='urn:microsoft-dynamics-nav/reports/Standard_Purchase_Order/1322/'" w:xpath="/ns0:NavWordReportXmlPart[1]/ns0:Purchase_Header[1]/ns0:Totals[1]/ns0:TotalAmount[1]" w:storeItemID="{772287F9-8278-43E9-8F27-EE25ED9BAB5C}"/>
             <w:text/>
           </w:sdtPr>
           <w:sdtEndPr/>
@@ -2374,12 +2374,12 @@
         <w:sdt>
           <w:sdtPr>
             <w:alias w:val="#Nav: /Purchase_Header/Totals/VATAmountText"/>
-            <w:tag w:val="#Nav: Standard Purchase - Order/1322"/>
+            <w:tag w:val="#Nav: Standard_Purchase_Order/1322"/>
             <w:id w:val="1102075981"/>
             <w:placeholder>
               <w:docPart w:val="DefaultPlaceholder_-1854013440"/>
             </w:placeholder>
-            <w:dataBinding w:prefixMappings="xmlns:ns0='urn:microsoft-dynamics-nav/reports/Standard Purchase - Order/1322/'" w:xpath="/ns0:NavWordReportXmlPart[1]/ns0:Purchase_Header[1]/ns0:Totals[1]/ns0:VATAmountText[1]" w:storeItemID="{772287F9-8278-43E9-8F27-EE25ED9BAB5C}"/>
+            <w:dataBinding w:prefixMappings="xmlns:ns0='urn:microsoft-dynamics-nav/reports/Standard_Purchase_Order/1322/'" w:xpath="/ns0:NavWordReportXmlPart[1]/ns0:Purchase_Header[1]/ns0:Totals[1]/ns0:VATAmountText[1]" w:storeItemID="{772287F9-8278-43E9-8F27-EE25ED9BAB5C}"/>
             <w:text/>
           </w:sdtPr>
           <w:sdtEndPr/>
@@ -2405,12 +2405,12 @@
         <w:sdt>
           <w:sdtPr>
             <w:alias w:val="#Nav: /Purchase_Header/Totals/TotalVATAmount"/>
-            <w:tag w:val="#Nav: Standard Purchase - Order/1322"/>
+            <w:tag w:val="#Nav: Standard_Purchase_Order/1322"/>
             <w:id w:val="145866456"/>
             <w:placeholder>
               <w:docPart w:val="DefaultPlaceholder_-1854013440"/>
             </w:placeholder>
-            <w:dataBinding w:prefixMappings="xmlns:ns0='urn:microsoft-dynamics-nav/reports/Standard Purchase - Order/1322/'" w:xpath="/ns0:NavWordReportXmlPart[1]/ns0:Purchase_Header[1]/ns0:Totals[1]/ns0:TotalVATAmount[1]" w:storeItemID="{772287F9-8278-43E9-8F27-EE25ED9BAB5C}"/>
+            <w:dataBinding w:prefixMappings="xmlns:ns0='urn:microsoft-dynamics-nav/reports/Standard_Purchase_Order/1322/'" w:xpath="/ns0:NavWordReportXmlPart[1]/ns0:Purchase_Header[1]/ns0:Totals[1]/ns0:TotalVATAmount[1]" w:storeItemID="{772287F9-8278-43E9-8F27-EE25ED9BAB5C}"/>
             <w:text/>
           </w:sdtPr>
           <w:sdtEndPr/>
@@ -2496,12 +2496,12 @@
               <w:b/>
             </w:rPr>
             <w:alias w:val="#Nav: /Purchase_Header/Totals/TotalInclVATText"/>
-            <w:tag w:val="#Nav: Standard Purchase - Order/1322"/>
+            <w:tag w:val="#Nav: Standard_Purchase_Order/1322"/>
             <w:id w:val="-357901485"/>
             <w:placeholder>
               <w:docPart w:val="DefaultPlaceholder_-1854013440"/>
             </w:placeholder>
-            <w:dataBinding w:prefixMappings="xmlns:ns0='urn:microsoft-dynamics-nav/reports/Standard Purchase - Order/1322/'" w:xpath="/ns0:NavWordReportXmlPart[1]/ns0:Purchase_Header[1]/ns0:Totals[1]/ns0:TotalInclVATText[1]" w:storeItemID="{772287F9-8278-43E9-8F27-EE25ED9BAB5C}"/>
+            <w:dataBinding w:prefixMappings="xmlns:ns0='urn:microsoft-dynamics-nav/reports/Standard_Purchase_Order/1322/'" w:xpath="/ns0:NavWordReportXmlPart[1]/ns0:Purchase_Header[1]/ns0:Totals[1]/ns0:TotalInclVATText[1]" w:storeItemID="{772287F9-8278-43E9-8F27-EE25ED9BAB5C}"/>
             <w:text/>
           </w:sdtPr>
           <w:sdtEndPr/>
@@ -2535,12 +2535,12 @@
               <w:b/>
             </w:rPr>
             <w:alias w:val="#Nav: /Purchase_Header/Totals/TotalAmountInclVAT"/>
-            <w:tag w:val="#Nav: Standard Purchase - Order/1322"/>
+            <w:tag w:val="#Nav: Standard_Purchase_Order/1322"/>
             <w:id w:val="904270891"/>
             <w:placeholder>
               <w:docPart w:val="3F861A4BBE3C4F7EB94F810207A61B13"/>
             </w:placeholder>
-            <w:dataBinding w:prefixMappings="xmlns:ns0='urn:microsoft-dynamics-nav/reports/Standard Purchase - Order/1322/'" w:xpath="/ns0:NavWordReportXmlPart[1]/ns0:Purchase_Header[1]/ns0:Totals[1]/ns0:TotalAmountInclVAT[1]" w:storeItemID="{772287F9-8278-43E9-8F27-EE25ED9BAB5C}"/>
+            <w:dataBinding w:prefixMappings="xmlns:ns0='urn:microsoft-dynamics-nav/reports/Standard_Purchase_Order/1322/'" w:xpath="/ns0:NavWordReportXmlPart[1]/ns0:Purchase_Header[1]/ns0:Totals[1]/ns0:TotalAmountInclVAT[1]" w:storeItemID="{772287F9-8278-43E9-8F27-EE25ED9BAB5C}"/>
             <w:text/>
           </w:sdtPr>
           <w:sdtEndPr/>
@@ -2758,12 +2758,12 @@
       <w:sdt>
         <w:sdtPr>
           <w:alias w:val="#Nav: /Purchase_Header/CompanyHomePage_Lbl"/>
-          <w:tag w:val="#Nav: Standard Purchase - Order/1322"/>
+          <w:tag w:val="#Nav: Standard_Purchase_Order/1322"/>
           <w:id w:val="578952943"/>
           <w:placeholder>
             <w:docPart w:val="DefaultPlaceholder_-1854013440"/>
           </w:placeholder>
-          <w:dataBinding w:prefixMappings="xmlns:ns0='urn:microsoft-dynamics-nav/reports/Standard Purchase - Order/1322/'" w:xpath="/ns0:NavWordReportXmlPart[1]/ns0:Purchase_Header[1]/ns0:CompanyHomePage_Lbl[1]" w:storeItemID="{772287F9-8278-43E9-8F27-EE25ED9BAB5C}"/>
+          <w:dataBinding w:prefixMappings="xmlns:ns0='urn:microsoft-dynamics-nav/reports/Standard_Purchase_Order/1322/'" w:xpath="/ns0:NavWordReportXmlPart[1]/ns0:Purchase_Header[1]/ns0:CompanyHomePage_Lbl[1]" w:storeItemID="{772287F9-8278-43E9-8F27-EE25ED9BAB5C}"/>
           <w:text/>
         </w:sdtPr>
         <w:sdtEndPr/>
@@ -2787,12 +2787,12 @@
       <w:sdt>
         <w:sdtPr>
           <w:alias w:val="#Nav: /Purchase_Header/CompanyPhoneNo_Lbl"/>
-          <w:tag w:val="#Nav: Standard Purchase - Order/1322"/>
+          <w:tag w:val="#Nav: Standard_Purchase_Order/1322"/>
           <w:id w:val="26232117"/>
           <w:placeholder>
             <w:docPart w:val="DefaultPlaceholder_-1854013440"/>
           </w:placeholder>
-          <w:dataBinding w:prefixMappings="xmlns:ns0='urn:microsoft-dynamics-nav/reports/Standard Purchase - Order/1322/'" w:xpath="/ns0:NavWordReportXmlPart[1]/ns0:Purchase_Header[1]/ns0:CompanyPhoneNo_Lbl[1]" w:storeItemID="{772287F9-8278-43E9-8F27-EE25ED9BAB5C}"/>
+          <w:dataBinding w:prefixMappings="xmlns:ns0='urn:microsoft-dynamics-nav/reports/Standard_Purchase_Order/1322/'" w:xpath="/ns0:NavWordReportXmlPart[1]/ns0:Purchase_Header[1]/ns0:CompanyPhoneNo_Lbl[1]" w:storeItemID="{772287F9-8278-43E9-8F27-EE25ED9BAB5C}"/>
           <w:text/>
         </w:sdtPr>
         <w:sdtEndPr/>
@@ -2816,12 +2816,12 @@
       <w:sdt>
         <w:sdtPr>
           <w:alias w:val="#Nav: /Purchase_Header/CompanyEmail_Lbl"/>
-          <w:tag w:val="#Nav: Standard Purchase - Order/1322"/>
+          <w:tag w:val="#Nav: Standard_Purchase_Order/1322"/>
           <w:id w:val="1558133212"/>
           <w:placeholder>
             <w:docPart w:val="DefaultPlaceholder_-1854013440"/>
           </w:placeholder>
-          <w:dataBinding w:prefixMappings="xmlns:ns0='urn:microsoft-dynamics-nav/reports/Standard Purchase - Order/1322/'" w:xpath="/ns0:NavWordReportXmlPart[1]/ns0:Purchase_Header[1]/ns0:CompanyEmail_Lbl[1]" w:storeItemID="{772287F9-8278-43E9-8F27-EE25ED9BAB5C}"/>
+          <w:dataBinding w:prefixMappings="xmlns:ns0='urn:microsoft-dynamics-nav/reports/Standard_Purchase_Order/1322/'" w:xpath="/ns0:NavWordReportXmlPart[1]/ns0:Purchase_Header[1]/ns0:CompanyEmail_Lbl[1]" w:storeItemID="{772287F9-8278-43E9-8F27-EE25ED9BAB5C}"/>
           <w:text/>
         </w:sdtPr>
         <w:sdtEndPr/>
@@ -2847,12 +2847,12 @@
       <w:sdt>
         <w:sdtPr>
           <w:alias w:val="#Nav: /Purchase_Header/CompanyHomePage"/>
-          <w:tag w:val="#Nav: Standard Purchase - Order/1322"/>
+          <w:tag w:val="#Nav: Standard_Purchase_Order/1322"/>
           <w:id w:val="-36891213"/>
           <w:placeholder>
             <w:docPart w:val="DefaultPlaceholder_-1854013440"/>
           </w:placeholder>
-          <w:dataBinding w:prefixMappings="xmlns:ns0='urn:microsoft-dynamics-nav/reports/Standard Purchase - Order/1322/'" w:xpath="/ns0:NavWordReportXmlPart[1]/ns0:Purchase_Header[1]/ns0:CompanyHomePage[1]" w:storeItemID="{772287F9-8278-43E9-8F27-EE25ED9BAB5C}"/>
+          <w:dataBinding w:prefixMappings="xmlns:ns0='urn:microsoft-dynamics-nav/reports/Standard_Purchase_Order/1322/'" w:xpath="/ns0:NavWordReportXmlPart[1]/ns0:Purchase_Header[1]/ns0:CompanyHomePage[1]" w:storeItemID="{772287F9-8278-43E9-8F27-EE25ED9BAB5C}"/>
           <w:text/>
         </w:sdtPr>
         <w:sdtEndPr/>
@@ -2872,12 +2872,12 @@
       <w:sdt>
         <w:sdtPr>
           <w:alias w:val="#Nav: /Purchase_Header/CompanyPhoneNo"/>
-          <w:tag w:val="#Nav: Standard Purchase - Order/1322"/>
+          <w:tag w:val="#Nav: Standard_Purchase_Order/1322"/>
           <w:id w:val="-1210418887"/>
           <w:placeholder>
             <w:docPart w:val="DefaultPlaceholder_-1854013440"/>
           </w:placeholder>
-          <w:dataBinding w:prefixMappings="xmlns:ns0='urn:microsoft-dynamics-nav/reports/Standard Purchase - Order/1322/'" w:xpath="/ns0:NavWordReportXmlPart[1]/ns0:Purchase_Header[1]/ns0:CompanyPhoneNo[1]" w:storeItemID="{772287F9-8278-43E9-8F27-EE25ED9BAB5C}"/>
+          <w:dataBinding w:prefixMappings="xmlns:ns0='urn:microsoft-dynamics-nav/reports/Standard_Purchase_Order/1322/'" w:xpath="/ns0:NavWordReportXmlPart[1]/ns0:Purchase_Header[1]/ns0:CompanyPhoneNo[1]" w:storeItemID="{772287F9-8278-43E9-8F27-EE25ED9BAB5C}"/>
           <w:text/>
         </w:sdtPr>
         <w:sdtEndPr/>
@@ -2897,12 +2897,12 @@
       <w:sdt>
         <w:sdtPr>
           <w:alias w:val="#Nav: /Purchase_Header/CompanyEMail"/>
-          <w:tag w:val="#Nav: Standard Purchase - Order/1322"/>
+          <w:tag w:val="#Nav: Standard_Purchase_Order/1322"/>
           <w:id w:val="-921179310"/>
           <w:placeholder>
             <w:docPart w:val="DefaultPlaceholder_-1854013440"/>
           </w:placeholder>
-          <w:dataBinding w:prefixMappings="xmlns:ns0='urn:microsoft-dynamics-nav/reports/Standard Purchase - Order/1322/'" w:xpath="/ns0:NavWordReportXmlPart[1]/ns0:Purchase_Header[1]/ns0:CompanyEMail[1]" w:storeItemID="{772287F9-8278-43E9-8F27-EE25ED9BAB5C}"/>
+          <w:dataBinding w:prefixMappings="xmlns:ns0='urn:microsoft-dynamics-nav/reports/Standard_Purchase_Order/1322/'" w:xpath="/ns0:NavWordReportXmlPart[1]/ns0:Purchase_Header[1]/ns0:CompanyEMail[1]" w:storeItemID="{772287F9-8278-43E9-8F27-EE25ED9BAB5C}"/>
           <w:text/>
         </w:sdtPr>
         <w:sdtEndPr/>
@@ -3010,12 +3010,12 @@
                 <w:sz w:val="22"/>
               </w:rPr>
               <w:alias w:val="#Nav: /Purchase_Header/DocumentTitle_Lbl"/>
-              <w:tag w:val="#Nav: Standard Purchase - Order/1322"/>
+              <w:tag w:val="#Nav: Standard_Purchase_Order/1322"/>
               <w:id w:val="-1643734038"/>
               <w:placeholder>
                 <w:docPart w:val="9485722AD625498C8BC2196EF140A656"/>
               </w:placeholder>
-              <w:dataBinding w:prefixMappings="xmlns:ns0='urn:microsoft-dynamics-nav/reports/Standard Purchase - Order/1322/'" w:xpath="/ns0:NavWordReportXmlPart[1]/ns0:Purchase_Header[1]/ns0:DocumentTitle_Lbl[1]" w:storeItemID="{772287F9-8278-43E9-8F27-EE25ED9BAB5C}"/>
+              <w:dataBinding w:prefixMappings="xmlns:ns0='urn:microsoft-dynamics-nav/reports/Standard_Purchase_Order/1322/'" w:xpath="/ns0:NavWordReportXmlPart[1]/ns0:Purchase_Header[1]/ns0:DocumentTitle_Lbl[1]" w:storeItemID="{772287F9-8278-43E9-8F27-EE25ED9BAB5C}"/>
               <w:text/>
             </w:sdtPr>
             <w:sdtEndPr/>
@@ -3046,12 +3046,12 @@
                 <w:sz w:val="22"/>
               </w:rPr>
               <w:alias w:val="#Nav: /Purchase_Header/No_PurchHeader"/>
-              <w:tag w:val="#Nav: Standard Purchase - Order/1322"/>
+              <w:tag w:val="#Nav: Standard_Purchase_Order/1322"/>
               <w:id w:val="-1095469703"/>
               <w:placeholder>
                 <w:docPart w:val="9485722AD625498C8BC2196EF140A656"/>
               </w:placeholder>
-              <w:dataBinding w:prefixMappings="xmlns:ns0='urn:microsoft-dynamics-nav/reports/Standard Purchase - Order/1322/'" w:xpath="/ns0:NavWordReportXmlPart[1]/ns0:Purchase_Header[1]/ns0:No_PurchHeader[1]" w:storeItemID="{772287F9-8278-43E9-8F27-EE25ED9BAB5C}"/>
+              <w:dataBinding w:prefixMappings="xmlns:ns0='urn:microsoft-dynamics-nav/reports/Standard_Purchase_Order/1322/'" w:xpath="/ns0:NavWordReportXmlPart[1]/ns0:Purchase_Header[1]/ns0:No_PurchHeader[1]" w:storeItemID="{772287F9-8278-43E9-8F27-EE25ED9BAB5C}"/>
               <w:text/>
             </w:sdtPr>
             <w:sdtEndPr/>
@@ -3074,12 +3074,12 @@
               <w:szCs w:val="22"/>
             </w:rPr>
             <w:alias w:val="#Nav: /Purchase_Header/DocumentDate"/>
-            <w:tag w:val="#Nav: Standard Purchase - Order/1322"/>
+            <w:tag w:val="#Nav: Standard_Purchase_Order/1322"/>
             <w:id w:val="185729155"/>
             <w:placeholder>
               <w:docPart w:val="9485722AD625498C8BC2196EF140A656"/>
             </w:placeholder>
-            <w:dataBinding w:prefixMappings="xmlns:ns0='urn:microsoft-dynamics-nav/reports/Standard Purchase - Order/1322/'" w:xpath="/ns0:NavWordReportXmlPart[1]/ns0:Purchase_Header[1]/ns0:DocumentDate[1]" w:storeItemID="{772287F9-8278-43E9-8F27-EE25ED9BAB5C}"/>
+            <w:dataBinding w:prefixMappings="xmlns:ns0='urn:microsoft-dynamics-nav/reports/Standard_Purchase_Order/1322/'" w:xpath="/ns0:NavWordReportXmlPart[1]/ns0:Purchase_Header[1]/ns0:DocumentDate[1]" w:storeItemID="{772287F9-8278-43E9-8F27-EE25ED9BAB5C}"/>
             <w:text/>
           </w:sdtPr>
           <w:sdtEndPr/>
@@ -3115,12 +3115,12 @@
                 <w:rFonts w:cstheme="minorHAnsi"/>
               </w:rPr>
               <w:alias w:val="#Nav: /Purchase_Header/Page_Lbl"/>
-              <w:tag w:val="#Nav: Standard Purchase - Order/1322"/>
+              <w:tag w:val="#Nav: Standard_Purchase_Order/1322"/>
               <w:id w:val="-554851619"/>
               <w:placeholder>
                 <w:docPart w:val="9485722AD625498C8BC2196EF140A656"/>
               </w:placeholder>
-              <w:dataBinding w:prefixMappings="xmlns:ns0='urn:microsoft-dynamics-nav/reports/Standard Purchase - Order/1322/'" w:xpath="/ns0:NavWordReportXmlPart[1]/ns0:Purchase_Header[1]/ns0:Page_Lbl[1]" w:storeItemID="{772287F9-8278-43E9-8F27-EE25ED9BAB5C}"/>
+              <w:dataBinding w:prefixMappings="xmlns:ns0='urn:microsoft-dynamics-nav/reports/Standard_Purchase_Order/1322/'" w:xpath="/ns0:NavWordReportXmlPart[1]/ns0:Purchase_Header[1]/ns0:Page_Lbl[1]" w:storeItemID="{772287F9-8278-43E9-8F27-EE25ED9BAB5C}"/>
               <w:text/>
             </w:sdtPr>
             <w:sdtEndPr/>
@@ -3276,12 +3276,12 @@
           <w:sdt>
             <w:sdtPr>
               <w:alias w:val="#Nav: /Purchase_Header/DocumentTitle_Lbl"/>
-              <w:tag w:val="#Nav: Standard Purchase - Order/1322"/>
+              <w:tag w:val="#Nav: Standard_Purchase_Order/1322"/>
               <w:id w:val="-34973664"/>
               <w:placeholder>
                 <w:docPart w:val="DefaultPlaceholder_-1854013440"/>
               </w:placeholder>
-              <w:dataBinding w:prefixMappings="xmlns:ns0='urn:microsoft-dynamics-nav/reports/Standard Purchase - Order/1322/'" w:xpath="/ns0:NavWordReportXmlPart[1]/ns0:Purchase_Header[1]/ns0:DocumentTitle_Lbl[1]" w:storeItemID="{772287F9-8278-43E9-8F27-EE25ED9BAB5C}"/>
+              <w:dataBinding w:prefixMappings="xmlns:ns0='urn:microsoft-dynamics-nav/reports/Standard_Purchase_Order/1322/'" w:xpath="/ns0:NavWordReportXmlPart[1]/ns0:Purchase_Header[1]/ns0:DocumentTitle_Lbl[1]" w:storeItemID="{772287F9-8278-43E9-8F27-EE25ED9BAB5C}"/>
               <w:text/>
             </w:sdtPr>
             <w:sdtEndPr/>
@@ -3297,12 +3297,12 @@
           <w:sdt>
             <w:sdtPr>
               <w:alias w:val="#Nav: /Purchase_Header/No_PurchHeader"/>
-              <w:tag w:val="#Nav: Standard Purchase - Order/1322"/>
+              <w:tag w:val="#Nav: Standard_Purchase_Order/1322"/>
               <w:id w:val="-1021395110"/>
               <w:placeholder>
                 <w:docPart w:val="DefaultPlaceholder_-1854013440"/>
               </w:placeholder>
-              <w:dataBinding w:prefixMappings="xmlns:ns0='urn:microsoft-dynamics-nav/reports/Standard Purchase - Order/1322/'" w:xpath="/ns0:NavWordReportXmlPart[1]/ns0:Purchase_Header[1]/ns0:No_PurchHeader[1]" w:storeItemID="{772287F9-8278-43E9-8F27-EE25ED9BAB5C}"/>
+              <w:dataBinding w:prefixMappings="xmlns:ns0='urn:microsoft-dynamics-nav/reports/Standard_Purchase_Order/1322/'" w:xpath="/ns0:NavWordReportXmlPart[1]/ns0:Purchase_Header[1]/ns0:No_PurchHeader[1]" w:storeItemID="{772287F9-8278-43E9-8F27-EE25ED9BAB5C}"/>
               <w:text/>
             </w:sdtPr>
             <w:sdtEndPr/>
@@ -3316,12 +3316,12 @@
         <w:sdt>
           <w:sdtPr>
             <w:alias w:val="#Nav: /Purchase_Header/DocumentDate"/>
-            <w:tag w:val="#Nav: Standard Purchase - Order/1322"/>
+            <w:tag w:val="#Nav: Standard_Purchase_Order/1322"/>
             <w:id w:val="-1874838677"/>
             <w:placeholder>
               <w:docPart w:val="DefaultPlaceholder_-1854013440"/>
             </w:placeholder>
-            <w:dataBinding w:prefixMappings="xmlns:ns0='urn:microsoft-dynamics-nav/reports/Standard Purchase - Order/1322/'" w:xpath="/ns0:NavWordReportXmlPart[1]/ns0:Purchase_Header[1]/ns0:DocumentDate[1]" w:storeItemID="{772287F9-8278-43E9-8F27-EE25ED9BAB5C}"/>
+            <w:dataBinding w:prefixMappings="xmlns:ns0='urn:microsoft-dynamics-nav/reports/Standard_Purchase_Order/1322/'" w:xpath="/ns0:NavWordReportXmlPart[1]/ns0:Purchase_Header[1]/ns0:DocumentDate[1]" w:storeItemID="{772287F9-8278-43E9-8F27-EE25ED9BAB5C}"/>
             <w:text/>
           </w:sdtPr>
           <w:sdtEndPr/>
@@ -3343,12 +3343,12 @@
           <w:sdt>
             <w:sdtPr>
               <w:alias w:val="#Nav: /Purchase_Header/Page_Lbl"/>
-              <w:tag w:val="#Nav: Standard Purchase - Order/1322"/>
+              <w:tag w:val="#Nav: Standard_Purchase_Order/1322"/>
               <w:id w:val="-821274198"/>
               <w:placeholder>
                 <w:docPart w:val="DefaultPlaceholder_-1854013440"/>
               </w:placeholder>
-              <w:dataBinding w:prefixMappings="xmlns:ns0='urn:microsoft-dynamics-nav/reports/Standard Purchase - Order/1322/'" w:xpath="/ns0:NavWordReportXmlPart[1]/ns0:Purchase_Header[1]/ns0:Page_Lbl[1]" w:storeItemID="{772287F9-8278-43E9-8F27-EE25ED9BAB5C}"/>
+              <w:dataBinding w:prefixMappings="xmlns:ns0='urn:microsoft-dynamics-nav/reports/Standard_Purchase_Order/1322/'" w:xpath="/ns0:NavWordReportXmlPart[1]/ns0:Purchase_Header[1]/ns0:Page_Lbl[1]" w:storeItemID="{772287F9-8278-43E9-8F27-EE25ED9BAB5C}"/>
               <w:text/>
             </w:sdtPr>
             <w:sdtEndPr/>
@@ -3431,9 +3431,9 @@
                 <w:b/>
               </w:rPr>
               <w:alias w:val="#Nav: /Purchase_Header/CompanyPicture"/>
-              <w:tag w:val="#Nav: Standard Purchase - Order/1322"/>
+              <w:tag w:val="#Nav: Standard_Purchase_Order/1322"/>
               <w:id w:val="-2008820458"/>
-              <w:dataBinding w:prefixMappings="xmlns:ns0='urn:microsoft-dynamics-nav/reports/Standard Purchase - Order/1322/'" w:xpath="/ns0:NavWordReportXmlPart[1]/ns0:Purchase_Header[1]/ns0:CompanyPicture[1]" w:storeItemID="{772287F9-8278-43E9-8F27-EE25ED9BAB5C}"/>
+              <w:dataBinding w:prefixMappings="xmlns:ns0='urn:microsoft-dynamics-nav/reports/Standard_Purchase_Order/1322/'" w:xpath="/ns0:NavWordReportXmlPart[1]/ns0:Purchase_Header[1]/ns0:CompanyPicture[1]" w:storeItemID="{772287F9-8278-43E9-8F27-EE25ED9BAB5C}"/>
               <w:picture/>
             </w:sdtPr>
             <w:sdtEndPr/>
@@ -5631,9 +5631,9 @@
 </a:theme>
 </file>
 
-<file path=customXml/item1.xml>��< ? x m l   v e r s i o n = " 1 . 0 "   e n c o d i n g = " u t f - 1 6 " ? > - 
- < N a v W o r d R e p o r t X m l P a r t   x m l n s = " u r n : m i c r o s o f t - d y n a m i c s - n a v / r e p o r t s / S t a n d a r d   P u r c h a s e   -   O r d e r / 1 3 2 2 / " > +<file path=customXML/item3.xml>��< ? x m l   v e r s i o n = " 1 . 0 "   e n c o d i n g = " u t f - 1 6 " ? > + 
+ < N a v W o r d R e p o r t X m l P a r t   x m l n s = " u r n : m i c r o s o f t - d y n a m i c s - n a v / r e p o r t s / S t a n d a r d _ P u r c h a s e _ O r d e r / 1 3 2 2 / " >   
      < P u r c h a s e _ H e a d e r >   
@@ -6132,14 +6132,6 @@
 
 <file path=customXml/item2.xml><?xml version="1.0" encoding="utf-8"?>
 <b:Sources xmlns:b="http://schemas.openxmlformats.org/officeDocument/2006/bibliography" xmlns="http://schemas.openxmlformats.org/officeDocument/2006/bibliography" SelectedStyle="\APASixthEditionOfficeOnline.xsl" StyleName="APA" Version="6"/>
-</file>
-
-<file path=customXml/itemProps1.xml><?xml version="1.0" encoding="utf-8"?>
-<ds:datastoreItem xmlns:ds="http://schemas.openxmlformats.org/officeDocument/2006/customXml" ds:itemID="{772287F9-8278-43E9-8F27-EE25ED9BAB5C}">
-  <ds:schemaRefs>
-    <ds:schemaRef ds:uri="urn:microsoft-dynamics-nav/reports/Standard Purchase - Order/1322/"/>
-  </ds:schemaRefs>
-</ds:datastoreItem>
 </file>
 
 <file path=customXml/itemProps2.xml><?xml version="1.0" encoding="utf-8"?>
